--- a/input documents/CRS/PO_SAG_CRS_ML_SpeechRecog.docx
+++ b/input documents/CRS/PO_SAG_CRS_ML_SpeechRecog.docx
@@ -12,10 +12,18 @@
           <w:between w:val="nil"/>
         </w:pBdr>
         <w:spacing w:line="276" w:lineRule="auto"/>
+        <w:rPr>
+          <w:rFonts w:asciiTheme="majorBidi" w:hAnsiTheme="majorBidi" w:cstheme="majorBidi"/>
+          <w:rtl/>
+          <w:lang w:bidi="ar-EG"/>
+        </w:rPr>
       </w:pPr>
     </w:p>
     <w:sdt>
       <w:sdtPr>
+        <w:rPr>
+          <w:rFonts w:asciiTheme="majorBidi" w:hAnsiTheme="majorBidi" w:cstheme="majorBidi"/>
+        </w:rPr>
         <w:tag w:val="goog_rdk_0"/>
         <w:id w:val="-909299783"/>
       </w:sdtPr>
@@ -25,10 +33,13 @@
             <w:pStyle w:val="Heading2"/>
             <w:spacing w:before="80"/>
             <w:ind w:left="100"/>
+            <w:rPr>
+              <w:rFonts w:asciiTheme="majorBidi" w:hAnsiTheme="majorBidi" w:cstheme="majorBidi"/>
+            </w:rPr>
           </w:pPr>
           <w:r>
             <w:rPr>
-              <w:rFonts w:ascii="Cardo" w:eastAsia="Cardo" w:hAnsi="Cardo" w:cs="Cardo"/>
+              <w:rFonts w:asciiTheme="majorBidi" w:eastAsia="Cardo" w:hAnsiTheme="majorBidi" w:cstheme="majorBidi"/>
             </w:rPr>
             <w:t>Customer Requirements Speciﬁcation</w:t>
           </w:r>
@@ -41,7 +52,7 @@
         <w:spacing w:before="80"/>
         <w:ind w:left="100"/>
         <w:rPr>
-          <w:rFonts w:ascii="Roboto" w:eastAsia="Roboto" w:hAnsi="Roboto" w:cs="Roboto"/>
+          <w:rFonts w:asciiTheme="majorBidi" w:eastAsia="Roboto" w:hAnsiTheme="majorBidi" w:cstheme="majorBidi"/>
           <w:b/>
           <w:bCs/>
           <w:color w:val="3C78D8"/>
@@ -51,7 +62,7 @@
       </w:pPr>
       <w:r>
         <w:rPr>
-          <w:rFonts w:ascii="Roboto" w:eastAsia="Roboto" w:hAnsi="Roboto" w:cs="Roboto"/>
+          <w:rFonts w:asciiTheme="majorBidi" w:eastAsia="Roboto" w:hAnsiTheme="majorBidi" w:cstheme="majorBidi"/>
           <w:b/>
           <w:bCs/>
           <w:color w:val="3C78D8"/>
@@ -62,7 +73,7 @@
       </w:r>
       <w:r>
         <w:rPr>
-          <w:rFonts w:ascii="Roboto" w:eastAsia="Roboto" w:hAnsi="Roboto" w:cs="Roboto"/>
+          <w:rFonts w:asciiTheme="majorBidi" w:eastAsia="Roboto" w:hAnsiTheme="majorBidi" w:cstheme="majorBidi"/>
           <w:b/>
           <w:bCs/>
           <w:color w:val="3C78D8"/>
@@ -73,7 +84,7 @@
       </w:r>
       <w:r>
         <w:rPr>
-          <w:rFonts w:ascii="Roboto" w:eastAsia="Roboto" w:hAnsi="Roboto" w:cs="Roboto"/>
+          <w:rFonts w:asciiTheme="majorBidi" w:eastAsia="Roboto" w:hAnsiTheme="majorBidi" w:cstheme="majorBidi"/>
           <w:b/>
           <w:bCs/>
           <w:color w:val="3C78D8"/>
@@ -84,7 +95,7 @@
       </w:r>
       <w:r>
         <w:rPr>
-          <w:rFonts w:ascii="Roboto" w:eastAsia="Roboto" w:hAnsi="Roboto" w:cs="Roboto"/>
+          <w:rFonts w:asciiTheme="majorBidi" w:eastAsia="Roboto" w:hAnsiTheme="majorBidi" w:cstheme="majorBidi"/>
           <w:b/>
           <w:bCs/>
           <w:color w:val="3C78D8"/>
@@ -98,9 +109,13 @@
       <w:pPr>
         <w:pStyle w:val="BodyText"/>
         <w:bidi/>
+        <w:rPr>
+          <w:rFonts w:asciiTheme="majorBidi" w:hAnsiTheme="majorBidi" w:cstheme="majorBidi"/>
+        </w:rPr>
       </w:pPr>
       <w:r>
         <w:rPr>
+          <w:rFonts w:asciiTheme="majorBidi" w:hAnsiTheme="majorBidi" w:cstheme="majorBidi"/>
           <w:rtl/>
         </w:rPr>
         <w:t>ـــــــــــــــــــــــــــــــــــــــــــــــــــــــــــــــــــــــــــــــــــــــــــــــــــــــــــــــــــــــــــــــــــــــــــــــــــــــــــــــــــــــــــــــــــــــــــــــــــــــــــــــــــــــــــــ</w:t>
@@ -116,27 +131,7 @@
           <w:between w:val="nil"/>
         </w:pBdr>
         <w:rPr>
-          <w:rFonts w:ascii="Roboto" w:eastAsia="Roboto" w:hAnsi="Roboto" w:cs="Roboto"/>
-          <w:b/>
-          <w:bCs/>
-          <w:color w:val="3C78D8"/>
-          <w:sz w:val="82"/>
-          <w:szCs w:val="82"/>
-          <w:rtl/>
-        </w:rPr>
-      </w:pPr>
-    </w:p>
-    <w:p>
-      <w:pPr>
-        <w:pBdr>
-          <w:top w:val="nil"/>
-          <w:left w:val="nil"/>
-          <w:bottom w:val="nil"/>
-          <w:right w:val="nil"/>
-          <w:between w:val="nil"/>
-        </w:pBdr>
-        <w:rPr>
-          <w:rFonts w:ascii="Arial" w:eastAsia="Arial" w:hAnsi="Arial" w:cs="Arial"/>
+          <w:rFonts w:asciiTheme="majorBidi" w:eastAsia="Arial" w:hAnsiTheme="majorBidi" w:cstheme="majorBidi"/>
           <w:b/>
           <w:color w:val="000000"/>
           <w:sz w:val="24"/>
@@ -146,27 +141,23 @@
     </w:p>
     <w:p>
       <w:pPr>
-        <w:spacing w:before="185"/>
-        <w:ind w:firstLine="720"/>
+        <w:pStyle w:val="Heading1"/>
         <w:rPr>
-          <w:rFonts w:ascii="Arial" w:eastAsia="Arial" w:hAnsi="Arial" w:cs="Arial"/>
-          <w:b/>
-          <w:sz w:val="32"/>
-          <w:szCs w:val="32"/>
+          <w:color w:val="548DD4" w:themeColor="text2" w:themeTint="99"/>
         </w:rPr>
       </w:pPr>
       <w:r>
         <w:rPr>
-          <w:rFonts w:ascii="Arial" w:eastAsia="Arial" w:hAnsi="Arial" w:cs="Arial"/>
-          <w:b/>
-          <w:sz w:val="32"/>
-          <w:szCs w:val="32"/>
+          <w:color w:val="548DD4" w:themeColor="text2" w:themeTint="99"/>
         </w:rPr>
         <w:t>Table of Contents</w:t>
       </w:r>
     </w:p>
     <w:sdt>
       <w:sdtPr>
+        <w:rPr>
+          <w:rFonts w:asciiTheme="majorBidi" w:hAnsiTheme="majorBidi" w:cstheme="majorBidi"/>
+        </w:rPr>
         <w:id w:val="522362131"/>
         <w:docPartObj>
           <w:docPartGallery w:val="Table of Contents"/>
@@ -189,25 +180,34 @@
             <w:spacing w:before="135"/>
             <w:ind w:left="820"/>
             <w:rPr>
-              <w:rFonts w:asciiTheme="minorBidi" w:hAnsiTheme="minorBidi" w:cstheme="minorBidi"/>
+              <w:rFonts w:asciiTheme="majorBidi" w:hAnsiTheme="majorBidi" w:cstheme="majorBidi"/>
               <w:color w:val="000000"/>
               <w:sz w:val="28"/>
               <w:szCs w:val="28"/>
             </w:rPr>
           </w:pPr>
           <w:r>
+            <w:rPr>
+              <w:rFonts w:asciiTheme="majorBidi" w:hAnsiTheme="majorBidi" w:cstheme="majorBidi"/>
+            </w:rPr>
             <w:fldChar w:fldCharType="begin"/>
           </w:r>
           <w:r>
+            <w:rPr>
+              <w:rFonts w:asciiTheme="majorBidi" w:hAnsiTheme="majorBidi" w:cstheme="majorBidi"/>
+            </w:rPr>
             <w:instrText xml:space="preserve"> TOC \h \u \z </w:instrText>
           </w:r>
           <w:r>
+            <w:rPr>
+              <w:rFonts w:asciiTheme="majorBidi" w:hAnsiTheme="majorBidi" w:cstheme="majorBidi"/>
+            </w:rPr>
             <w:fldChar w:fldCharType="separate"/>
           </w:r>
           <w:hyperlink w:anchor="_heading=h.gjdgxs">
             <w:r>
               <w:rPr>
-                <w:rFonts w:asciiTheme="minorBidi" w:hAnsiTheme="minorBidi" w:cstheme="minorBidi"/>
+                <w:rFonts w:asciiTheme="majorBidi" w:hAnsiTheme="majorBidi" w:cstheme="majorBidi"/>
                 <w:color w:val="000000"/>
                 <w:sz w:val="28"/>
                 <w:szCs w:val="28"/>
@@ -218,7 +218,7 @@
           <w:hyperlink w:anchor="_heading=h.gjdgxs">
             <w:r>
               <w:rPr>
-                <w:rFonts w:asciiTheme="minorBidi" w:eastAsia="Times New Roman" w:hAnsiTheme="minorBidi" w:cstheme="minorBidi"/>
+                <w:rFonts w:asciiTheme="majorBidi" w:eastAsia="Times New Roman" w:hAnsiTheme="majorBidi" w:cstheme="majorBidi"/>
                 <w:color w:val="000000"/>
                 <w:sz w:val="28"/>
                 <w:szCs w:val="28"/>
@@ -228,7 +228,7 @@
           </w:hyperlink>
           <w:r>
             <w:rPr>
-              <w:rFonts w:asciiTheme="minorBidi" w:hAnsiTheme="minorBidi" w:cstheme="minorBidi"/>
+              <w:rFonts w:asciiTheme="majorBidi" w:hAnsiTheme="majorBidi" w:cstheme="majorBidi"/>
               <w:sz w:val="28"/>
               <w:szCs w:val="28"/>
             </w:rPr>
@@ -236,7 +236,7 @@
           </w:r>
           <w:r>
             <w:rPr>
-              <w:rFonts w:asciiTheme="minorBidi" w:hAnsiTheme="minorBidi" w:cstheme="minorBidi"/>
+              <w:rFonts w:asciiTheme="majorBidi" w:hAnsiTheme="majorBidi" w:cstheme="majorBidi"/>
               <w:sz w:val="28"/>
               <w:szCs w:val="28"/>
             </w:rPr>
@@ -244,14 +244,14 @@
           </w:r>
           <w:r>
             <w:rPr>
-              <w:rFonts w:asciiTheme="minorBidi" w:hAnsiTheme="minorBidi" w:cstheme="minorBidi"/>
+              <w:rFonts w:asciiTheme="majorBidi" w:hAnsiTheme="majorBidi" w:cstheme="majorBidi"/>
               <w:sz w:val="28"/>
               <w:szCs w:val="28"/>
             </w:rPr>
           </w:r>
           <w:r>
             <w:rPr>
-              <w:rFonts w:asciiTheme="minorBidi" w:hAnsiTheme="minorBidi" w:cstheme="minorBidi"/>
+              <w:rFonts w:asciiTheme="majorBidi" w:hAnsiTheme="majorBidi" w:cstheme="majorBidi"/>
               <w:sz w:val="28"/>
               <w:szCs w:val="28"/>
             </w:rPr>
@@ -259,7 +259,7 @@
           </w:r>
           <w:r>
             <w:rPr>
-              <w:rFonts w:asciiTheme="minorBidi" w:hAnsiTheme="minorBidi" w:cstheme="minorBidi"/>
+              <w:rFonts w:asciiTheme="majorBidi" w:hAnsiTheme="majorBidi" w:cstheme="majorBidi"/>
               <w:color w:val="000000"/>
               <w:sz w:val="28"/>
               <w:szCs w:val="28"/>
@@ -268,7 +268,7 @@
           </w:r>
           <w:r>
             <w:rPr>
-              <w:rFonts w:asciiTheme="minorBidi" w:hAnsiTheme="minorBidi" w:cstheme="minorBidi"/>
+              <w:rFonts w:asciiTheme="majorBidi" w:hAnsiTheme="majorBidi" w:cstheme="majorBidi"/>
               <w:sz w:val="28"/>
               <w:szCs w:val="28"/>
             </w:rPr>
@@ -290,7 +290,7 @@
             <w:spacing w:before="60"/>
             <w:ind w:left="820"/>
             <w:rPr>
-              <w:rFonts w:asciiTheme="minorBidi" w:hAnsiTheme="minorBidi" w:cstheme="minorBidi"/>
+              <w:rFonts w:asciiTheme="majorBidi" w:hAnsiTheme="majorBidi" w:cstheme="majorBidi"/>
               <w:color w:val="000000"/>
               <w:sz w:val="28"/>
               <w:szCs w:val="28"/>
@@ -299,7 +299,7 @@
           <w:hyperlink w:anchor="_heading=h.30j0zll">
             <w:r>
               <w:rPr>
-                <w:rFonts w:asciiTheme="minorBidi" w:hAnsiTheme="minorBidi" w:cstheme="minorBidi"/>
+                <w:rFonts w:asciiTheme="majorBidi" w:hAnsiTheme="majorBidi" w:cstheme="majorBidi"/>
                 <w:color w:val="000000"/>
                 <w:sz w:val="28"/>
                 <w:szCs w:val="28"/>
@@ -310,7 +310,7 @@
           <w:hyperlink w:anchor="_heading=h.30j0zll">
             <w:r>
               <w:rPr>
-                <w:rFonts w:asciiTheme="minorBidi" w:eastAsia="Times New Roman" w:hAnsiTheme="minorBidi" w:cstheme="minorBidi"/>
+                <w:rFonts w:asciiTheme="majorBidi" w:eastAsia="Times New Roman" w:hAnsiTheme="majorBidi" w:cstheme="majorBidi"/>
                 <w:color w:val="000000"/>
                 <w:sz w:val="28"/>
                 <w:szCs w:val="28"/>
@@ -320,7 +320,7 @@
           </w:hyperlink>
           <w:r>
             <w:rPr>
-              <w:rFonts w:asciiTheme="minorBidi" w:eastAsia="Times New Roman" w:hAnsiTheme="minorBidi" w:cstheme="minorBidi"/>
+              <w:rFonts w:asciiTheme="majorBidi" w:eastAsia="Times New Roman" w:hAnsiTheme="majorBidi" w:cstheme="majorBidi"/>
               <w:color w:val="000000"/>
               <w:sz w:val="28"/>
               <w:szCs w:val="28"/>
@@ -343,7 +343,7 @@
             <w:spacing w:before="60"/>
             <w:ind w:left="820"/>
             <w:rPr>
-              <w:rFonts w:asciiTheme="minorBidi" w:hAnsiTheme="minorBidi" w:cstheme="minorBidi"/>
+              <w:rFonts w:asciiTheme="majorBidi" w:hAnsiTheme="majorBidi" w:cstheme="majorBidi"/>
               <w:color w:val="000000"/>
               <w:sz w:val="28"/>
               <w:szCs w:val="28"/>
@@ -352,7 +352,7 @@
           <w:hyperlink w:anchor="_heading=h.1fob9te">
             <w:r>
               <w:rPr>
-                <w:rFonts w:asciiTheme="minorBidi" w:hAnsiTheme="minorBidi" w:cstheme="minorBidi"/>
+                <w:rFonts w:asciiTheme="majorBidi" w:hAnsiTheme="majorBidi" w:cstheme="majorBidi"/>
                 <w:color w:val="000000"/>
                 <w:sz w:val="28"/>
                 <w:szCs w:val="28"/>
@@ -363,7 +363,7 @@
           <w:hyperlink w:anchor="_heading=h.1fob9te">
             <w:r>
               <w:rPr>
-                <w:rFonts w:asciiTheme="minorBidi" w:eastAsia="Times New Roman" w:hAnsiTheme="minorBidi" w:cstheme="minorBidi"/>
+                <w:rFonts w:asciiTheme="majorBidi" w:eastAsia="Times New Roman" w:hAnsiTheme="majorBidi" w:cstheme="majorBidi"/>
                 <w:color w:val="000000"/>
                 <w:sz w:val="28"/>
                 <w:szCs w:val="28"/>
@@ -373,7 +373,7 @@
           </w:hyperlink>
           <w:r>
             <w:rPr>
-              <w:rFonts w:asciiTheme="minorBidi" w:hAnsiTheme="minorBidi" w:cstheme="minorBidi"/>
+              <w:rFonts w:asciiTheme="majorBidi" w:hAnsiTheme="majorBidi" w:cstheme="majorBidi"/>
               <w:sz w:val="28"/>
               <w:szCs w:val="28"/>
             </w:rPr>
@@ -381,7 +381,7 @@
           </w:r>
           <w:r>
             <w:rPr>
-              <w:rFonts w:asciiTheme="minorBidi" w:hAnsiTheme="minorBidi" w:cstheme="minorBidi"/>
+              <w:rFonts w:asciiTheme="majorBidi" w:hAnsiTheme="majorBidi" w:cstheme="majorBidi"/>
               <w:sz w:val="28"/>
               <w:szCs w:val="28"/>
             </w:rPr>
@@ -389,14 +389,14 @@
           </w:r>
           <w:r>
             <w:rPr>
-              <w:rFonts w:asciiTheme="minorBidi" w:hAnsiTheme="minorBidi" w:cstheme="minorBidi"/>
+              <w:rFonts w:asciiTheme="majorBidi" w:hAnsiTheme="majorBidi" w:cstheme="majorBidi"/>
               <w:sz w:val="28"/>
               <w:szCs w:val="28"/>
             </w:rPr>
           </w:r>
           <w:r>
             <w:rPr>
-              <w:rFonts w:asciiTheme="minorBidi" w:hAnsiTheme="minorBidi" w:cstheme="minorBidi"/>
+              <w:rFonts w:asciiTheme="majorBidi" w:hAnsiTheme="majorBidi" w:cstheme="majorBidi"/>
               <w:sz w:val="28"/>
               <w:szCs w:val="28"/>
             </w:rPr>
@@ -404,7 +404,7 @@
           </w:r>
           <w:r>
             <w:rPr>
-              <w:rFonts w:asciiTheme="minorBidi" w:hAnsiTheme="minorBidi" w:cstheme="minorBidi"/>
+              <w:rFonts w:asciiTheme="majorBidi" w:hAnsiTheme="majorBidi" w:cstheme="majorBidi"/>
               <w:color w:val="000000"/>
               <w:sz w:val="28"/>
               <w:szCs w:val="28"/>
@@ -413,7 +413,7 @@
           </w:r>
           <w:r>
             <w:rPr>
-              <w:rFonts w:asciiTheme="minorBidi" w:hAnsiTheme="minorBidi" w:cstheme="minorBidi"/>
+              <w:rFonts w:asciiTheme="majorBidi" w:hAnsiTheme="majorBidi" w:cstheme="majorBidi"/>
               <w:sz w:val="28"/>
               <w:szCs w:val="28"/>
             </w:rPr>
@@ -435,7 +435,7 @@
             <w:spacing w:before="60"/>
             <w:ind w:left="820"/>
             <w:rPr>
-              <w:rFonts w:asciiTheme="minorBidi" w:hAnsiTheme="minorBidi" w:cstheme="minorBidi"/>
+              <w:rFonts w:asciiTheme="majorBidi" w:hAnsiTheme="majorBidi" w:cstheme="majorBidi"/>
               <w:sz w:val="28"/>
               <w:szCs w:val="28"/>
             </w:rPr>
@@ -443,7 +443,7 @@
           <w:hyperlink w:anchor="_heading=h.3znysh7">
             <w:r>
               <w:rPr>
-                <w:rFonts w:asciiTheme="minorBidi" w:hAnsiTheme="minorBidi" w:cstheme="minorBidi"/>
+                <w:rFonts w:asciiTheme="majorBidi" w:hAnsiTheme="majorBidi" w:cstheme="majorBidi"/>
                 <w:color w:val="000000"/>
                 <w:sz w:val="28"/>
                 <w:szCs w:val="28"/>
@@ -454,7 +454,7 @@
           <w:hyperlink w:anchor="_heading=h.3znysh7">
             <w:r>
               <w:rPr>
-                <w:rFonts w:asciiTheme="minorBidi" w:eastAsia="Times New Roman" w:hAnsiTheme="minorBidi" w:cstheme="minorBidi"/>
+                <w:rFonts w:asciiTheme="majorBidi" w:eastAsia="Times New Roman" w:hAnsiTheme="majorBidi" w:cstheme="majorBidi"/>
                 <w:color w:val="000000"/>
                 <w:sz w:val="28"/>
                 <w:szCs w:val="28"/>
@@ -464,7 +464,7 @@
           </w:hyperlink>
           <w:r>
             <w:rPr>
-              <w:rFonts w:asciiTheme="minorBidi" w:hAnsiTheme="minorBidi" w:cstheme="minorBidi"/>
+              <w:rFonts w:asciiTheme="majorBidi" w:hAnsiTheme="majorBidi" w:cstheme="majorBidi"/>
               <w:sz w:val="28"/>
               <w:szCs w:val="28"/>
             </w:rPr>
@@ -472,7 +472,7 @@
           </w:r>
           <w:r>
             <w:rPr>
-              <w:rFonts w:asciiTheme="minorBidi" w:hAnsiTheme="minorBidi" w:cstheme="minorBidi"/>
+              <w:rFonts w:asciiTheme="majorBidi" w:hAnsiTheme="majorBidi" w:cstheme="majorBidi"/>
               <w:sz w:val="28"/>
               <w:szCs w:val="28"/>
             </w:rPr>
@@ -480,14 +480,14 @@
           </w:r>
           <w:r>
             <w:rPr>
-              <w:rFonts w:asciiTheme="minorBidi" w:hAnsiTheme="minorBidi" w:cstheme="minorBidi"/>
+              <w:rFonts w:asciiTheme="majorBidi" w:hAnsiTheme="majorBidi" w:cstheme="majorBidi"/>
               <w:sz w:val="28"/>
               <w:szCs w:val="28"/>
             </w:rPr>
           </w:r>
           <w:r>
             <w:rPr>
-              <w:rFonts w:asciiTheme="minorBidi" w:hAnsiTheme="minorBidi" w:cstheme="minorBidi"/>
+              <w:rFonts w:asciiTheme="majorBidi" w:hAnsiTheme="majorBidi" w:cstheme="majorBidi"/>
               <w:sz w:val="28"/>
               <w:szCs w:val="28"/>
             </w:rPr>
@@ -495,7 +495,7 @@
           </w:r>
           <w:r>
             <w:rPr>
-              <w:rFonts w:asciiTheme="minorBidi" w:hAnsiTheme="minorBidi" w:cstheme="minorBidi"/>
+              <w:rFonts w:asciiTheme="majorBidi" w:hAnsiTheme="majorBidi" w:cstheme="majorBidi"/>
               <w:color w:val="000000"/>
               <w:sz w:val="28"/>
               <w:szCs w:val="28"/>
@@ -504,7 +504,7 @@
           </w:r>
           <w:r>
             <w:rPr>
-              <w:rFonts w:asciiTheme="minorBidi" w:hAnsiTheme="minorBidi" w:cstheme="minorBidi"/>
+              <w:rFonts w:asciiTheme="majorBidi" w:hAnsiTheme="majorBidi" w:cstheme="majorBidi"/>
               <w:sz w:val="28"/>
               <w:szCs w:val="28"/>
             </w:rPr>
@@ -526,14 +526,14 @@
             <w:spacing w:before="60"/>
             <w:ind w:left="820"/>
             <w:rPr>
-              <w:rFonts w:asciiTheme="minorBidi" w:hAnsiTheme="minorBidi" w:cstheme="minorBidi"/>
+              <w:rFonts w:asciiTheme="majorBidi" w:hAnsiTheme="majorBidi" w:cstheme="majorBidi"/>
               <w:sz w:val="28"/>
               <w:szCs w:val="28"/>
             </w:rPr>
           </w:pPr>
           <w:r>
             <w:rPr>
-              <w:rFonts w:asciiTheme="minorBidi" w:hAnsiTheme="minorBidi" w:cstheme="minorBidi"/>
+              <w:rFonts w:asciiTheme="majorBidi" w:hAnsiTheme="majorBidi" w:cstheme="majorBidi"/>
               <w:color w:val="000000"/>
               <w:sz w:val="28"/>
               <w:szCs w:val="28"/>
@@ -543,7 +543,7 @@
           <w:hyperlink w:anchor="_heading=h.3znysh7">
             <w:r>
               <w:rPr>
-                <w:rFonts w:asciiTheme="minorBidi" w:eastAsia="Times New Roman" w:hAnsiTheme="minorBidi" w:cstheme="minorBidi"/>
+                <w:rFonts w:asciiTheme="majorBidi" w:eastAsia="Times New Roman" w:hAnsiTheme="majorBidi" w:cstheme="majorBidi"/>
                 <w:color w:val="000000"/>
                 <w:sz w:val="28"/>
                 <w:szCs w:val="28"/>
@@ -553,7 +553,7 @@
           </w:hyperlink>
           <w:r>
             <w:rPr>
-              <w:rFonts w:asciiTheme="minorBidi" w:hAnsiTheme="minorBidi" w:cstheme="minorBidi"/>
+              <w:rFonts w:asciiTheme="majorBidi" w:hAnsiTheme="majorBidi" w:cstheme="majorBidi"/>
               <w:sz w:val="28"/>
               <w:szCs w:val="28"/>
             </w:rPr>
@@ -561,7 +561,7 @@
           </w:r>
           <w:r>
             <w:rPr>
-              <w:rFonts w:asciiTheme="minorBidi" w:hAnsiTheme="minorBidi" w:cstheme="minorBidi"/>
+              <w:rFonts w:asciiTheme="majorBidi" w:hAnsiTheme="majorBidi" w:cstheme="majorBidi"/>
               <w:sz w:val="28"/>
               <w:szCs w:val="28"/>
             </w:rPr>
@@ -569,14 +569,14 @@
           </w:r>
           <w:r>
             <w:rPr>
-              <w:rFonts w:asciiTheme="minorBidi" w:hAnsiTheme="minorBidi" w:cstheme="minorBidi"/>
+              <w:rFonts w:asciiTheme="majorBidi" w:hAnsiTheme="majorBidi" w:cstheme="majorBidi"/>
               <w:sz w:val="28"/>
               <w:szCs w:val="28"/>
             </w:rPr>
           </w:r>
           <w:r>
             <w:rPr>
-              <w:rFonts w:asciiTheme="minorBidi" w:hAnsiTheme="minorBidi" w:cstheme="minorBidi"/>
+              <w:rFonts w:asciiTheme="majorBidi" w:hAnsiTheme="majorBidi" w:cstheme="majorBidi"/>
               <w:sz w:val="28"/>
               <w:szCs w:val="28"/>
             </w:rPr>
@@ -584,7 +584,7 @@
           </w:r>
           <w:r>
             <w:rPr>
-              <w:rFonts w:asciiTheme="minorBidi" w:hAnsiTheme="minorBidi" w:cstheme="minorBidi"/>
+              <w:rFonts w:asciiTheme="majorBidi" w:hAnsiTheme="majorBidi" w:cstheme="majorBidi"/>
               <w:color w:val="000000"/>
               <w:sz w:val="28"/>
               <w:szCs w:val="28"/>
@@ -593,7 +593,7 @@
           </w:r>
           <w:r>
             <w:rPr>
-              <w:rFonts w:asciiTheme="minorBidi" w:hAnsiTheme="minorBidi" w:cstheme="minorBidi"/>
+              <w:rFonts w:asciiTheme="majorBidi" w:hAnsiTheme="majorBidi" w:cstheme="majorBidi"/>
               <w:sz w:val="28"/>
               <w:szCs w:val="28"/>
             </w:rPr>
@@ -615,14 +615,14 @@
             <w:spacing w:before="60"/>
             <w:ind w:left="820"/>
             <w:rPr>
-              <w:rFonts w:asciiTheme="minorBidi" w:hAnsiTheme="minorBidi" w:cstheme="minorBidi"/>
+              <w:rFonts w:asciiTheme="majorBidi" w:hAnsiTheme="majorBidi" w:cstheme="majorBidi"/>
               <w:sz w:val="28"/>
               <w:szCs w:val="28"/>
             </w:rPr>
           </w:pPr>
           <w:r>
             <w:rPr>
-              <w:rFonts w:asciiTheme="minorBidi" w:hAnsiTheme="minorBidi" w:cstheme="minorBidi"/>
+              <w:rFonts w:asciiTheme="majorBidi" w:hAnsiTheme="majorBidi" w:cstheme="majorBidi"/>
               <w:color w:val="000000"/>
               <w:sz w:val="28"/>
               <w:szCs w:val="28"/>
@@ -632,7 +632,7 @@
           <w:hyperlink w:anchor="_heading=h.3znysh7">
             <w:r>
               <w:rPr>
-                <w:rFonts w:asciiTheme="minorBidi" w:eastAsia="Times New Roman" w:hAnsiTheme="minorBidi" w:cstheme="minorBidi"/>
+                <w:rFonts w:asciiTheme="majorBidi" w:eastAsia="Times New Roman" w:hAnsiTheme="majorBidi" w:cstheme="majorBidi"/>
                 <w:color w:val="000000"/>
                 <w:sz w:val="28"/>
                 <w:szCs w:val="28"/>
@@ -642,7 +642,7 @@
           </w:hyperlink>
           <w:r>
             <w:rPr>
-              <w:rFonts w:asciiTheme="minorBidi" w:hAnsiTheme="minorBidi" w:cstheme="minorBidi"/>
+              <w:rFonts w:asciiTheme="majorBidi" w:hAnsiTheme="majorBidi" w:cstheme="majorBidi"/>
               <w:sz w:val="28"/>
               <w:szCs w:val="28"/>
             </w:rPr>
@@ -650,7 +650,7 @@
           </w:r>
           <w:r>
             <w:rPr>
-              <w:rFonts w:asciiTheme="minorBidi" w:hAnsiTheme="minorBidi" w:cstheme="minorBidi"/>
+              <w:rFonts w:asciiTheme="majorBidi" w:hAnsiTheme="majorBidi" w:cstheme="majorBidi"/>
               <w:sz w:val="28"/>
               <w:szCs w:val="28"/>
             </w:rPr>
@@ -658,14 +658,14 @@
           </w:r>
           <w:r>
             <w:rPr>
-              <w:rFonts w:asciiTheme="minorBidi" w:hAnsiTheme="minorBidi" w:cstheme="minorBidi"/>
+              <w:rFonts w:asciiTheme="majorBidi" w:hAnsiTheme="majorBidi" w:cstheme="majorBidi"/>
               <w:sz w:val="28"/>
               <w:szCs w:val="28"/>
             </w:rPr>
           </w:r>
           <w:r>
             <w:rPr>
-              <w:rFonts w:asciiTheme="minorBidi" w:hAnsiTheme="minorBidi" w:cstheme="minorBidi"/>
+              <w:rFonts w:asciiTheme="majorBidi" w:hAnsiTheme="majorBidi" w:cstheme="majorBidi"/>
               <w:sz w:val="28"/>
               <w:szCs w:val="28"/>
             </w:rPr>
@@ -673,7 +673,7 @@
           </w:r>
           <w:r>
             <w:rPr>
-              <w:rFonts w:asciiTheme="minorBidi" w:hAnsiTheme="minorBidi" w:cstheme="minorBidi"/>
+              <w:rFonts w:asciiTheme="majorBidi" w:hAnsiTheme="majorBidi" w:cstheme="majorBidi"/>
               <w:color w:val="000000"/>
               <w:sz w:val="28"/>
               <w:szCs w:val="28"/>
@@ -682,7 +682,7 @@
           </w:r>
           <w:r>
             <w:rPr>
-              <w:rFonts w:asciiTheme="minorBidi" w:hAnsiTheme="minorBidi" w:cstheme="minorBidi"/>
+              <w:rFonts w:asciiTheme="majorBidi" w:hAnsiTheme="majorBidi" w:cstheme="majorBidi"/>
               <w:sz w:val="28"/>
               <w:szCs w:val="28"/>
             </w:rPr>
@@ -704,14 +704,14 @@
             <w:spacing w:before="60"/>
             <w:ind w:left="820"/>
             <w:rPr>
-              <w:rFonts w:asciiTheme="minorBidi" w:hAnsiTheme="minorBidi" w:cstheme="minorBidi"/>
+              <w:rFonts w:asciiTheme="majorBidi" w:hAnsiTheme="majorBidi" w:cstheme="majorBidi"/>
               <w:sz w:val="28"/>
               <w:szCs w:val="28"/>
             </w:rPr>
           </w:pPr>
           <w:r>
             <w:rPr>
-              <w:rFonts w:asciiTheme="minorBidi" w:hAnsiTheme="minorBidi" w:cstheme="minorBidi"/>
+              <w:rFonts w:asciiTheme="majorBidi" w:hAnsiTheme="majorBidi" w:cstheme="majorBidi"/>
               <w:sz w:val="28"/>
               <w:szCs w:val="28"/>
             </w:rPr>
@@ -721,7 +721,7 @@
           <w:hyperlink w:anchor="_heading=h.3znysh7">
             <w:r>
               <w:rPr>
-                <w:rFonts w:asciiTheme="minorBidi" w:eastAsia="Times New Roman" w:hAnsiTheme="minorBidi" w:cstheme="minorBidi"/>
+                <w:rFonts w:asciiTheme="majorBidi" w:eastAsia="Times New Roman" w:hAnsiTheme="majorBidi" w:cstheme="majorBidi"/>
                 <w:color w:val="000000"/>
                 <w:sz w:val="28"/>
                 <w:szCs w:val="28"/>
@@ -731,7 +731,7 @@
           </w:hyperlink>
           <w:r>
             <w:rPr>
-              <w:rFonts w:asciiTheme="minorBidi" w:hAnsiTheme="minorBidi" w:cstheme="minorBidi"/>
+              <w:rFonts w:asciiTheme="majorBidi" w:hAnsiTheme="majorBidi" w:cstheme="majorBidi"/>
               <w:sz w:val="28"/>
               <w:szCs w:val="28"/>
             </w:rPr>
@@ -753,14 +753,14 @@
             <w:spacing w:before="60"/>
             <w:ind w:left="820"/>
             <w:rPr>
-              <w:rFonts w:asciiTheme="minorBidi" w:hAnsiTheme="minorBidi" w:cstheme="minorBidi"/>
+              <w:rFonts w:asciiTheme="majorBidi" w:hAnsiTheme="majorBidi" w:cstheme="majorBidi"/>
               <w:sz w:val="28"/>
               <w:szCs w:val="28"/>
             </w:rPr>
           </w:pPr>
           <w:r>
             <w:rPr>
-              <w:rFonts w:asciiTheme="minorBidi" w:hAnsiTheme="minorBidi" w:cstheme="minorBidi"/>
+              <w:rFonts w:asciiTheme="majorBidi" w:hAnsiTheme="majorBidi" w:cstheme="majorBidi"/>
               <w:sz w:val="28"/>
               <w:szCs w:val="28"/>
             </w:rPr>
@@ -769,7 +769,7 @@
           <w:hyperlink w:anchor="_heading=h.3znysh7">
             <w:r>
               <w:rPr>
-                <w:rFonts w:asciiTheme="minorBidi" w:eastAsia="Times New Roman" w:hAnsiTheme="minorBidi" w:cstheme="minorBidi"/>
+                <w:rFonts w:asciiTheme="majorBidi" w:eastAsia="Times New Roman" w:hAnsiTheme="majorBidi" w:cstheme="majorBidi"/>
                 <w:color w:val="000000"/>
                 <w:sz w:val="28"/>
                 <w:szCs w:val="28"/>
@@ -779,7 +779,7 @@
           </w:hyperlink>
           <w:r>
             <w:rPr>
-              <w:rFonts w:asciiTheme="minorBidi" w:hAnsiTheme="minorBidi" w:cstheme="minorBidi"/>
+              <w:rFonts w:asciiTheme="majorBidi" w:hAnsiTheme="majorBidi" w:cstheme="majorBidi"/>
               <w:sz w:val="28"/>
               <w:szCs w:val="28"/>
             </w:rPr>
@@ -801,7 +801,7 @@
             <w:spacing w:before="60"/>
             <w:ind w:left="820"/>
             <w:rPr>
-              <w:rFonts w:asciiTheme="minorBidi" w:hAnsiTheme="minorBidi" w:cstheme="minorBidi"/>
+              <w:rFonts w:asciiTheme="majorBidi" w:hAnsiTheme="majorBidi" w:cstheme="majorBidi"/>
               <w:sz w:val="28"/>
               <w:szCs w:val="28"/>
             </w:rPr>
@@ -821,7 +821,7 @@
             </w:tabs>
             <w:spacing w:before="60"/>
             <w:rPr>
-              <w:rFonts w:asciiTheme="minorBidi" w:hAnsiTheme="minorBidi" w:cstheme="minorBidi"/>
+              <w:rFonts w:asciiTheme="majorBidi" w:hAnsiTheme="majorBidi" w:cstheme="majorBidi"/>
               <w:color w:val="000000"/>
               <w:sz w:val="28"/>
               <w:szCs w:val="28"/>
@@ -832,11 +832,15 @@
           <w:pPr>
             <w:spacing w:line="200" w:lineRule="auto"/>
             <w:rPr>
+              <w:rFonts w:asciiTheme="majorBidi" w:hAnsiTheme="majorBidi" w:cstheme="majorBidi"/>
               <w:sz w:val="20"/>
               <w:szCs w:val="20"/>
             </w:rPr>
           </w:pPr>
           <w:r>
+            <w:rPr>
+              <w:rFonts w:asciiTheme="majorBidi" w:hAnsiTheme="majorBidi" w:cstheme="majorBidi"/>
+            </w:rPr>
             <w:fldChar w:fldCharType="end"/>
           </w:r>
         </w:p>
@@ -845,12 +849,16 @@
     <w:p>
       <w:pPr>
         <w:pStyle w:val="Heading1"/>
-        <w:spacing w:before="200"/>
-        <w:ind w:left="0" w:firstLine="720"/>
+        <w:rPr>
+          <w:color w:val="548DD4" w:themeColor="text2" w:themeTint="99"/>
+        </w:rPr>
       </w:pPr>
       <w:bookmarkStart w:id="0" w:name="_heading=h.gjdgxs" w:colFirst="0" w:colLast="0"/>
       <w:bookmarkEnd w:id="0"/>
       <w:r>
+        <w:rPr>
+          <w:color w:val="548DD4" w:themeColor="text2" w:themeTint="99"/>
+        </w:rPr>
         <w:t>Document Status:</w:t>
       </w:r>
     </w:p>
@@ -865,7 +873,7 @@
         </w:pBdr>
         <w:spacing w:before="8"/>
         <w:rPr>
-          <w:rFonts w:ascii="Arial" w:eastAsia="Arial" w:hAnsi="Arial" w:cs="Arial"/>
+          <w:rFonts w:asciiTheme="majorBidi" w:eastAsia="Arial" w:hAnsiTheme="majorBidi" w:cstheme="majorBidi"/>
           <w:b/>
           <w:color w:val="000000"/>
           <w:sz w:val="14"/>
@@ -916,14 +924,14 @@
               <w:ind w:left="559" w:right="544"/>
               <w:jc w:val="center"/>
               <w:rPr>
-                <w:rFonts w:ascii="Arial" w:eastAsia="Arial" w:hAnsi="Arial" w:cs="Arial"/>
+                <w:rFonts w:asciiTheme="majorBidi" w:eastAsia="Arial" w:hAnsiTheme="majorBidi" w:cstheme="majorBidi"/>
                 <w:b/>
                 <w:color w:val="000000"/>
               </w:rPr>
             </w:pPr>
             <w:r>
               <w:rPr>
-                <w:rFonts w:ascii="Arial" w:eastAsia="Arial" w:hAnsi="Arial" w:cs="Arial"/>
+                <w:rFonts w:asciiTheme="majorBidi" w:eastAsia="Arial" w:hAnsiTheme="majorBidi" w:cstheme="majorBidi"/>
                 <w:b/>
                 <w:color w:val="000000"/>
               </w:rPr>
@@ -940,15 +948,21 @@
             <w:pPr>
               <w:pStyle w:val="BodyText"/>
               <w:jc w:val="center"/>
-            </w:pPr>
-            <w:r>
+              <w:rPr>
+                <w:rFonts w:asciiTheme="majorBidi" w:hAnsiTheme="majorBidi" w:cstheme="majorBidi"/>
+              </w:rPr>
+            </w:pPr>
+            <w:r>
+              <w:rPr>
+                <w:rFonts w:asciiTheme="majorBidi" w:hAnsiTheme="majorBidi" w:cstheme="majorBidi"/>
+              </w:rPr>
               <w:t>PO_SAG_CRS_ML_</w:t>
             </w:r>
             <w:r>
-              <w:t xml:space="preserve"> </w:t>
-            </w:r>
-            <w:r>
-              <w:t>Speech_Recog</w:t>
+              <w:rPr>
+                <w:rFonts w:asciiTheme="majorBidi" w:hAnsiTheme="majorBidi" w:cstheme="majorBidi"/>
+              </w:rPr>
+              <w:t xml:space="preserve"> Speech_Recog</w:t>
             </w:r>
           </w:p>
         </w:tc>
@@ -966,8 +980,14 @@
             <w:pPr>
               <w:pStyle w:val="BodyText"/>
               <w:jc w:val="center"/>
-            </w:pPr>
-            <w:r>
+              <w:rPr>
+                <w:rFonts w:asciiTheme="majorBidi" w:hAnsiTheme="majorBidi" w:cstheme="majorBidi"/>
+              </w:rPr>
+            </w:pPr>
+            <w:r>
+              <w:rPr>
+                <w:rFonts w:asciiTheme="majorBidi" w:hAnsiTheme="majorBidi" w:cstheme="majorBidi"/>
+              </w:rPr>
               <w:t>Version</w:t>
             </w:r>
           </w:p>
@@ -990,6 +1010,7 @@
               <w:ind w:left="2568" w:right="2553"/>
               <w:jc w:val="center"/>
               <w:rPr>
+                <w:rFonts w:asciiTheme="majorBidi" w:hAnsiTheme="majorBidi" w:cstheme="majorBidi"/>
                 <w:color w:val="000000"/>
                 <w:rtl/>
                 <w:lang w:bidi="ar-EG"/>
@@ -997,12 +1018,16 @@
             </w:pPr>
             <w:r>
               <w:rPr>
+                <w:rFonts w:asciiTheme="majorBidi" w:hAnsiTheme="majorBidi" w:cstheme="majorBidi"/>
                 <w:color w:val="000000"/>
               </w:rPr>
               <w:t>V1.</w:t>
             </w:r>
             <w:r>
-              <w:t>2</w:t>
+              <w:rPr>
+                <w:rFonts w:asciiTheme="majorBidi" w:hAnsiTheme="majorBidi" w:cstheme="majorBidi"/>
+              </w:rPr>
+              <w:t>3</w:t>
             </w:r>
           </w:p>
         </w:tc>
@@ -1020,8 +1045,14 @@
             <w:pPr>
               <w:pStyle w:val="BodyText"/>
               <w:jc w:val="center"/>
-            </w:pPr>
-            <w:r>
+              <w:rPr>
+                <w:rFonts w:asciiTheme="majorBidi" w:hAnsiTheme="majorBidi" w:cstheme="majorBidi"/>
+              </w:rPr>
+            </w:pPr>
+            <w:r>
+              <w:rPr>
+                <w:rFonts w:asciiTheme="majorBidi" w:hAnsiTheme="majorBidi" w:cstheme="majorBidi"/>
+              </w:rPr>
               <w:t>Status</w:t>
             </w:r>
           </w:p>
@@ -1044,10 +1075,14 @@
               <w:ind w:left="2568" w:right="2553"/>
               <w:jc w:val="center"/>
               <w:rPr>
-                <w:color w:val="000000"/>
-              </w:rPr>
-            </w:pPr>
-            <w:r>
+                <w:rFonts w:asciiTheme="majorBidi" w:hAnsiTheme="majorBidi" w:cstheme="majorBidi"/>
+                <w:color w:val="000000"/>
+              </w:rPr>
+            </w:pPr>
+            <w:r>
+              <w:rPr>
+                <w:rFonts w:asciiTheme="majorBidi" w:hAnsiTheme="majorBidi" w:cstheme="majorBidi"/>
+              </w:rPr>
               <w:t>Proposed</w:t>
             </w:r>
           </w:p>
@@ -1066,8 +1101,14 @@
             <w:pPr>
               <w:pStyle w:val="BodyText"/>
               <w:jc w:val="center"/>
-            </w:pPr>
-            <w:r>
+              <w:rPr>
+                <w:rFonts w:asciiTheme="majorBidi" w:hAnsiTheme="majorBidi" w:cstheme="majorBidi"/>
+              </w:rPr>
+            </w:pPr>
+            <w:r>
+              <w:rPr>
+                <w:rFonts w:asciiTheme="majorBidi" w:hAnsiTheme="majorBidi" w:cstheme="majorBidi"/>
+              </w:rPr>
               <w:t>Author</w:t>
             </w:r>
           </w:p>
@@ -1090,14 +1131,15 @@
               <w:ind w:left="2568" w:right="2553"/>
               <w:jc w:val="center"/>
               <w:rPr>
-                <w:color w:val="000000"/>
-              </w:rPr>
-            </w:pPr>
-            <w:r>
-              <w:t>A</w:t>
-            </w:r>
-            <w:r>
-              <w:t>ES</w:t>
+                <w:rFonts w:asciiTheme="majorBidi" w:hAnsiTheme="majorBidi" w:cstheme="majorBidi"/>
+                <w:color w:val="000000"/>
+              </w:rPr>
+            </w:pPr>
+            <w:r>
+              <w:rPr>
+                <w:rFonts w:asciiTheme="majorBidi" w:hAnsiTheme="majorBidi" w:cstheme="majorBidi"/>
+              </w:rPr>
+              <w:t>EID</w:t>
             </w:r>
           </w:p>
         </w:tc>
@@ -1115,8 +1157,14 @@
             <w:pPr>
               <w:pStyle w:val="BodyText"/>
               <w:jc w:val="center"/>
-            </w:pPr>
-            <w:r>
+              <w:rPr>
+                <w:rFonts w:asciiTheme="majorBidi" w:hAnsiTheme="majorBidi" w:cstheme="majorBidi"/>
+              </w:rPr>
+            </w:pPr>
+            <w:r>
+              <w:rPr>
+                <w:rFonts w:asciiTheme="majorBidi" w:hAnsiTheme="majorBidi" w:cstheme="majorBidi"/>
+              </w:rPr>
               <w:t>Date</w:t>
             </w:r>
           </w:p>
@@ -1139,29 +1187,44 @@
               <w:ind w:left="2568" w:right="2553"/>
               <w:jc w:val="center"/>
               <w:rPr>
-                <w:color w:val="000000"/>
-              </w:rPr>
-            </w:pPr>
-            <w:r>
-              <w:rPr>
+                <w:rFonts w:asciiTheme="majorBidi" w:hAnsiTheme="majorBidi" w:cstheme="majorBidi"/>
+                <w:color w:val="000000"/>
+              </w:rPr>
+            </w:pPr>
+            <w:r>
+              <w:rPr>
+                <w:rFonts w:asciiTheme="majorBidi" w:hAnsiTheme="majorBidi" w:cstheme="majorBidi"/>
                 <w:color w:val="000000"/>
               </w:rPr>
               <w:t>[</w:t>
             </w:r>
             <w:r>
+              <w:rPr>
+                <w:rFonts w:asciiTheme="majorBidi" w:hAnsiTheme="majorBidi" w:cstheme="majorBidi"/>
+              </w:rPr>
               <w:t>1</w:t>
             </w:r>
             <w:r>
-              <w:t>8</w:t>
-            </w:r>
-            <w:r>
+              <w:rPr>
+                <w:rFonts w:asciiTheme="majorBidi" w:hAnsiTheme="majorBidi" w:cstheme="majorBidi"/>
+              </w:rPr>
+              <w:t>9</w:t>
+            </w:r>
+            <w:r>
+              <w:rPr>
+                <w:rFonts w:asciiTheme="majorBidi" w:hAnsiTheme="majorBidi" w:cstheme="majorBidi"/>
+              </w:rPr>
               <w:t>-</w:t>
             </w:r>
             <w:r>
+              <w:rPr>
+                <w:rFonts w:asciiTheme="majorBidi" w:hAnsiTheme="majorBidi" w:cstheme="majorBidi"/>
+              </w:rPr>
               <w:t>11</w:t>
             </w:r>
             <w:r>
               <w:rPr>
+                <w:rFonts w:asciiTheme="majorBidi" w:hAnsiTheme="majorBidi" w:cstheme="majorBidi"/>
                 <w:color w:val="000000"/>
               </w:rPr>
               <w:t>-2022]</w:t>
@@ -1182,8 +1245,14 @@
             <w:pPr>
               <w:pStyle w:val="BodyText"/>
               <w:jc w:val="center"/>
-            </w:pPr>
-            <w:r>
+              <w:rPr>
+                <w:rFonts w:asciiTheme="majorBidi" w:hAnsiTheme="majorBidi" w:cstheme="majorBidi"/>
+              </w:rPr>
+            </w:pPr>
+            <w:r>
+              <w:rPr>
+                <w:rFonts w:asciiTheme="majorBidi" w:hAnsiTheme="majorBidi" w:cstheme="majorBidi"/>
+              </w:rPr>
               <w:t>Team approval</w:t>
             </w:r>
           </w:p>
@@ -1196,9 +1265,15 @@
             <w:pPr>
               <w:pStyle w:val="BodyText"/>
               <w:jc w:val="center"/>
-            </w:pPr>
-            <w:r>
-              <w:t>AA</w:t>
+              <w:rPr>
+                <w:rFonts w:asciiTheme="majorBidi" w:hAnsiTheme="majorBidi" w:cstheme="majorBidi"/>
+              </w:rPr>
+            </w:pPr>
+            <w:r>
+              <w:rPr>
+                <w:rFonts w:asciiTheme="majorBidi" w:hAnsiTheme="majorBidi" w:cstheme="majorBidi"/>
+              </w:rPr>
+              <w:t>SAM</w:t>
             </w:r>
           </w:p>
         </w:tc>
@@ -1210,8 +1285,14 @@
             <w:pPr>
               <w:pStyle w:val="BodyText"/>
               <w:jc w:val="center"/>
-            </w:pPr>
-            <w:r>
+              <w:rPr>
+                <w:rFonts w:asciiTheme="majorBidi" w:hAnsiTheme="majorBidi" w:cstheme="majorBidi"/>
+              </w:rPr>
+            </w:pPr>
+            <w:r>
+              <w:rPr>
+                <w:rFonts w:asciiTheme="majorBidi" w:hAnsiTheme="majorBidi" w:cstheme="majorBidi"/>
+              </w:rPr>
               <w:t>approved</w:t>
             </w:r>
           </w:p>
@@ -1230,11 +1311,20 @@
             <w:pPr>
               <w:pStyle w:val="BodyText"/>
               <w:jc w:val="center"/>
-            </w:pPr>
-            <w:r>
+              <w:rPr>
+                <w:rFonts w:asciiTheme="majorBidi" w:hAnsiTheme="majorBidi" w:cstheme="majorBidi"/>
+              </w:rPr>
+            </w:pPr>
+            <w:r>
+              <w:rPr>
+                <w:rFonts w:asciiTheme="majorBidi" w:hAnsiTheme="majorBidi" w:cstheme="majorBidi"/>
+              </w:rPr>
               <w:t>Mentor</w:t>
             </w:r>
             <w:r>
+              <w:rPr>
+                <w:rFonts w:asciiTheme="majorBidi" w:hAnsiTheme="majorBidi" w:cstheme="majorBidi"/>
+              </w:rPr>
               <w:t xml:space="preserve"> approval</w:t>
             </w:r>
           </w:p>
@@ -1256,6 +1346,7 @@
               <w:ind w:left="2568" w:right="2553"/>
               <w:jc w:val="center"/>
               <w:rPr>
+                <w:rFonts w:asciiTheme="majorBidi" w:hAnsiTheme="majorBidi" w:cstheme="majorBidi"/>
                 <w:color w:val="000000"/>
               </w:rPr>
             </w:pPr>
@@ -1278,6 +1369,7 @@
               <w:ind w:left="2568" w:right="2553"/>
               <w:jc w:val="center"/>
               <w:rPr>
+                <w:rFonts w:asciiTheme="majorBidi" w:hAnsiTheme="majorBidi" w:cstheme="majorBidi"/>
                 <w:color w:val="000000"/>
               </w:rPr>
             </w:pPr>
@@ -1297,8 +1389,14 @@
             <w:pPr>
               <w:pStyle w:val="BodyText"/>
               <w:jc w:val="center"/>
-            </w:pPr>
-            <w:r>
+              <w:rPr>
+                <w:rFonts w:asciiTheme="majorBidi" w:hAnsiTheme="majorBidi" w:cstheme="majorBidi"/>
+              </w:rPr>
+            </w:pPr>
+            <w:r>
+              <w:rPr>
+                <w:rFonts w:asciiTheme="majorBidi" w:hAnsiTheme="majorBidi" w:cstheme="majorBidi"/>
+              </w:rPr>
               <w:t>Final approval</w:t>
             </w:r>
           </w:p>
@@ -1320,6 +1418,7 @@
               <w:ind w:left="2568" w:right="2553"/>
               <w:jc w:val="center"/>
               <w:rPr>
+                <w:rFonts w:asciiTheme="majorBidi" w:hAnsiTheme="majorBidi" w:cstheme="majorBidi"/>
                 <w:color w:val="000000"/>
               </w:rPr>
             </w:pPr>
@@ -1342,6 +1441,7 @@
               <w:ind w:left="2568" w:right="2553"/>
               <w:jc w:val="center"/>
               <w:rPr>
+                <w:rFonts w:asciiTheme="majorBidi" w:hAnsiTheme="majorBidi" w:cstheme="majorBidi"/>
                 <w:color w:val="000000"/>
               </w:rPr>
             </w:pPr>
@@ -1360,7 +1460,7 @@
         </w:pBdr>
         <w:spacing w:before="11"/>
         <w:rPr>
-          <w:rFonts w:ascii="Arial" w:eastAsia="Arial" w:hAnsi="Arial" w:cs="Arial"/>
+          <w:rFonts w:asciiTheme="majorBidi" w:eastAsia="Arial" w:hAnsiTheme="majorBidi" w:cstheme="majorBidi"/>
           <w:b/>
           <w:color w:val="000000"/>
           <w:sz w:val="34"/>
@@ -1372,6 +1472,9 @@
       <w:pPr>
         <w:pStyle w:val="Heading1"/>
         <w:ind w:firstLine="820"/>
+        <w:rPr>
+          <w:rFonts w:asciiTheme="majorBidi" w:hAnsiTheme="majorBidi" w:cstheme="majorBidi"/>
+        </w:rPr>
       </w:pPr>
       <w:bookmarkStart w:id="1" w:name="_heading=h.30j0zll" w:colFirst="0" w:colLast="0"/>
       <w:bookmarkEnd w:id="1"/>
@@ -1380,38 +1483,72 @@
       <w:pPr>
         <w:pStyle w:val="Heading1"/>
         <w:ind w:firstLine="820"/>
+        <w:rPr>
+          <w:rFonts w:asciiTheme="majorBidi" w:hAnsiTheme="majorBidi" w:cstheme="majorBidi"/>
+        </w:rPr>
       </w:pPr>
     </w:p>
     <w:p>
       <w:pPr>
         <w:pStyle w:val="Heading1"/>
-        <w:ind w:firstLine="820"/>
+        <w:ind w:left="0"/>
+        <w:rPr>
+          <w:rFonts w:asciiTheme="majorBidi" w:hAnsiTheme="majorBidi" w:cstheme="majorBidi"/>
+          <w:rtl/>
+        </w:rPr>
       </w:pPr>
     </w:p>
     <w:p>
       <w:pPr>
         <w:pStyle w:val="Heading1"/>
-        <w:ind w:firstLine="820"/>
+        <w:ind w:left="0"/>
+        <w:rPr>
+          <w:rFonts w:asciiTheme="majorBidi" w:hAnsiTheme="majorBidi" w:cstheme="majorBidi"/>
+          <w:rtl/>
+        </w:rPr>
       </w:pPr>
     </w:p>
     <w:p>
       <w:pPr>
         <w:pStyle w:val="Heading1"/>
-        <w:ind w:firstLine="820"/>
+        <w:ind w:left="0"/>
+        <w:rPr>
+          <w:rFonts w:asciiTheme="majorBidi" w:hAnsiTheme="majorBidi" w:cstheme="majorBidi"/>
+        </w:rPr>
       </w:pPr>
     </w:p>
     <w:p>
       <w:pPr>
         <w:pStyle w:val="Heading1"/>
-        <w:ind w:firstLine="820"/>
+        <w:ind w:left="0"/>
+        <w:rPr>
+          <w:rFonts w:asciiTheme="majorBidi" w:hAnsiTheme="majorBidi" w:cstheme="majorBidi"/>
+          <w:rtl/>
+        </w:rPr>
       </w:pPr>
     </w:p>
     <w:p>
       <w:pPr>
         <w:pStyle w:val="Heading1"/>
-        <w:ind w:left="0" w:firstLine="720"/>
+        <w:ind w:left="0"/>
+        <w:rPr>
+          <w:rFonts w:asciiTheme="majorBidi" w:hAnsiTheme="majorBidi" w:cstheme="majorBidi"/>
+          <w:rtl/>
+        </w:rPr>
+      </w:pPr>
+    </w:p>
+    <w:p>
+      <w:pPr>
+        <w:pStyle w:val="Heading1"/>
+        <w:rPr>
+          <w:color w:val="548DD4" w:themeColor="text2" w:themeTint="99"/>
+        </w:rPr>
       </w:pPr>
       <w:r>
+        <w:rPr>
+          <w:color w:val="548DD4" w:themeColor="text2" w:themeTint="99"/>
+        </w:rPr>
+        <w:lastRenderedPageBreak/>
         <w:t>Document History:</w:t>
       </w:r>
     </w:p>
@@ -1426,7 +1563,7 @@
         </w:pBdr>
         <w:spacing w:before="9"/>
         <w:rPr>
-          <w:rFonts w:ascii="Arial" w:eastAsia="Arial" w:hAnsi="Arial" w:cs="Arial"/>
+          <w:rFonts w:asciiTheme="majorBidi" w:eastAsia="Arial" w:hAnsiTheme="majorBidi" w:cstheme="majorBidi"/>
           <w:b/>
           <w:color w:val="000000"/>
           <w:sz w:val="14"/>
@@ -1478,14 +1615,14 @@
               <w:ind w:left="221" w:right="221"/>
               <w:jc w:val="center"/>
               <w:rPr>
-                <w:rFonts w:ascii="Arial" w:eastAsia="Arial" w:hAnsi="Arial" w:cs="Arial"/>
+                <w:rFonts w:asciiTheme="majorBidi" w:eastAsia="Arial" w:hAnsiTheme="majorBidi" w:cstheme="majorBidi"/>
                 <w:b/>
                 <w:color w:val="000000"/>
               </w:rPr>
             </w:pPr>
             <w:r>
               <w:rPr>
-                <w:rFonts w:ascii="Arial" w:eastAsia="Arial" w:hAnsi="Arial" w:cs="Arial"/>
+                <w:rFonts w:asciiTheme="majorBidi" w:eastAsia="Arial" w:hAnsiTheme="majorBidi" w:cstheme="majorBidi"/>
                 <w:b/>
                 <w:color w:val="000000"/>
               </w:rPr>
@@ -1510,14 +1647,14 @@
               <w:spacing w:before="100"/>
               <w:ind w:left="674"/>
               <w:rPr>
-                <w:rFonts w:ascii="Arial" w:eastAsia="Arial" w:hAnsi="Arial" w:cs="Arial"/>
+                <w:rFonts w:asciiTheme="majorBidi" w:eastAsia="Arial" w:hAnsiTheme="majorBidi" w:cstheme="majorBidi"/>
                 <w:b/>
                 <w:color w:val="000000"/>
               </w:rPr>
             </w:pPr>
             <w:r>
               <w:rPr>
-                <w:rFonts w:ascii="Arial" w:eastAsia="Arial" w:hAnsi="Arial" w:cs="Arial"/>
+                <w:rFonts w:asciiTheme="majorBidi" w:eastAsia="Arial" w:hAnsiTheme="majorBidi" w:cstheme="majorBidi"/>
                 <w:b/>
                 <w:color w:val="000000"/>
               </w:rPr>
@@ -1543,14 +1680,14 @@
               <w:ind w:left="519" w:right="504"/>
               <w:jc w:val="center"/>
               <w:rPr>
-                <w:rFonts w:ascii="Arial" w:eastAsia="Arial" w:hAnsi="Arial" w:cs="Arial"/>
+                <w:rFonts w:asciiTheme="majorBidi" w:eastAsia="Arial" w:hAnsiTheme="majorBidi" w:cstheme="majorBidi"/>
                 <w:b/>
                 <w:color w:val="000000"/>
               </w:rPr>
             </w:pPr>
             <w:r>
               <w:rPr>
-                <w:rFonts w:ascii="Arial" w:eastAsia="Arial" w:hAnsi="Arial" w:cs="Arial"/>
+                <w:rFonts w:asciiTheme="majorBidi" w:eastAsia="Arial" w:hAnsiTheme="majorBidi" w:cstheme="majorBidi"/>
                 <w:b/>
                 <w:color w:val="000000"/>
               </w:rPr>
@@ -1576,14 +1713,14 @@
               <w:ind w:left="1429" w:right="1414"/>
               <w:jc w:val="center"/>
               <w:rPr>
-                <w:rFonts w:ascii="Arial" w:eastAsia="Arial" w:hAnsi="Arial" w:cs="Arial"/>
+                <w:rFonts w:asciiTheme="majorBidi" w:eastAsia="Arial" w:hAnsiTheme="majorBidi" w:cstheme="majorBidi"/>
                 <w:b/>
                 <w:color w:val="000000"/>
               </w:rPr>
             </w:pPr>
             <w:r>
               <w:rPr>
-                <w:rFonts w:ascii="Arial" w:eastAsia="Arial" w:hAnsi="Arial" w:cs="Arial"/>
+                <w:rFonts w:asciiTheme="majorBidi" w:eastAsia="Arial" w:hAnsiTheme="majorBidi" w:cstheme="majorBidi"/>
                 <w:b/>
                 <w:color w:val="000000"/>
               </w:rPr>
@@ -1613,11 +1750,13 @@
               <w:ind w:left="221" w:right="221"/>
               <w:jc w:val="center"/>
               <w:rPr>
-                <w:color w:val="000000"/>
-              </w:rPr>
-            </w:pPr>
-            <w:r>
-              <w:rPr>
+                <w:rFonts w:asciiTheme="majorBidi" w:hAnsiTheme="majorBidi" w:cstheme="majorBidi"/>
+                <w:color w:val="000000"/>
+              </w:rPr>
+            </w:pPr>
+            <w:r>
+              <w:rPr>
+                <w:rFonts w:asciiTheme="majorBidi" w:hAnsiTheme="majorBidi" w:cstheme="majorBidi"/>
                 <w:color w:val="000000"/>
               </w:rPr>
               <w:t>1.0</w:t>
@@ -1640,11 +1779,15 @@
               <w:spacing w:before="98"/>
               <w:ind w:left="680"/>
               <w:rPr>
-                <w:color w:val="000000"/>
-              </w:rPr>
-            </w:pPr>
-            <w:r>
-              <w:t>AES</w:t>
+                <w:rFonts w:asciiTheme="majorBidi" w:hAnsiTheme="majorBidi" w:cstheme="majorBidi"/>
+                <w:color w:val="000000"/>
+              </w:rPr>
+            </w:pPr>
+            <w:r>
+              <w:rPr>
+                <w:rFonts w:asciiTheme="majorBidi" w:hAnsiTheme="majorBidi" w:cstheme="majorBidi"/>
+              </w:rPr>
+              <w:t>EID</w:t>
             </w:r>
           </w:p>
         </w:tc>
@@ -1656,14 +1799,26 @@
             <w:pPr>
               <w:pStyle w:val="BodyText"/>
               <w:jc w:val="center"/>
-            </w:pPr>
-            <w:r>
+              <w:rPr>
+                <w:rFonts w:asciiTheme="majorBidi" w:hAnsiTheme="majorBidi" w:cstheme="majorBidi"/>
+              </w:rPr>
+            </w:pPr>
+            <w:r>
+              <w:rPr>
+                <w:rFonts w:asciiTheme="majorBidi" w:hAnsiTheme="majorBidi" w:cstheme="majorBidi"/>
+              </w:rPr>
               <w:t>[</w:t>
             </w:r>
             <w:r>
+              <w:rPr>
+                <w:rFonts w:asciiTheme="majorBidi" w:hAnsiTheme="majorBidi" w:cstheme="majorBidi"/>
+              </w:rPr>
               <w:t>10</w:t>
             </w:r>
             <w:r>
+              <w:rPr>
+                <w:rFonts w:asciiTheme="majorBidi" w:hAnsiTheme="majorBidi" w:cstheme="majorBidi"/>
+              </w:rPr>
               <w:t>-11-2022]</w:t>
             </w:r>
           </w:p>
@@ -1691,17 +1846,20 @@
               </w:tabs>
               <w:spacing w:before="98"/>
               <w:rPr>
-                <w:color w:val="000000"/>
-              </w:rPr>
-            </w:pPr>
-            <w:r>
-              <w:rPr>
+                <w:rFonts w:asciiTheme="majorBidi" w:hAnsiTheme="majorBidi" w:cstheme="majorBidi"/>
+                <w:color w:val="000000"/>
+              </w:rPr>
+            </w:pPr>
+            <w:r>
+              <w:rPr>
+                <w:rFonts w:asciiTheme="majorBidi" w:hAnsiTheme="majorBidi" w:cstheme="majorBidi"/>
                 <w:color w:val="000000"/>
               </w:rPr>
               <w:t>Initial Creatio</w:t>
             </w:r>
             <w:r>
               <w:rPr>
+                <w:rFonts w:asciiTheme="majorBidi" w:hAnsiTheme="majorBidi" w:cstheme="majorBidi"/>
                 <w:color w:val="000000"/>
               </w:rPr>
               <w:t>n</w:t>
@@ -1726,11 +1884,13 @@
               </w:tabs>
               <w:spacing w:before="98"/>
               <w:rPr>
-                <w:color w:val="000000"/>
-              </w:rPr>
-            </w:pPr>
-            <w:r>
-              <w:rPr>
+                <w:rFonts w:asciiTheme="majorBidi" w:hAnsiTheme="majorBidi" w:cstheme="majorBidi"/>
+                <w:color w:val="000000"/>
+              </w:rPr>
+            </w:pPr>
+            <w:r>
+              <w:rPr>
+                <w:rFonts w:asciiTheme="majorBidi" w:hAnsiTheme="majorBidi" w:cstheme="majorBidi"/>
                 <w:color w:val="000000"/>
               </w:rPr>
               <w:t>Add CRS requirements</w:t>
@@ -1759,11 +1919,13 @@
               <w:ind w:left="221" w:right="221"/>
               <w:jc w:val="center"/>
               <w:rPr>
-                <w:color w:val="000000"/>
-              </w:rPr>
-            </w:pPr>
-            <w:r>
-              <w:rPr>
+                <w:rFonts w:asciiTheme="majorBidi" w:hAnsiTheme="majorBidi" w:cstheme="majorBidi"/>
+                <w:color w:val="000000"/>
+              </w:rPr>
+            </w:pPr>
+            <w:r>
+              <w:rPr>
+                <w:rFonts w:asciiTheme="majorBidi" w:hAnsiTheme="majorBidi" w:cstheme="majorBidi"/>
                 <w:color w:val="000000"/>
               </w:rPr>
               <w:t>1.1</w:t>
@@ -1785,8 +1947,14 @@
               </w:pBdr>
               <w:spacing w:before="98"/>
               <w:ind w:left="680"/>
-            </w:pPr>
-            <w:r>
+              <w:rPr>
+                <w:rFonts w:asciiTheme="majorBidi" w:hAnsiTheme="majorBidi" w:cstheme="majorBidi"/>
+              </w:rPr>
+            </w:pPr>
+            <w:r>
+              <w:rPr>
+                <w:rFonts w:asciiTheme="majorBidi" w:hAnsiTheme="majorBidi" w:cstheme="majorBidi"/>
+              </w:rPr>
               <w:t>AA</w:t>
             </w:r>
           </w:p>
@@ -1799,8 +1967,14 @@
             <w:pPr>
               <w:pStyle w:val="BodyText"/>
               <w:jc w:val="center"/>
-            </w:pPr>
-            <w:r>
+              <w:rPr>
+                <w:rFonts w:asciiTheme="majorBidi" w:hAnsiTheme="majorBidi" w:cstheme="majorBidi"/>
+              </w:rPr>
+            </w:pPr>
+            <w:r>
+              <w:rPr>
+                <w:rFonts w:asciiTheme="majorBidi" w:hAnsiTheme="majorBidi" w:cstheme="majorBidi"/>
+              </w:rPr>
               <w:t>[13-11-2022]</w:t>
             </w:r>
           </w:p>
@@ -1828,11 +2002,13 @@
               </w:tabs>
               <w:spacing w:before="98"/>
               <w:rPr>
-                <w:color w:val="000000"/>
-              </w:rPr>
-            </w:pPr>
-            <w:r>
-              <w:rPr>
+                <w:rFonts w:asciiTheme="majorBidi" w:hAnsiTheme="majorBidi" w:cstheme="majorBidi"/>
+                <w:color w:val="000000"/>
+              </w:rPr>
+            </w:pPr>
+            <w:r>
+              <w:rPr>
+                <w:rFonts w:asciiTheme="majorBidi" w:hAnsiTheme="majorBidi" w:cstheme="majorBidi"/>
                 <w:color w:val="000000"/>
               </w:rPr>
               <w:t>Edit definition</w:t>
@@ -1857,11 +2033,13 @@
               </w:tabs>
               <w:spacing w:before="98"/>
               <w:rPr>
-                <w:color w:val="000000"/>
-              </w:rPr>
-            </w:pPr>
-            <w:r>
-              <w:rPr>
+                <w:rFonts w:asciiTheme="majorBidi" w:hAnsiTheme="majorBidi" w:cstheme="majorBidi"/>
+                <w:color w:val="000000"/>
+              </w:rPr>
+            </w:pPr>
+            <w:r>
+              <w:rPr>
+                <w:rFonts w:asciiTheme="majorBidi" w:hAnsiTheme="majorBidi" w:cstheme="majorBidi"/>
                 <w:color w:val="000000"/>
               </w:rPr>
               <w:t>Edit title of folder</w:t>
@@ -1886,11 +2064,13 @@
               </w:tabs>
               <w:spacing w:before="98"/>
               <w:rPr>
-                <w:color w:val="000000"/>
-              </w:rPr>
-            </w:pPr>
-            <w:r>
-              <w:rPr>
+                <w:rFonts w:asciiTheme="majorBidi" w:hAnsiTheme="majorBidi" w:cstheme="majorBidi"/>
+                <w:color w:val="000000"/>
+              </w:rPr>
+            </w:pPr>
+            <w:r>
+              <w:rPr>
+                <w:rFonts w:asciiTheme="majorBidi" w:hAnsiTheme="majorBidi" w:cstheme="majorBidi"/>
                 <w:color w:val="000000"/>
               </w:rPr>
               <w:t>Edit key elements</w:t>
@@ -1919,11 +2099,13 @@
               <w:ind w:left="221" w:right="221"/>
               <w:jc w:val="center"/>
               <w:rPr>
-                <w:color w:val="000000"/>
-              </w:rPr>
-            </w:pPr>
-            <w:r>
-              <w:rPr>
+                <w:rFonts w:asciiTheme="majorBidi" w:hAnsiTheme="majorBidi" w:cstheme="majorBidi"/>
+                <w:color w:val="000000"/>
+              </w:rPr>
+            </w:pPr>
+            <w:r>
+              <w:rPr>
+                <w:rFonts w:asciiTheme="majorBidi" w:hAnsiTheme="majorBidi" w:cstheme="majorBidi"/>
                 <w:color w:val="000000"/>
               </w:rPr>
               <w:t>1.2</w:t>
@@ -1945,9 +2127,15 @@
               </w:pBdr>
               <w:spacing w:before="98"/>
               <w:ind w:left="680"/>
-            </w:pPr>
-            <w:r>
-              <w:t>AES</w:t>
+              <w:rPr>
+                <w:rFonts w:asciiTheme="majorBidi" w:hAnsiTheme="majorBidi" w:cstheme="majorBidi"/>
+              </w:rPr>
+            </w:pPr>
+            <w:r>
+              <w:rPr>
+                <w:rFonts w:asciiTheme="majorBidi" w:hAnsiTheme="majorBidi" w:cstheme="majorBidi"/>
+              </w:rPr>
+              <w:t>EID</w:t>
             </w:r>
           </w:p>
         </w:tc>
@@ -1959,18 +2147,26 @@
             <w:pPr>
               <w:pStyle w:val="BodyText"/>
               <w:jc w:val="center"/>
-            </w:pPr>
-            <w:r>
-              <w:rPr>
+              <w:rPr>
+                <w:rFonts w:asciiTheme="majorBidi" w:hAnsiTheme="majorBidi" w:cstheme="majorBidi"/>
+              </w:rPr>
+            </w:pPr>
+            <w:r>
+              <w:rPr>
+                <w:rFonts w:asciiTheme="majorBidi" w:hAnsiTheme="majorBidi" w:cstheme="majorBidi"/>
                 <w:color w:val="000000"/>
               </w:rPr>
               <w:t>[</w:t>
             </w:r>
             <w:r>
+              <w:rPr>
+                <w:rFonts w:asciiTheme="majorBidi" w:hAnsiTheme="majorBidi" w:cstheme="majorBidi"/>
+              </w:rPr>
               <w:t>18-11</w:t>
             </w:r>
             <w:r>
               <w:rPr>
+                <w:rFonts w:asciiTheme="majorBidi" w:hAnsiTheme="majorBidi" w:cstheme="majorBidi"/>
                 <w:color w:val="000000"/>
               </w:rPr>
               <w:t>-2022]</w:t>
@@ -2000,14 +2196,24 @@
               </w:tabs>
               <w:spacing w:before="98"/>
               <w:rPr>
-                <w:color w:val="000000"/>
-              </w:rPr>
-            </w:pPr>
-            <w:r>
-              <w:rPr>
-                <w:color w:val="000000"/>
-              </w:rPr>
-              <w:t>Edit the sections alignment</w:t>
+                <w:rFonts w:asciiTheme="majorBidi" w:hAnsiTheme="majorBidi" w:cstheme="majorBidi"/>
+                <w:color w:val="000000"/>
+              </w:rPr>
+            </w:pPr>
+            <w:r>
+              <w:rPr>
+                <w:rFonts w:asciiTheme="majorBidi" w:hAnsiTheme="majorBidi" w:cstheme="majorBidi"/>
+                <w:color w:val="000000"/>
+              </w:rPr>
+              <w:t>CRS_REVIEW_00</w:t>
+            </w:r>
+            <w:r>
+              <w:rPr>
+                <w:rFonts w:asciiTheme="majorBidi" w:hAnsiTheme="majorBidi" w:cstheme="majorBidi" w:hint="cs"/>
+                <w:color w:val="000000"/>
+                <w:rtl/>
+              </w:rPr>
+              <w:t>1</w:t>
             </w:r>
           </w:p>
           <w:p>
@@ -2029,14 +2235,24 @@
               </w:tabs>
               <w:spacing w:before="98"/>
               <w:rPr>
-                <w:color w:val="000000"/>
-              </w:rPr>
-            </w:pPr>
-            <w:r>
-              <w:rPr>
-                <w:color w:val="000000"/>
-              </w:rPr>
-              <w:t>Edit the document status.</w:t>
+                <w:rFonts w:asciiTheme="majorBidi" w:hAnsiTheme="majorBidi" w:cstheme="majorBidi"/>
+                <w:color w:val="000000"/>
+              </w:rPr>
+            </w:pPr>
+            <w:r>
+              <w:rPr>
+                <w:rFonts w:asciiTheme="majorBidi" w:hAnsiTheme="majorBidi" w:cstheme="majorBidi"/>
+                <w:color w:val="000000"/>
+              </w:rPr>
+              <w:t>CRS_REVIEW_00</w:t>
+            </w:r>
+            <w:r>
+              <w:rPr>
+                <w:rFonts w:asciiTheme="majorBidi" w:hAnsiTheme="majorBidi" w:cstheme="majorBidi" w:hint="cs"/>
+                <w:color w:val="000000"/>
+                <w:rtl/>
+              </w:rPr>
+              <w:t>2</w:t>
             </w:r>
           </w:p>
           <w:p>
@@ -2058,26 +2274,24 @@
               </w:tabs>
               <w:spacing w:before="98"/>
               <w:rPr>
-                <w:color w:val="000000"/>
-              </w:rPr>
-            </w:pPr>
-            <w:r>
-              <w:rPr>
-                <w:color w:val="000000"/>
-              </w:rPr>
-              <w:t xml:space="preserve">Edit the project </w:t>
-            </w:r>
-            <w:r>
-              <w:rPr>
-                <w:color w:val="000000"/>
-              </w:rPr>
-              <w:t>Definition</w:t>
-            </w:r>
-            <w:r>
-              <w:rPr>
-                <w:color w:val="000000"/>
-              </w:rPr>
-              <w:t>.</w:t>
+                <w:rFonts w:asciiTheme="majorBidi" w:hAnsiTheme="majorBidi" w:cstheme="majorBidi"/>
+                <w:color w:val="000000"/>
+              </w:rPr>
+            </w:pPr>
+            <w:r>
+              <w:rPr>
+                <w:rFonts w:asciiTheme="majorBidi" w:hAnsiTheme="majorBidi" w:cstheme="majorBidi"/>
+                <w:color w:val="000000"/>
+              </w:rPr>
+              <w:t>CRS_REVIEW_00</w:t>
+            </w:r>
+            <w:r>
+              <w:rPr>
+                <w:rFonts w:asciiTheme="majorBidi" w:hAnsiTheme="majorBidi" w:cstheme="majorBidi" w:hint="cs"/>
+                <w:color w:val="000000"/>
+                <w:rtl/>
+              </w:rPr>
+              <w:t>3</w:t>
             </w:r>
           </w:p>
           <w:p>
@@ -2099,14 +2313,24 @@
               </w:tabs>
               <w:spacing w:before="98"/>
               <w:rPr>
-                <w:color w:val="000000"/>
-              </w:rPr>
-            </w:pPr>
-            <w:r>
-              <w:rPr>
-                <w:color w:val="000000"/>
-              </w:rPr>
-              <w:t>Edit the document name.</w:t>
+                <w:rFonts w:asciiTheme="majorBidi" w:hAnsiTheme="majorBidi" w:cstheme="majorBidi"/>
+                <w:color w:val="000000"/>
+              </w:rPr>
+            </w:pPr>
+            <w:r>
+              <w:rPr>
+                <w:rFonts w:asciiTheme="majorBidi" w:hAnsiTheme="majorBidi" w:cstheme="majorBidi"/>
+                <w:color w:val="000000"/>
+              </w:rPr>
+              <w:t>CRS_REVIEW_00</w:t>
+            </w:r>
+            <w:r>
+              <w:rPr>
+                <w:rFonts w:asciiTheme="majorBidi" w:hAnsiTheme="majorBidi" w:cstheme="majorBidi" w:hint="cs"/>
+                <w:color w:val="000000"/>
+                <w:rtl/>
+              </w:rPr>
+              <w:t>5</w:t>
             </w:r>
           </w:p>
           <w:p>
@@ -2128,14 +2352,24 @@
               </w:tabs>
               <w:spacing w:before="98"/>
               <w:rPr>
-                <w:color w:val="000000"/>
-              </w:rPr>
-            </w:pPr>
-            <w:r>
-              <w:rPr>
-                <w:color w:val="000000"/>
-              </w:rPr>
-              <w:t>Edit the system context</w:t>
+                <w:rFonts w:asciiTheme="majorBidi" w:hAnsiTheme="majorBidi" w:cstheme="majorBidi"/>
+                <w:color w:val="000000"/>
+              </w:rPr>
+            </w:pPr>
+            <w:r>
+              <w:rPr>
+                <w:rFonts w:asciiTheme="majorBidi" w:hAnsiTheme="majorBidi" w:cstheme="majorBidi"/>
+                <w:color w:val="000000"/>
+              </w:rPr>
+              <w:t>CRS_REVIEW_00</w:t>
+            </w:r>
+            <w:r>
+              <w:rPr>
+                <w:rFonts w:asciiTheme="majorBidi" w:hAnsiTheme="majorBidi" w:cstheme="majorBidi" w:hint="cs"/>
+                <w:color w:val="000000"/>
+                <w:rtl/>
+              </w:rPr>
+              <w:t>6</w:t>
             </w:r>
           </w:p>
           <w:p>
@@ -2157,14 +2391,24 @@
               </w:tabs>
               <w:spacing w:before="98"/>
               <w:rPr>
-                <w:color w:val="000000"/>
-              </w:rPr>
-            </w:pPr>
-            <w:r>
-              <w:rPr>
-                <w:color w:val="000000"/>
-              </w:rPr>
-              <w:t>Edit all the crs requirements except the last one.</w:t>
+                <w:rFonts w:asciiTheme="majorBidi" w:hAnsiTheme="majorBidi" w:cstheme="majorBidi"/>
+                <w:color w:val="000000"/>
+              </w:rPr>
+            </w:pPr>
+            <w:r>
+              <w:rPr>
+                <w:rFonts w:asciiTheme="majorBidi" w:hAnsiTheme="majorBidi" w:cstheme="majorBidi"/>
+                <w:color w:val="000000"/>
+              </w:rPr>
+              <w:t>CRS_REVIEW_00</w:t>
+            </w:r>
+            <w:r>
+              <w:rPr>
+                <w:rFonts w:asciiTheme="majorBidi" w:hAnsiTheme="majorBidi" w:cstheme="majorBidi" w:hint="cs"/>
+                <w:color w:val="000000"/>
+                <w:rtl/>
+              </w:rPr>
+              <w:t>7</w:t>
             </w:r>
           </w:p>
           <w:p>
@@ -2186,15 +2430,378 @@
               </w:tabs>
               <w:spacing w:before="98"/>
               <w:rPr>
-                <w:color w:val="000000"/>
-              </w:rPr>
-            </w:pPr>
-            <w:r>
-              <w:rPr>
-                <w:color w:val="000000"/>
-              </w:rPr>
-              <w:t>Add inner signals information.</w:t>
-            </w:r>
+                <w:rFonts w:asciiTheme="majorBidi" w:hAnsiTheme="majorBidi" w:cstheme="majorBidi"/>
+                <w:color w:val="000000"/>
+              </w:rPr>
+            </w:pPr>
+            <w:r>
+              <w:rPr>
+                <w:rFonts w:asciiTheme="majorBidi" w:hAnsiTheme="majorBidi" w:cstheme="majorBidi"/>
+                <w:color w:val="000000"/>
+              </w:rPr>
+              <w:t>CRS_REVIEW_00</w:t>
+            </w:r>
+            <w:r>
+              <w:rPr>
+                <w:rFonts w:asciiTheme="majorBidi" w:hAnsiTheme="majorBidi" w:cstheme="majorBidi" w:hint="cs"/>
+                <w:color w:val="000000"/>
+                <w:rtl/>
+              </w:rPr>
+              <w:t>8</w:t>
+            </w:r>
+          </w:p>
+          <w:p>
+            <w:pPr>
+              <w:numPr>
+                <w:ilvl w:val="0"/>
+                <w:numId w:val="3"/>
+              </w:numPr>
+              <w:pBdr>
+                <w:top w:val="nil"/>
+                <w:left w:val="nil"/>
+                <w:bottom w:val="nil"/>
+                <w:right w:val="nil"/>
+                <w:between w:val="nil"/>
+              </w:pBdr>
+              <w:tabs>
+                <w:tab w:val="left" w:pos="1509"/>
+                <w:tab w:val="left" w:pos="1510"/>
+              </w:tabs>
+              <w:spacing w:before="98"/>
+              <w:rPr>
+                <w:rFonts w:asciiTheme="majorBidi" w:hAnsiTheme="majorBidi" w:cstheme="majorBidi"/>
+                <w:color w:val="000000"/>
+              </w:rPr>
+            </w:pPr>
+            <w:r>
+              <w:rPr>
+                <w:rFonts w:asciiTheme="majorBidi" w:hAnsiTheme="majorBidi" w:cstheme="majorBidi"/>
+                <w:color w:val="000000"/>
+              </w:rPr>
+              <w:t>CRS_REVIEW_00</w:t>
+            </w:r>
+            <w:r>
+              <w:rPr>
+                <w:rFonts w:asciiTheme="majorBidi" w:hAnsiTheme="majorBidi" w:cstheme="majorBidi" w:hint="cs"/>
+                <w:color w:val="000000"/>
+                <w:rtl/>
+              </w:rPr>
+              <w:t>9</w:t>
+            </w:r>
+          </w:p>
+          <w:p>
+            <w:pPr>
+              <w:numPr>
+                <w:ilvl w:val="0"/>
+                <w:numId w:val="3"/>
+              </w:numPr>
+              <w:pBdr>
+                <w:top w:val="nil"/>
+                <w:left w:val="nil"/>
+                <w:bottom w:val="nil"/>
+                <w:right w:val="nil"/>
+                <w:between w:val="nil"/>
+              </w:pBdr>
+              <w:tabs>
+                <w:tab w:val="left" w:pos="1509"/>
+                <w:tab w:val="left" w:pos="1510"/>
+              </w:tabs>
+              <w:spacing w:before="98"/>
+              <w:rPr>
+                <w:rFonts w:asciiTheme="majorBidi" w:hAnsiTheme="majorBidi" w:cstheme="majorBidi"/>
+                <w:color w:val="000000"/>
+              </w:rPr>
+            </w:pPr>
+            <w:r>
+              <w:rPr>
+                <w:rFonts w:asciiTheme="majorBidi" w:hAnsiTheme="majorBidi" w:cstheme="majorBidi"/>
+                <w:color w:val="000000"/>
+              </w:rPr>
+              <w:t>CRS_REVIEW_00</w:t>
+            </w:r>
+            <w:r>
+              <w:rPr>
+                <w:rFonts w:asciiTheme="majorBidi" w:hAnsiTheme="majorBidi" w:cstheme="majorBidi" w:hint="cs"/>
+                <w:color w:val="000000"/>
+                <w:rtl/>
+              </w:rPr>
+              <w:t>10</w:t>
+            </w:r>
+          </w:p>
+          <w:p>
+            <w:pPr>
+              <w:pBdr>
+                <w:top w:val="nil"/>
+                <w:left w:val="nil"/>
+                <w:bottom w:val="nil"/>
+                <w:right w:val="nil"/>
+                <w:between w:val="nil"/>
+              </w:pBdr>
+              <w:tabs>
+                <w:tab w:val="left" w:pos="1509"/>
+                <w:tab w:val="left" w:pos="1510"/>
+              </w:tabs>
+              <w:spacing w:before="98"/>
+              <w:ind w:left="1509"/>
+              <w:rPr>
+                <w:rFonts w:asciiTheme="majorBidi" w:hAnsiTheme="majorBidi" w:cstheme="majorBidi"/>
+                <w:color w:val="000000"/>
+              </w:rPr>
+            </w:pPr>
+          </w:p>
+        </w:tc>
+      </w:tr>
+      <w:tr>
+        <w:trPr>
+          <w:trHeight w:val="887"/>
+        </w:trPr>
+        <w:tc>
+          <w:tcPr>
+            <w:tcW w:w="1685" w:type="dxa"/>
+          </w:tcPr>
+          <w:p>
+            <w:pPr>
+              <w:pBdr>
+                <w:top w:val="nil"/>
+                <w:left w:val="nil"/>
+                <w:bottom w:val="nil"/>
+                <w:right w:val="nil"/>
+                <w:between w:val="nil"/>
+              </w:pBdr>
+              <w:spacing w:before="98"/>
+              <w:ind w:left="221" w:right="221"/>
+              <w:jc w:val="center"/>
+              <w:rPr>
+                <w:rFonts w:asciiTheme="majorBidi" w:hAnsiTheme="majorBidi" w:cstheme="majorBidi"/>
+                <w:color w:val="000000"/>
+              </w:rPr>
+            </w:pPr>
+            <w:r>
+              <w:rPr>
+                <w:rFonts w:asciiTheme="majorBidi" w:hAnsiTheme="majorBidi" w:cstheme="majorBidi"/>
+                <w:color w:val="000000"/>
+              </w:rPr>
+              <w:t>1.3</w:t>
+            </w:r>
+          </w:p>
+        </w:tc>
+        <w:tc>
+          <w:tcPr>
+            <w:tcW w:w="1735" w:type="dxa"/>
+          </w:tcPr>
+          <w:p>
+            <w:pPr>
+              <w:pBdr>
+                <w:top w:val="nil"/>
+                <w:left w:val="nil"/>
+                <w:bottom w:val="nil"/>
+                <w:right w:val="nil"/>
+                <w:between w:val="nil"/>
+              </w:pBdr>
+              <w:spacing w:before="98"/>
+              <w:ind w:left="680"/>
+              <w:rPr>
+                <w:rFonts w:asciiTheme="majorBidi" w:hAnsiTheme="majorBidi" w:cstheme="majorBidi"/>
+              </w:rPr>
+            </w:pPr>
+            <w:r>
+              <w:rPr>
+                <w:rFonts w:asciiTheme="majorBidi" w:hAnsiTheme="majorBidi" w:cstheme="majorBidi"/>
+              </w:rPr>
+              <w:t>EID</w:t>
+            </w:r>
+          </w:p>
+        </w:tc>
+        <w:tc>
+          <w:tcPr>
+            <w:tcW w:w="2220" w:type="dxa"/>
+          </w:tcPr>
+          <w:p>
+            <w:pPr>
+              <w:rPr>
+                <w:rFonts w:asciiTheme="majorBidi" w:hAnsiTheme="majorBidi" w:cstheme="majorBidi"/>
+                <w:color w:val="000000"/>
+                <w:sz w:val="24"/>
+                <w:szCs w:val="24"/>
+              </w:rPr>
+            </w:pPr>
+          </w:p>
+          <w:p>
+            <w:pPr>
+              <w:rPr>
+                <w:rFonts w:asciiTheme="majorBidi" w:hAnsiTheme="majorBidi" w:cstheme="majorBidi"/>
+                <w:color w:val="000000"/>
+                <w:sz w:val="24"/>
+                <w:szCs w:val="24"/>
+              </w:rPr>
+            </w:pPr>
+            <w:r>
+              <w:rPr>
+                <w:rFonts w:asciiTheme="majorBidi" w:hAnsiTheme="majorBidi" w:cstheme="majorBidi"/>
+                <w:color w:val="000000"/>
+                <w:sz w:val="24"/>
+                <w:szCs w:val="24"/>
+              </w:rPr>
+              <w:t xml:space="preserve">         </w:t>
+            </w:r>
+            <w:r>
+              <w:rPr>
+                <w:rFonts w:asciiTheme="majorBidi" w:hAnsiTheme="majorBidi" w:cstheme="majorBidi"/>
+                <w:color w:val="000000"/>
+                <w:sz w:val="24"/>
+                <w:szCs w:val="24"/>
+              </w:rPr>
+              <w:t xml:space="preserve">[19-11-2022]       </w:t>
+            </w:r>
+          </w:p>
+        </w:tc>
+        <w:tc>
+          <w:tcPr>
+            <w:tcW w:w="3875" w:type="dxa"/>
+          </w:tcPr>
+          <w:p>
+            <w:pPr>
+              <w:numPr>
+                <w:ilvl w:val="0"/>
+                <w:numId w:val="3"/>
+              </w:numPr>
+              <w:pBdr>
+                <w:top w:val="nil"/>
+                <w:left w:val="nil"/>
+                <w:bottom w:val="nil"/>
+                <w:right w:val="nil"/>
+                <w:between w:val="nil"/>
+              </w:pBdr>
+              <w:tabs>
+                <w:tab w:val="left" w:pos="1509"/>
+                <w:tab w:val="left" w:pos="1510"/>
+              </w:tabs>
+              <w:spacing w:before="98"/>
+              <w:rPr>
+                <w:rFonts w:asciiTheme="majorBidi" w:hAnsiTheme="majorBidi" w:cstheme="majorBidi"/>
+                <w:color w:val="000000"/>
+              </w:rPr>
+            </w:pPr>
+            <w:r>
+              <w:rPr>
+                <w:rFonts w:asciiTheme="majorBidi" w:hAnsiTheme="majorBidi" w:cstheme="majorBidi"/>
+                <w:color w:val="000000"/>
+              </w:rPr>
+              <w:t>CRS_REVIEW_004</w:t>
+            </w:r>
+          </w:p>
+          <w:p>
+            <w:pPr>
+              <w:numPr>
+                <w:ilvl w:val="0"/>
+                <w:numId w:val="3"/>
+              </w:numPr>
+              <w:pBdr>
+                <w:top w:val="nil"/>
+                <w:left w:val="nil"/>
+                <w:bottom w:val="nil"/>
+                <w:right w:val="nil"/>
+                <w:between w:val="nil"/>
+              </w:pBdr>
+              <w:tabs>
+                <w:tab w:val="left" w:pos="1509"/>
+                <w:tab w:val="left" w:pos="1510"/>
+              </w:tabs>
+              <w:spacing w:before="98"/>
+              <w:rPr>
+                <w:rFonts w:asciiTheme="majorBidi" w:hAnsiTheme="majorBidi" w:cstheme="majorBidi"/>
+                <w:color w:val="000000"/>
+              </w:rPr>
+            </w:pPr>
+            <w:r>
+              <w:rPr>
+                <w:rFonts w:asciiTheme="majorBidi" w:hAnsiTheme="majorBidi" w:cstheme="majorBidi"/>
+                <w:color w:val="000000"/>
+              </w:rPr>
+              <w:t>CRS_REVIEW_00</w:t>
+            </w:r>
+            <w:r>
+              <w:rPr>
+                <w:rFonts w:asciiTheme="majorBidi" w:hAnsiTheme="majorBidi" w:cstheme="majorBidi" w:hint="cs"/>
+                <w:color w:val="000000"/>
+                <w:rtl/>
+              </w:rPr>
+              <w:t>1</w:t>
+            </w:r>
+            <w:r>
+              <w:rPr>
+                <w:rFonts w:asciiTheme="majorBidi" w:hAnsiTheme="majorBidi" w:cstheme="majorBidi"/>
+                <w:color w:val="000000"/>
+              </w:rPr>
+              <w:t>1</w:t>
+            </w:r>
+          </w:p>
+          <w:p>
+            <w:pPr>
+              <w:numPr>
+                <w:ilvl w:val="0"/>
+                <w:numId w:val="3"/>
+              </w:numPr>
+              <w:pBdr>
+                <w:top w:val="nil"/>
+                <w:left w:val="nil"/>
+                <w:bottom w:val="nil"/>
+                <w:right w:val="nil"/>
+                <w:between w:val="nil"/>
+              </w:pBdr>
+              <w:tabs>
+                <w:tab w:val="left" w:pos="1509"/>
+                <w:tab w:val="left" w:pos="1510"/>
+              </w:tabs>
+              <w:spacing w:before="98"/>
+              <w:rPr>
+                <w:rFonts w:asciiTheme="majorBidi" w:hAnsiTheme="majorBidi" w:cstheme="majorBidi"/>
+                <w:color w:val="000000"/>
+              </w:rPr>
+            </w:pPr>
+            <w:r>
+              <w:rPr>
+                <w:rFonts w:asciiTheme="majorBidi" w:hAnsiTheme="majorBidi" w:cstheme="majorBidi"/>
+                <w:color w:val="000000"/>
+              </w:rPr>
+              <w:t>CRS_REVIEW_00</w:t>
+            </w:r>
+            <w:r>
+              <w:rPr>
+                <w:rFonts w:asciiTheme="majorBidi" w:hAnsiTheme="majorBidi" w:cstheme="majorBidi" w:hint="cs"/>
+                <w:color w:val="000000"/>
+                <w:rtl/>
+              </w:rPr>
+              <w:t>1</w:t>
+            </w:r>
+            <w:r>
+              <w:rPr>
+                <w:rFonts w:asciiTheme="majorBidi" w:hAnsiTheme="majorBidi" w:cstheme="majorBidi"/>
+                <w:color w:val="000000"/>
+              </w:rPr>
+              <w:t>2</w:t>
+            </w:r>
+          </w:p>
+          <w:p>
+            <w:pPr>
+              <w:pBdr>
+                <w:top w:val="nil"/>
+                <w:left w:val="nil"/>
+                <w:bottom w:val="nil"/>
+                <w:right w:val="nil"/>
+                <w:between w:val="nil"/>
+              </w:pBdr>
+              <w:tabs>
+                <w:tab w:val="left" w:pos="1509"/>
+                <w:tab w:val="left" w:pos="1510"/>
+              </w:tabs>
+              <w:spacing w:before="98"/>
+              <w:ind w:left="1509"/>
+              <w:rPr>
+                <w:rFonts w:asciiTheme="majorBidi" w:hAnsiTheme="majorBidi" w:cstheme="majorBidi"/>
+                <w:color w:val="000000"/>
+              </w:rPr>
+            </w:pPr>
           </w:p>
         </w:tc>
       </w:tr>
@@ -2204,21 +2811,28 @@
         <w:pStyle w:val="Heading1"/>
         <w:spacing w:before="90" w:after="52"/>
         <w:ind w:left="720" w:firstLine="720"/>
+        <w:rPr>
+          <w:rFonts w:asciiTheme="majorBidi" w:hAnsiTheme="majorBidi" w:cstheme="majorBidi"/>
+        </w:rPr>
       </w:pPr>
     </w:p>
     <w:p>
       <w:pPr>
         <w:pStyle w:val="Heading1"/>
-        <w:spacing w:before="90" w:after="52"/>
-        <w:ind w:left="0" w:firstLine="720"/>
+        <w:rPr>
+          <w:color w:val="548DD4" w:themeColor="text2" w:themeTint="99"/>
+        </w:rPr>
       </w:pPr>
       <w:r>
+        <w:rPr>
+          <w:color w:val="548DD4" w:themeColor="text2" w:themeTint="99"/>
+        </w:rPr>
         <w:t>Reference Document:</w:t>
       </w:r>
     </w:p>
     <w:tbl>
       <w:tblPr>
-        <w:tblW w:w="9417" w:type="dxa"/>
+        <w:tblW w:w="9540" w:type="dxa"/>
         <w:tblInd w:w="918" w:type="dxa"/>
         <w:tblBorders>
           <w:top w:val="single" w:sz="12" w:space="0" w:color="000000"/>
@@ -2235,7 +2849,7 @@
         <w:gridCol w:w="1710"/>
         <w:gridCol w:w="4737"/>
         <w:gridCol w:w="1440"/>
-        <w:gridCol w:w="1530"/>
+        <w:gridCol w:w="1653"/>
       </w:tblGrid>
       <w:tr>
         <w:trPr>
@@ -2259,21 +2873,19 @@
               <w:ind w:left="73" w:right="73"/>
               <w:jc w:val="center"/>
               <w:rPr>
-                <w:rFonts w:ascii="Arial" w:eastAsia="Arial" w:hAnsi="Arial" w:cs="Arial"/>
+                <w:rFonts w:asciiTheme="majorBidi" w:eastAsia="Arial" w:hAnsiTheme="majorBidi" w:cstheme="majorBidi"/>
                 <w:b/>
                 <w:color w:val="000000"/>
               </w:rPr>
             </w:pPr>
-            <w:proofErr w:type="spellStart"/>
-            <w:r>
-              <w:rPr>
-                <w:rFonts w:ascii="Arial" w:eastAsia="Arial" w:hAnsi="Arial" w:cs="Arial"/>
+            <w:r>
+              <w:rPr>
+                <w:rFonts w:asciiTheme="majorBidi" w:eastAsia="Arial" w:hAnsiTheme="majorBidi" w:cstheme="majorBidi"/>
                 <w:b/>
                 <w:color w:val="000000"/>
               </w:rPr>
               <w:t>Ref.number</w:t>
             </w:r>
-            <w:proofErr w:type="spellEnd"/>
           </w:p>
         </w:tc>
         <w:tc>
@@ -2294,21 +2906,19 @@
               <w:ind w:left="1306" w:right="1301"/>
               <w:jc w:val="center"/>
               <w:rPr>
-                <w:rFonts w:ascii="Arial" w:eastAsia="Arial" w:hAnsi="Arial" w:cs="Arial"/>
+                <w:rFonts w:asciiTheme="majorBidi" w:eastAsia="Arial" w:hAnsiTheme="majorBidi" w:cstheme="majorBidi"/>
                 <w:b/>
                 <w:color w:val="000000"/>
               </w:rPr>
             </w:pPr>
-            <w:proofErr w:type="spellStart"/>
-            <w:r>
-              <w:rPr>
-                <w:rFonts w:ascii="Arial" w:eastAsia="Arial" w:hAnsi="Arial" w:cs="Arial"/>
+            <w:r>
+              <w:rPr>
+                <w:rFonts w:asciiTheme="majorBidi" w:eastAsia="Arial" w:hAnsiTheme="majorBidi" w:cstheme="majorBidi"/>
                 <w:b/>
                 <w:color w:val="000000"/>
               </w:rPr>
               <w:t>Doc.Name</w:t>
             </w:r>
-            <w:proofErr w:type="spellEnd"/>
           </w:p>
         </w:tc>
         <w:tc>
@@ -2329,14 +2939,14 @@
               <w:ind w:left="211" w:right="191"/>
               <w:jc w:val="center"/>
               <w:rPr>
-                <w:rFonts w:ascii="Arial" w:eastAsia="Arial" w:hAnsi="Arial" w:cs="Arial"/>
+                <w:rFonts w:asciiTheme="majorBidi" w:eastAsia="Arial" w:hAnsiTheme="majorBidi" w:cstheme="majorBidi"/>
                 <w:b/>
                 <w:color w:val="000000"/>
               </w:rPr>
             </w:pPr>
             <w:r>
               <w:rPr>
-                <w:rFonts w:ascii="Arial" w:eastAsia="Arial" w:hAnsi="Arial" w:cs="Arial"/>
+                <w:rFonts w:asciiTheme="majorBidi" w:eastAsia="Arial" w:hAnsiTheme="majorBidi" w:cstheme="majorBidi"/>
                 <w:b/>
                 <w:color w:val="000000"/>
               </w:rPr>
@@ -2346,7 +2956,7 @@
         </w:tc>
         <w:tc>
           <w:tcPr>
-            <w:tcW w:w="1530" w:type="dxa"/>
+            <w:tcW w:w="1653" w:type="dxa"/>
             <w:shd w:val="clear" w:color="auto" w:fill="A3C2F4"/>
           </w:tcPr>
           <w:p>
@@ -2362,14 +2972,14 @@
               <w:ind w:left="137" w:right="122"/>
               <w:jc w:val="center"/>
               <w:rPr>
-                <w:rFonts w:ascii="Arial" w:eastAsia="Arial" w:hAnsi="Arial" w:cs="Arial"/>
+                <w:rFonts w:asciiTheme="majorBidi" w:eastAsia="Arial" w:hAnsiTheme="majorBidi" w:cstheme="majorBidi"/>
                 <w:b/>
                 <w:color w:val="000000"/>
               </w:rPr>
             </w:pPr>
             <w:r>
               <w:rPr>
-                <w:rFonts w:ascii="Arial" w:eastAsia="Arial" w:hAnsi="Arial" w:cs="Arial"/>
+                <w:rFonts w:asciiTheme="majorBidi" w:eastAsia="Arial" w:hAnsiTheme="majorBidi" w:cstheme="majorBidi"/>
                 <w:b/>
                 <w:color w:val="000000"/>
               </w:rPr>
@@ -2398,11 +3008,13 @@
               <w:spacing w:before="96"/>
               <w:jc w:val="center"/>
               <w:rPr>
-                <w:color w:val="000000"/>
-              </w:rPr>
-            </w:pPr>
-            <w:r>
-              <w:rPr>
+                <w:rFonts w:asciiTheme="majorBidi" w:hAnsiTheme="majorBidi" w:cstheme="majorBidi"/>
+                <w:color w:val="000000"/>
+              </w:rPr>
+            </w:pPr>
+            <w:r>
+              <w:rPr>
+                <w:rFonts w:asciiTheme="majorBidi" w:hAnsiTheme="majorBidi" w:cstheme="majorBidi"/>
                 <w:color w:val="000000"/>
               </w:rPr>
               <w:t>1</w:t>
@@ -2426,20 +3038,26 @@
               <w:ind w:left="1306" w:right="1301"/>
               <w:jc w:val="center"/>
               <w:rPr>
-                <w:color w:val="000000"/>
-              </w:rPr>
-            </w:pPr>
-            <w:r>
-              <w:rPr>
+                <w:rFonts w:asciiTheme="majorBidi" w:hAnsiTheme="majorBidi" w:cstheme="majorBidi"/>
+                <w:color w:val="000000"/>
+              </w:rPr>
+            </w:pPr>
+            <w:r>
+              <w:rPr>
+                <w:rFonts w:asciiTheme="majorBidi" w:hAnsiTheme="majorBidi" w:cstheme="majorBidi"/>
                 <w:color w:val="000000"/>
               </w:rPr>
               <w:t>PO_</w:t>
             </w:r>
             <w:r>
+              <w:rPr>
+                <w:rFonts w:asciiTheme="majorBidi" w:hAnsiTheme="majorBidi" w:cstheme="majorBidi"/>
+              </w:rPr>
               <w:t>SAG</w:t>
             </w:r>
             <w:r>
               <w:rPr>
+                <w:rFonts w:asciiTheme="majorBidi" w:hAnsiTheme="majorBidi" w:cstheme="majorBidi"/>
                 <w:color w:val="000000"/>
               </w:rPr>
               <w:t>_CR_ML</w:t>
@@ -2463,23 +3081,28 @@
               <w:ind w:left="211" w:right="191"/>
               <w:jc w:val="center"/>
               <w:rPr>
-                <w:color w:val="000000"/>
-              </w:rPr>
-            </w:pPr>
-            <w:r>
-              <w:rPr>
+                <w:rFonts w:asciiTheme="majorBidi" w:hAnsiTheme="majorBidi" w:cstheme="majorBidi"/>
+                <w:color w:val="000000"/>
+              </w:rPr>
+            </w:pPr>
+            <w:r>
+              <w:rPr>
+                <w:rFonts w:asciiTheme="majorBidi" w:hAnsiTheme="majorBidi" w:cstheme="majorBidi"/>
                 <w:color w:val="000000"/>
               </w:rPr>
               <w:t>V1.</w:t>
             </w:r>
             <w:r>
+              <w:rPr>
+                <w:rFonts w:asciiTheme="majorBidi" w:hAnsiTheme="majorBidi" w:cstheme="majorBidi"/>
+              </w:rPr>
               <w:t>2</w:t>
             </w:r>
           </w:p>
         </w:tc>
         <w:tc>
           <w:tcPr>
-            <w:tcW w:w="1530" w:type="dxa"/>
+            <w:tcW w:w="1653" w:type="dxa"/>
           </w:tcPr>
           <w:p>
             <w:pPr>
@@ -2494,11 +3117,13 @@
               <w:ind w:left="137" w:right="122"/>
               <w:jc w:val="center"/>
               <w:rPr>
-                <w:color w:val="000000"/>
-              </w:rPr>
-            </w:pPr>
-            <w:r>
-              <w:rPr>
+                <w:rFonts w:asciiTheme="majorBidi" w:hAnsiTheme="majorBidi" w:cstheme="majorBidi"/>
+                <w:color w:val="000000"/>
+              </w:rPr>
+            </w:pPr>
+            <w:r>
+              <w:rPr>
+                <w:rFonts w:asciiTheme="majorBidi" w:hAnsiTheme="majorBidi" w:cstheme="majorBidi"/>
                 <w:color w:val="000000"/>
               </w:rPr>
               <w:t>Released</w:t>
@@ -2509,6 +3134,9 @@
     </w:tbl>
     <w:p>
       <w:pPr>
+        <w:rPr>
+          <w:rFonts w:asciiTheme="majorBidi" w:hAnsiTheme="majorBidi" w:cstheme="majorBidi"/>
+        </w:rPr>
         <w:sectPr>
           <w:pgSz w:w="12240" w:h="15840"/>
           <w:pgMar w:top="1360" w:right="620" w:bottom="280" w:left="620" w:header="360" w:footer="360" w:gutter="0"/>
@@ -2520,14 +3148,19 @@
     <w:p>
       <w:pPr>
         <w:pStyle w:val="Heading1"/>
-        <w:spacing w:before="60"/>
         <w:ind w:left="0" w:firstLine="720"/>
+        <w:rPr>
+          <w:color w:val="548DD4" w:themeColor="text2" w:themeTint="99"/>
+        </w:rPr>
       </w:pPr>
       <w:bookmarkStart w:id="2" w:name="_heading=h.1fob9te" w:colFirst="0" w:colLast="0"/>
       <w:bookmarkStart w:id="3" w:name="_heading=h.3znysh7" w:colFirst="0" w:colLast="0"/>
       <w:bookmarkEnd w:id="2"/>
       <w:bookmarkEnd w:id="3"/>
       <w:r>
+        <w:rPr>
+          <w:color w:val="548DD4" w:themeColor="text2" w:themeTint="99"/>
+        </w:rPr>
         <w:lastRenderedPageBreak/>
         <w:t>Project Description:</w:t>
       </w:r>
@@ -2537,9 +3170,13 @@
         <w:pStyle w:val="Heading2"/>
         <w:spacing w:before="175"/>
         <w:ind w:left="0" w:firstLine="720"/>
+        <w:rPr>
+          <w:rFonts w:asciiTheme="majorBidi" w:hAnsiTheme="majorBidi" w:cstheme="majorBidi"/>
+        </w:rPr>
       </w:pPr>
       <w:r>
         <w:rPr>
+          <w:rFonts w:asciiTheme="majorBidi" w:hAnsiTheme="majorBidi" w:cstheme="majorBidi"/>
           <w:color w:val="3C78D8"/>
         </w:rPr>
         <w:t>Definition:</w:t>
@@ -2555,52 +3192,44 @@
           <w:between w:val="nil"/>
         </w:pBdr>
         <w:spacing w:before="2"/>
-        <w:ind w:left="820"/>
+        <w:ind w:firstLine="720"/>
         <w:rPr>
-          <w:rFonts w:ascii="Arial" w:eastAsia="Arial" w:hAnsi="Arial" w:cs="Arial"/>
+          <w:rFonts w:asciiTheme="majorBidi" w:eastAsia="Arial" w:hAnsiTheme="majorBidi" w:cstheme="majorBidi"/>
           <w:sz w:val="24"/>
           <w:szCs w:val="24"/>
         </w:rPr>
       </w:pPr>
       <w:r>
         <w:rPr>
-          <w:rFonts w:ascii="Arial" w:eastAsia="Arial" w:hAnsi="Arial" w:cs="Arial"/>
+          <w:rFonts w:asciiTheme="majorBidi" w:eastAsia="Arial" w:hAnsiTheme="majorBidi" w:cstheme="majorBidi"/>
           <w:sz w:val="24"/>
           <w:szCs w:val="24"/>
         </w:rPr>
-        <w:t xml:space="preserve">The speech recognition model is supposed to receive the voice command of the user </w:t>
+        <w:t>S</w:t>
       </w:r>
       <w:r>
         <w:rPr>
-          <w:rFonts w:ascii="Arial" w:eastAsia="Arial" w:hAnsi="Arial" w:cs="Arial"/>
+          <w:rFonts w:asciiTheme="majorBidi" w:eastAsia="Arial" w:hAnsiTheme="majorBidi" w:cstheme="majorBidi"/>
           <w:sz w:val="24"/>
           <w:szCs w:val="24"/>
         </w:rPr>
-        <w:t xml:space="preserve">in the form of </w:t>
+        <w:t xml:space="preserve">peech </w:t>
       </w:r>
       <w:r>
         <w:rPr>
-          <w:rFonts w:ascii="Arial" w:eastAsia="Arial" w:hAnsi="Arial" w:cs="Arial"/>
+          <w:rFonts w:asciiTheme="majorBidi" w:eastAsia="Arial" w:hAnsiTheme="majorBidi" w:cstheme="majorBidi"/>
           <w:sz w:val="24"/>
           <w:szCs w:val="24"/>
         </w:rPr>
-        <w:t xml:space="preserve">an </w:t>
+        <w:t>R</w:t>
       </w:r>
       <w:r>
         <w:rPr>
-          <w:rFonts w:ascii="Arial" w:eastAsia="Arial" w:hAnsi="Arial" w:cs="Arial"/>
+          <w:rFonts w:asciiTheme="majorBidi" w:eastAsia="Arial" w:hAnsiTheme="majorBidi" w:cstheme="majorBidi"/>
           <w:sz w:val="24"/>
           <w:szCs w:val="24"/>
         </w:rPr>
-        <w:t>audio</w:t>
-      </w:r>
-      <w:r>
-        <w:rPr>
-          <w:rFonts w:ascii="Arial" w:eastAsia="Arial" w:hAnsi="Arial" w:cs="Arial"/>
-          <w:sz w:val="24"/>
-          <w:szCs w:val="24"/>
-        </w:rPr>
-        <w:t xml:space="preserve"> file and convert it to text that will correspond later to the action the user wants to be performed.</w:t>
+        <w:t>ecognition is the process of converting human sound signals into words or instructions.</w:t>
       </w:r>
     </w:p>
     <w:p>
@@ -2613,44 +3242,20 @@
           <w:between w:val="nil"/>
         </w:pBdr>
         <w:spacing w:before="2"/>
-        <w:ind w:left="820"/>
+        <w:ind w:left="720"/>
         <w:rPr>
-          <w:color w:val="000000"/>
-          <w:sz w:val="32"/>
-          <w:szCs w:val="32"/>
-          <w:lang w:bidi="ar-EG"/>
-        </w:rPr>
-      </w:pPr>
-    </w:p>
-    <w:p>
-      <w:pPr>
-        <w:pStyle w:val="Heading2"/>
-        <w:ind w:left="0" w:firstLine="720"/>
-      </w:pPr>
-      <w:r>
-        <w:rPr>
-          <w:color w:val="3C78D8"/>
-        </w:rPr>
-        <w:t>Features:</w:t>
-      </w:r>
-    </w:p>
-    <w:p>
-      <w:pPr>
-        <w:numPr>
-          <w:ilvl w:val="0"/>
-          <w:numId w:val="5"/>
-        </w:numPr>
-        <w:rPr>
-          <w:rFonts w:ascii="Arial" w:eastAsia="Arial" w:hAnsi="Arial" w:cs="Arial"/>
-        </w:rPr>
-      </w:pPr>
-      <w:r>
-        <w:rPr>
-          <w:rFonts w:ascii="Arial" w:eastAsia="Arial" w:hAnsi="Arial" w:cs="Arial"/>
+          <w:rFonts w:asciiTheme="majorBidi" w:eastAsia="Arial" w:hAnsiTheme="majorBidi" w:cstheme="majorBidi"/>
           <w:sz w:val="24"/>
           <w:szCs w:val="24"/>
         </w:rPr>
-        <w:t>Speech recognition</w:t>
+      </w:pPr>
+      <w:r>
+        <w:rPr>
+          <w:rFonts w:asciiTheme="majorBidi" w:eastAsia="Arial" w:hAnsiTheme="majorBidi" w:cstheme="majorBidi"/>
+          <w:sz w:val="24"/>
+          <w:szCs w:val="24"/>
+        </w:rPr>
+        <w:t>The goal of speech recognition is to transform the input speech feature vector sequence into a sequence of words using phonetic and linguistic information.</w:t>
       </w:r>
     </w:p>
     <w:p>
@@ -2663,10 +3268,11 @@
           <w:between w:val="nil"/>
         </w:pBdr>
         <w:spacing w:before="2"/>
+        <w:ind w:left="720"/>
         <w:rPr>
-          <w:color w:val="000000"/>
-          <w:sz w:val="27"/>
-          <w:szCs w:val="27"/>
+          <w:rFonts w:asciiTheme="majorBidi" w:eastAsia="Arial" w:hAnsiTheme="majorBidi" w:cstheme="majorBidi"/>
+          <w:sz w:val="24"/>
+          <w:szCs w:val="24"/>
         </w:rPr>
       </w:pPr>
     </w:p>
@@ -2674,10 +3280,57 @@
       <w:pPr>
         <w:pStyle w:val="Heading2"/>
         <w:ind w:left="0" w:firstLine="720"/>
+        <w:rPr>
+          <w:rFonts w:asciiTheme="majorBidi" w:hAnsiTheme="majorBidi" w:cstheme="majorBidi"/>
+        </w:rPr>
+      </w:pPr>
+      <w:r>
+        <w:rPr>
+          <w:rFonts w:asciiTheme="majorBidi" w:hAnsiTheme="majorBidi" w:cstheme="majorBidi"/>
+          <w:color w:val="3C78D8"/>
+        </w:rPr>
+        <w:t>Features:</w:t>
+      </w:r>
+    </w:p>
+    <w:p>
+      <w:pPr>
+        <w:numPr>
+          <w:ilvl w:val="0"/>
+          <w:numId w:val="5"/>
+        </w:numPr>
+        <w:rPr>
+          <w:rFonts w:asciiTheme="majorBidi" w:eastAsia="Arial" w:hAnsiTheme="majorBidi" w:cstheme="majorBidi"/>
+        </w:rPr>
+      </w:pPr>
+      <w:r>
+        <w:rPr>
+          <w:rFonts w:asciiTheme="majorBidi" w:eastAsia="Arial" w:hAnsiTheme="majorBidi" w:cstheme="majorBidi"/>
+          <w:sz w:val="24"/>
+          <w:szCs w:val="24"/>
+        </w:rPr>
+        <w:t>Speech recognition</w:t>
+      </w:r>
+    </w:p>
+    <w:p>
+      <w:pPr>
+        <w:ind w:left="1180"/>
+        <w:rPr>
+          <w:rFonts w:asciiTheme="majorBidi" w:eastAsia="Arial" w:hAnsiTheme="majorBidi" w:cstheme="majorBidi"/>
+        </w:rPr>
+      </w:pPr>
+    </w:p>
+    <w:p>
+      <w:pPr>
+        <w:pStyle w:val="Heading2"/>
+        <w:ind w:left="0" w:firstLine="720"/>
+        <w:rPr>
+          <w:rFonts w:asciiTheme="majorBidi" w:hAnsiTheme="majorBidi" w:cstheme="majorBidi"/>
+        </w:rPr>
       </w:pPr>
       <w:bookmarkStart w:id="4" w:name="_Hlk118947098"/>
       <w:r>
         <w:rPr>
+          <w:rFonts w:asciiTheme="majorBidi" w:hAnsiTheme="majorBidi" w:cstheme="majorBidi"/>
           <w:color w:val="3C78D8"/>
         </w:rPr>
         <w:t>Key Elements</w:t>
@@ -2685,6 +3338,7 @@
       <w:bookmarkEnd w:id="4"/>
       <w:r>
         <w:rPr>
+          <w:rFonts w:asciiTheme="majorBidi" w:hAnsiTheme="majorBidi" w:cstheme="majorBidi"/>
           <w:color w:val="3C78D8"/>
         </w:rPr>
         <w:t>:</w:t>
@@ -2701,13 +3355,14 @@
         <w:spacing w:line="276" w:lineRule="auto"/>
         <w:jc w:val="both"/>
         <w:rPr>
-          <w:rFonts w:ascii="Arial" w:eastAsia="Arial" w:hAnsi="Arial" w:cs="Arial"/>
+          <w:rFonts w:asciiTheme="majorBidi" w:eastAsia="Arial" w:hAnsiTheme="majorBidi" w:cstheme="majorBidi"/>
           <w:sz w:val="24"/>
           <w:szCs w:val="24"/>
         </w:rPr>
       </w:pPr>
       <w:r>
         <w:rPr>
+          <w:rFonts w:asciiTheme="majorBidi" w:hAnsiTheme="majorBidi" w:cstheme="majorBidi"/>
           <w:sz w:val="24"/>
           <w:szCs w:val="24"/>
         </w:rPr>
@@ -2721,7 +3376,7 @@
         <w:ind w:left="1540"/>
         <w:jc w:val="both"/>
         <w:rPr>
-          <w:rFonts w:ascii="Arial" w:eastAsia="Arial" w:hAnsi="Arial" w:cs="Arial"/>
+          <w:rFonts w:asciiTheme="majorBidi" w:eastAsia="Arial" w:hAnsiTheme="majorBidi" w:cstheme="majorBidi"/>
           <w:shd w:val="clear" w:color="auto" w:fill="EFEFEF"/>
         </w:rPr>
         <w:sectPr>
@@ -2733,140 +3388,121 @@
     </w:p>
     <w:p>
       <w:pPr>
-        <w:pStyle w:val="Heading2"/>
-        <w:spacing w:before="80"/>
-        <w:ind w:left="0" w:firstLine="720"/>
+        <w:pStyle w:val="Heading1"/>
         <w:rPr>
-          <w:color w:val="3C78D8"/>
+          <w:color w:val="548DD4" w:themeColor="text2" w:themeTint="99"/>
         </w:rPr>
       </w:pPr>
       <w:r>
         <w:rPr>
-          <w:b/>
-          <w:color w:val="3C78D8"/>
-          <w:u w:val="single"/>
+          <w:color w:val="548DD4" w:themeColor="text2" w:themeTint="99"/>
         </w:rPr>
         <w:lastRenderedPageBreak/>
         <w:t>Speech</w:t>
       </w:r>
       <w:r>
         <w:rPr>
-          <w:b/>
-          <w:color w:val="3C78D8"/>
-          <w:u w:val="single"/>
+          <w:color w:val="548DD4" w:themeColor="text2" w:themeTint="99"/>
         </w:rPr>
         <w:t xml:space="preserve"> </w:t>
       </w:r>
       <w:r>
         <w:rPr>
-          <w:b/>
-          <w:color w:val="3C78D8"/>
-          <w:u w:val="single"/>
+          <w:color w:val="548DD4" w:themeColor="text2" w:themeTint="99"/>
         </w:rPr>
         <w:t>Recognition</w:t>
       </w:r>
       <w:r>
         <w:rPr>
-          <w:b/>
-          <w:color w:val="3C78D8"/>
-          <w:u w:val="single"/>
+          <w:color w:val="548DD4" w:themeColor="text2" w:themeTint="99"/>
+          <w:rtl/>
         </w:rPr>
-        <w:t>:</w:t>
+        <w:t xml:space="preserve"> </w:t>
       </w:r>
-    </w:p>
-    <w:p/>
-    <w:p>
-      <w:pPr>
-        <w:pStyle w:val="Heading2"/>
-        <w:spacing w:before="80"/>
-        <w:ind w:left="0" w:firstLine="720"/>
-        <w:rPr>
-          <w:rStyle w:val="CommentReference"/>
-        </w:rPr>
-      </w:pPr>
       <w:r>
         <w:rPr>
-          <w:color w:val="3C78D8"/>
+          <w:color w:val="548DD4" w:themeColor="text2" w:themeTint="99"/>
         </w:rPr>
         <w:t>System Context:</w:t>
       </w:r>
     </w:p>
     <w:p>
       <w:pPr>
-        <w:pStyle w:val="Heading2"/>
-        <w:spacing w:before="80"/>
-        <w:ind w:left="0" w:firstLine="720"/>
+        <w:pStyle w:val="Heading1"/>
         <w:rPr>
-          <w:color w:val="3C78D8"/>
+          <w:color w:val="548DD4" w:themeColor="text2" w:themeTint="99"/>
+          <w:rtl/>
         </w:rPr>
       </w:pPr>
+    </w:p>
+    <w:p>
+      <w:pPr>
+        <w:pStyle w:val="Heading1"/>
+        <w:rPr>
+          <w:rStyle w:val="CommentReference"/>
+          <w:color w:val="548DD4" w:themeColor="text2" w:themeTint="99"/>
+          <w:sz w:val="32"/>
+          <w:szCs w:val="32"/>
+        </w:rPr>
+      </w:pPr>
       <w:r>
+        <w:object w:dxaOrig="8146" w:dyaOrig="1411" w14:anchorId="35010412">
+          <v:shapetype id="_x0000_t75" coordsize="21600,21600" o:spt="75" o:preferrelative="t" path="m@4@5l@4@11@9@11@9@5xe" filled="f" stroked="f">
+            <v:stroke joinstyle="miter"/>
+            <v:formulas>
+              <v:f eqn="if lineDrawn pixelLineWidth 0"/>
+              <v:f eqn="sum @0 1 0"/>
+              <v:f eqn="sum 0 0 @1"/>
+              <v:f eqn="prod @2 1 2"/>
+              <v:f eqn="prod @3 21600 pixelWidth"/>
+              <v:f eqn="prod @3 21600 pixelHeight"/>
+              <v:f eqn="sum @0 0 1"/>
+              <v:f eqn="prod @6 1 2"/>
+              <v:f eqn="prod @7 21600 pixelWidth"/>
+              <v:f eqn="sum @8 21600 0"/>
+              <v:f eqn="prod @7 21600 pixelHeight"/>
+              <v:f eqn="sum @10 21600 0"/>
+            </v:formulas>
+            <v:path o:extrusionok="f" gradientshapeok="t" o:connecttype="rect"/>
+            <o:lock v:ext="edit" aspectratio="t"/>
+          </v:shapetype>
+          <v:shape id="_x0000_i1049" type="#_x0000_t75" style="width:407.25pt;height:70.5pt" o:ole="">
+            <v:imagedata r:id="rId8" o:title=""/>
+          </v:shape>
+          <o:OLEObject Type="Embed" ProgID="Visio.Drawing.15" ShapeID="_x0000_i1049" DrawAspect="Content" ObjectID="_1730409844" r:id="rId9"/>
+        </w:object>
+      </w:r>
+    </w:p>
+    <w:p>
+      <w:pPr>
+        <w:pStyle w:val="Heading1"/>
         <w:rPr>
-          <w:noProof/>
+          <w:color w:val="548DD4" w:themeColor="text2" w:themeTint="99"/>
         </w:rPr>
-        <w:drawing>
-          <wp:inline distT="0" distB="0" distL="0" distR="0" wp14:anchorId="6D608CC9" wp14:editId="2C05EE7C">
-            <wp:extent cx="5819775" cy="1352550"/>
-            <wp:effectExtent l="0" t="0" r="9525" b="0"/>
-            <wp:docPr id="1" name="Picture 1"/>
-            <wp:cNvGraphicFramePr>
-              <a:graphicFrameLocks xmlns:a="http://schemas.openxmlformats.org/drawingml/2006/main" noChangeAspect="1"/>
-            </wp:cNvGraphicFramePr>
-            <a:graphic xmlns:a="http://schemas.openxmlformats.org/drawingml/2006/main">
-              <a:graphicData uri="http://schemas.openxmlformats.org/drawingml/2006/picture">
-                <pic:pic xmlns:pic="http://schemas.openxmlformats.org/drawingml/2006/picture">
-                  <pic:nvPicPr>
-                    <pic:cNvPr id="1" name=""/>
-                    <pic:cNvPicPr/>
-                  </pic:nvPicPr>
-                  <pic:blipFill>
-                    <a:blip r:embed="rId8"/>
-                    <a:stretch>
-                      <a:fillRect/>
-                    </a:stretch>
-                  </pic:blipFill>
-                  <pic:spPr>
-                    <a:xfrm>
-                      <a:off x="0" y="0"/>
-                      <a:ext cx="5819775" cy="1352550"/>
-                    </a:xfrm>
-                    <a:prstGeom prst="rect">
-                      <a:avLst/>
-                    </a:prstGeom>
-                  </pic:spPr>
-                </pic:pic>
-              </a:graphicData>
-            </a:graphic>
-          </wp:inline>
-        </w:drawing>
-      </w:r>
+      </w:pPr>
       <w:bookmarkStart w:id="5" w:name="_Hlk118947177"/>
     </w:p>
     <w:p>
       <w:pPr>
-        <w:pStyle w:val="Heading2"/>
-        <w:spacing w:before="228" w:after="45"/>
-        <w:ind w:firstLine="820"/>
+        <w:pStyle w:val="Heading1"/>
         <w:rPr>
-          <w:rFonts w:hint="cs"/>
-          <w:color w:val="3C78D8"/>
-          <w:rtl/>
-          <w:lang w:bidi="ar-EG"/>
+          <w:color w:val="548DD4" w:themeColor="text2" w:themeTint="99"/>
         </w:rPr>
-      </w:pPr>
-    </w:p>
-    <w:p>
-      <w:pPr>
-        <w:pStyle w:val="Heading2"/>
-        <w:spacing w:before="228" w:after="45"/>
-        <w:ind w:left="0" w:firstLine="720"/>
       </w:pPr>
       <w:r>
         <w:rPr>
-          <w:color w:val="3C78D8"/>
+          <w:color w:val="548DD4" w:themeColor="text2" w:themeTint="99"/>
         </w:rPr>
         <w:t>CRS Requirements:</w:t>
       </w:r>
+    </w:p>
+    <w:p>
+      <w:pPr>
+        <w:pStyle w:val="Heading1"/>
+        <w:rPr>
+          <w:color w:val="548DD4" w:themeColor="text2" w:themeTint="99"/>
+        </w:rPr>
+      </w:pPr>
     </w:p>
     <w:tbl>
       <w:tblPr>
@@ -2917,14 +3553,14 @@
               <w:ind w:left="73" w:right="73"/>
               <w:jc w:val="center"/>
               <w:rPr>
-                <w:rFonts w:ascii="Arial" w:eastAsia="Arial" w:hAnsi="Arial" w:cs="Arial"/>
+                <w:rFonts w:asciiTheme="majorBidi" w:eastAsia="Arial" w:hAnsiTheme="majorBidi" w:cstheme="majorBidi"/>
                 <w:b/>
                 <w:color w:val="000000"/>
               </w:rPr>
             </w:pPr>
             <w:r>
               <w:rPr>
-                <w:rFonts w:ascii="Arial" w:eastAsia="Arial" w:hAnsi="Arial" w:cs="Arial"/>
+                <w:rFonts w:asciiTheme="majorBidi" w:eastAsia="Arial" w:hAnsiTheme="majorBidi" w:cstheme="majorBidi"/>
                 <w:b/>
                 <w:color w:val="000000"/>
               </w:rPr>
@@ -2952,39 +3588,47 @@
               </w:pBdr>
               <w:spacing w:before="96"/>
               <w:rPr>
-                <w:color w:val="000000"/>
-              </w:rPr>
-            </w:pPr>
-            <w:r>
-              <w:rPr>
+                <w:rFonts w:asciiTheme="majorBidi" w:hAnsiTheme="majorBidi" w:cstheme="majorBidi"/>
+                <w:color w:val="000000"/>
+              </w:rPr>
+            </w:pPr>
+            <w:r>
+              <w:rPr>
+                <w:rFonts w:asciiTheme="majorBidi" w:hAnsiTheme="majorBidi" w:cstheme="majorBidi"/>
                 <w:color w:val="000000"/>
               </w:rPr>
               <w:t>Req_PO_</w:t>
             </w:r>
             <w:r>
+              <w:rPr>
+                <w:rFonts w:asciiTheme="majorBidi" w:hAnsiTheme="majorBidi" w:cstheme="majorBidi"/>
+              </w:rPr>
               <w:t>SAG</w:t>
             </w:r>
             <w:r>
               <w:rPr>
+                <w:rFonts w:asciiTheme="majorBidi" w:hAnsiTheme="majorBidi" w:cstheme="majorBidi"/>
                 <w:color w:val="000000"/>
               </w:rPr>
               <w:t>_CRS_ML_</w:t>
             </w:r>
             <w:r>
               <w:rPr>
+                <w:rFonts w:asciiTheme="majorBidi" w:hAnsiTheme="majorBidi" w:cstheme="majorBidi"/>
                 <w:color w:val="000000"/>
               </w:rPr>
               <w:t>SpeechRecog</w:t>
             </w:r>
             <w:r>
               <w:rPr>
+                <w:rFonts w:asciiTheme="majorBidi" w:hAnsiTheme="majorBidi" w:cstheme="majorBidi"/>
                 <w:color w:val="000000"/>
               </w:rPr>
               <w:t>_</w:t>
             </w:r>
             <w:r>
               <w:rPr>
-                <w:rFonts w:ascii="Arial" w:eastAsia="Arial" w:hAnsi="Arial" w:cs="Arial"/>
+                <w:rFonts w:asciiTheme="majorBidi" w:eastAsia="Arial" w:hAnsiTheme="majorBidi" w:cstheme="majorBidi"/>
                 <w:b/>
                 <w:i/>
                 <w:color w:val="0A5394"/>
@@ -2993,15 +3637,18 @@
             </w:r>
             <w:r>
               <w:rPr>
+                <w:rFonts w:asciiTheme="majorBidi" w:hAnsiTheme="majorBidi" w:cstheme="majorBidi"/>
                 <w:color w:val="000000"/>
               </w:rPr>
               <w:t>-V1.</w:t>
             </w:r>
             <w:r>
               <w:rPr>
-                <w:color w:val="000000"/>
-              </w:rPr>
-              <w:t>2</w:t>
+                <w:rFonts w:asciiTheme="majorBidi" w:hAnsiTheme="majorBidi" w:cstheme="majorBidi" w:hint="cs"/>
+                <w:color w:val="000000"/>
+                <w:rtl/>
+              </w:rPr>
+              <w:t>3</w:t>
             </w:r>
           </w:p>
         </w:tc>
@@ -3026,14 +3673,14 @@
               <w:spacing w:before="96"/>
               <w:ind w:left="204"/>
               <w:rPr>
-                <w:rFonts w:ascii="Arial" w:eastAsia="Arial" w:hAnsi="Arial" w:cs="Arial"/>
+                <w:rFonts w:asciiTheme="majorBidi" w:eastAsia="Arial" w:hAnsiTheme="majorBidi" w:cstheme="majorBidi"/>
                 <w:b/>
                 <w:color w:val="000000"/>
               </w:rPr>
             </w:pPr>
             <w:r>
               <w:rPr>
-                <w:rFonts w:ascii="Arial" w:eastAsia="Arial" w:hAnsi="Arial" w:cs="Arial"/>
+                <w:rFonts w:asciiTheme="majorBidi" w:eastAsia="Arial" w:hAnsiTheme="majorBidi" w:cstheme="majorBidi"/>
                 <w:b/>
                 <w:color w:val="000000"/>
               </w:rPr>
@@ -3054,10 +3701,14 @@
             <w:pPr>
               <w:jc w:val="center"/>
               <w:rPr>
-                <w:color w:val="000000"/>
-              </w:rPr>
-            </w:pPr>
-            <w:r>
+                <w:rFonts w:asciiTheme="majorBidi" w:hAnsiTheme="majorBidi" w:cstheme="majorBidi"/>
+                <w:color w:val="000000"/>
+              </w:rPr>
+            </w:pPr>
+            <w:r>
+              <w:rPr>
+                <w:rFonts w:asciiTheme="majorBidi" w:hAnsiTheme="majorBidi" w:cstheme="majorBidi"/>
+              </w:rPr>
               <w:t>PO_SAG_CR_ML_006-V1.2</w:t>
             </w:r>
           </w:p>
@@ -3090,7 +3741,7 @@
               <w:ind w:left="73" w:right="73"/>
               <w:jc w:val="center"/>
               <w:rPr>
-                <w:rFonts w:ascii="Arial" w:eastAsia="Arial" w:hAnsi="Arial" w:cs="Arial"/>
+                <w:rFonts w:asciiTheme="majorBidi" w:eastAsia="Arial" w:hAnsiTheme="majorBidi" w:cstheme="majorBidi"/>
                 <w:b/>
                 <w:color w:val="000000"/>
               </w:rPr>
@@ -3098,7 +3749,7 @@
             <w:bookmarkStart w:id="6" w:name="_Hlk118945925"/>
             <w:r>
               <w:rPr>
-                <w:rFonts w:ascii="Arial" w:eastAsia="Arial" w:hAnsi="Arial" w:cs="Arial"/>
+                <w:rFonts w:asciiTheme="majorBidi" w:eastAsia="Arial" w:hAnsiTheme="majorBidi" w:cstheme="majorBidi"/>
                 <w:b/>
                 <w:color w:val="000000"/>
               </w:rPr>
@@ -3128,59 +3779,101 @@
               <w:spacing w:before="101"/>
               <w:ind w:left="89"/>
               <w:rPr>
-                <w:color w:val="000000"/>
-              </w:rPr>
-            </w:pPr>
-            <w:r>
+                <w:rFonts w:asciiTheme="majorBidi" w:hAnsiTheme="majorBidi" w:cstheme="majorBidi"/>
+                <w:color w:val="000000"/>
+              </w:rPr>
+            </w:pPr>
+            <w:r>
+              <w:rPr>
+                <w:rFonts w:asciiTheme="majorBidi" w:hAnsiTheme="majorBidi" w:cstheme="majorBidi"/>
+              </w:rPr>
               <w:t xml:space="preserve">The </w:t>
             </w:r>
             <w:r>
+              <w:rPr>
+                <w:rFonts w:asciiTheme="majorBidi" w:hAnsiTheme="majorBidi" w:cstheme="majorBidi"/>
+              </w:rPr>
               <w:t>S</w:t>
             </w:r>
             <w:r>
+              <w:rPr>
+                <w:rFonts w:asciiTheme="majorBidi" w:hAnsiTheme="majorBidi" w:cstheme="majorBidi"/>
+              </w:rPr>
               <w:t>peech</w:t>
             </w:r>
             <w:r>
               <w:rPr>
-                <w:rFonts w:hint="cs"/>
+                <w:rFonts w:asciiTheme="majorBidi" w:hAnsiTheme="majorBidi" w:cstheme="majorBidi"/>
                 <w:rtl/>
               </w:rPr>
               <w:t>_</w:t>
             </w:r>
             <w:r>
+              <w:rPr>
+                <w:rFonts w:asciiTheme="majorBidi" w:hAnsiTheme="majorBidi" w:cstheme="majorBidi"/>
+              </w:rPr>
               <w:t>R</w:t>
             </w:r>
             <w:r>
-              <w:t>ecognition</w:t>
-            </w:r>
-            <w:r>
-              <w:rPr>
-                <w:rFonts w:hint="cs"/>
-                <w:sz w:val="24"/>
-                <w:szCs w:val="24"/>
-                <w:rtl/>
+              <w:rPr>
+                <w:rFonts w:asciiTheme="majorBidi" w:hAnsiTheme="majorBidi" w:cstheme="majorBidi"/>
+              </w:rPr>
+              <w:t>ecog</w:t>
+            </w:r>
+            <w:r>
+              <w:rPr>
+                <w:rFonts w:asciiTheme="majorBidi" w:hAnsiTheme="majorBidi" w:cstheme="majorBidi"/>
               </w:rPr>
               <w:t>_</w:t>
             </w:r>
             <w:r>
+              <w:rPr>
+                <w:rFonts w:asciiTheme="majorBidi" w:hAnsiTheme="majorBidi" w:cstheme="majorBidi"/>
+              </w:rPr>
               <w:t>Class</w:t>
             </w:r>
             <w:r>
+              <w:rPr>
+                <w:rFonts w:asciiTheme="majorBidi" w:hAnsiTheme="majorBidi" w:cstheme="majorBidi"/>
+              </w:rPr>
               <w:t xml:space="preserve"> shall</w:t>
             </w:r>
             <w:r>
+              <w:rPr>
+                <w:rFonts w:asciiTheme="majorBidi" w:hAnsiTheme="majorBidi" w:cstheme="majorBidi"/>
+              </w:rPr>
+              <w:t xml:space="preserve"> transform the </w:t>
+            </w:r>
+            <w:r>
+              <w:rPr>
+                <w:rFonts w:ascii="Times New Roman" w:hAnsi="Times New Roman" w:cs="Times New Roman"/>
+                <w:color w:val="000000"/>
+              </w:rPr>
+              <w:t>Input_Audio_</w:t>
+            </w:r>
+            <w:r>
+              <w:rPr>
+                <w:rFonts w:ascii="Times New Roman" w:hAnsi="Times New Roman" w:cs="Times New Roman"/>
+                <w:color w:val="000000"/>
+              </w:rPr>
+              <w:t>Record</w:t>
+            </w:r>
+            <w:r>
+              <w:rPr>
+                <w:rFonts w:asciiTheme="majorBidi" w:hAnsiTheme="majorBidi" w:cstheme="majorBidi"/>
+              </w:rPr>
               <w:t xml:space="preserve"> </w:t>
             </w:r>
             <w:r>
-              <w:t xml:space="preserve">transform the </w:t>
-            </w:r>
-            <w:r>
-              <w:t xml:space="preserve">Input_Audio_Files </w:t>
-            </w:r>
-            <w:r>
+              <w:rPr>
+                <w:rFonts w:asciiTheme="majorBidi" w:hAnsiTheme="majorBidi" w:cstheme="majorBidi"/>
+              </w:rPr>
               <w:t xml:space="preserve">into </w:t>
             </w:r>
             <w:r>
+              <w:rPr>
+                <w:rFonts w:asciiTheme="majorBidi" w:hAnsiTheme="majorBidi" w:cstheme="majorBidi"/>
+              </w:rPr>
               <w:t>INN_Mel_Spectrograms</w:t>
             </w:r>
           </w:p>
@@ -3198,6 +3891,7 @@
           <w:between w:val="nil"/>
         </w:pBdr>
         <w:rPr>
+          <w:rFonts w:asciiTheme="majorBidi" w:hAnsiTheme="majorBidi" w:cstheme="majorBidi"/>
           <w:sz w:val="20"/>
           <w:szCs w:val="20"/>
         </w:rPr>
@@ -3249,14 +3943,14 @@
               <w:ind w:left="73" w:right="73"/>
               <w:jc w:val="center"/>
               <w:rPr>
-                <w:rFonts w:ascii="Arial" w:eastAsia="Arial" w:hAnsi="Arial" w:cs="Arial"/>
+                <w:rFonts w:asciiTheme="majorBidi" w:eastAsia="Arial" w:hAnsiTheme="majorBidi" w:cstheme="majorBidi"/>
                 <w:b/>
                 <w:color w:val="000000"/>
               </w:rPr>
             </w:pPr>
             <w:r>
               <w:rPr>
-                <w:rFonts w:ascii="Arial" w:eastAsia="Arial" w:hAnsi="Arial" w:cs="Arial"/>
+                <w:rFonts w:asciiTheme="majorBidi" w:eastAsia="Arial" w:hAnsiTheme="majorBidi" w:cstheme="majorBidi"/>
                 <w:b/>
                 <w:color w:val="000000"/>
               </w:rPr>
@@ -3284,45 +3978,54 @@
               </w:pBdr>
               <w:spacing w:before="96"/>
               <w:rPr>
-                <w:color w:val="000000"/>
-              </w:rPr>
-            </w:pPr>
-            <w:r>
-              <w:rPr>
+                <w:rFonts w:asciiTheme="majorBidi" w:hAnsiTheme="majorBidi" w:cstheme="majorBidi"/>
+                <w:color w:val="000000"/>
+              </w:rPr>
+            </w:pPr>
+            <w:r>
+              <w:rPr>
+                <w:rFonts w:asciiTheme="majorBidi" w:hAnsiTheme="majorBidi" w:cstheme="majorBidi"/>
                 <w:color w:val="000000"/>
               </w:rPr>
               <w:t>INFO</w:t>
             </w:r>
             <w:r>
               <w:rPr>
+                <w:rFonts w:asciiTheme="majorBidi" w:hAnsiTheme="majorBidi" w:cstheme="majorBidi"/>
                 <w:color w:val="000000"/>
               </w:rPr>
               <w:t>_PO_</w:t>
             </w:r>
             <w:r>
+              <w:rPr>
+                <w:rFonts w:asciiTheme="majorBidi" w:hAnsiTheme="majorBidi" w:cstheme="majorBidi"/>
+              </w:rPr>
               <w:t>SAG</w:t>
             </w:r>
             <w:r>
               <w:rPr>
+                <w:rFonts w:asciiTheme="majorBidi" w:hAnsiTheme="majorBidi" w:cstheme="majorBidi"/>
                 <w:color w:val="000000"/>
               </w:rPr>
               <w:t>_CRS_ML_</w:t>
             </w:r>
             <w:r>
               <w:rPr>
+                <w:rFonts w:asciiTheme="majorBidi" w:hAnsiTheme="majorBidi" w:cstheme="majorBidi"/>
                 <w:color w:val="000000"/>
               </w:rPr>
               <w:t xml:space="preserve"> SpeechRecog</w:t>
             </w:r>
             <w:r>
               <w:rPr>
+                <w:rFonts w:asciiTheme="majorBidi" w:hAnsiTheme="majorBidi" w:cstheme="majorBidi"/>
                 <w:color w:val="000000"/>
               </w:rPr>
               <w:t>_</w:t>
             </w:r>
             <w:r>
               <w:rPr>
-                <w:rFonts w:ascii="Arial" w:eastAsia="Arial" w:hAnsi="Arial" w:cs="Arial"/>
+                <w:rFonts w:asciiTheme="majorBidi" w:eastAsia="Arial" w:hAnsiTheme="majorBidi" w:cstheme="majorBidi"/>
                 <w:b/>
                 <w:i/>
                 <w:color w:val="0A5394"/>
@@ -3331,12 +4034,14 @@
             </w:r>
             <w:r>
               <w:rPr>
+                <w:rFonts w:asciiTheme="majorBidi" w:hAnsiTheme="majorBidi" w:cstheme="majorBidi"/>
                 <w:color w:val="000000"/>
               </w:rPr>
               <w:t>-V1.</w:t>
             </w:r>
             <w:r>
               <w:rPr>
+                <w:rFonts w:asciiTheme="majorBidi" w:hAnsiTheme="majorBidi" w:cstheme="majorBidi"/>
                 <w:color w:val="000000"/>
               </w:rPr>
               <w:t>0</w:t>
@@ -3371,14 +4076,14 @@
               <w:ind w:left="73" w:right="73"/>
               <w:jc w:val="center"/>
               <w:rPr>
-                <w:rFonts w:ascii="Arial" w:eastAsia="Arial" w:hAnsi="Arial" w:cs="Arial"/>
+                <w:rFonts w:asciiTheme="majorBidi" w:eastAsia="Arial" w:hAnsiTheme="majorBidi" w:cstheme="majorBidi"/>
                 <w:b/>
                 <w:color w:val="000000"/>
               </w:rPr>
             </w:pPr>
             <w:r>
               <w:rPr>
-                <w:rFonts w:ascii="Arial" w:eastAsia="Arial" w:hAnsi="Arial" w:cs="Arial"/>
+                <w:rFonts w:asciiTheme="majorBidi" w:eastAsia="Arial" w:hAnsiTheme="majorBidi" w:cstheme="majorBidi"/>
                 <w:b/>
                 <w:color w:val="000000"/>
               </w:rPr>
@@ -3407,74 +4112,63 @@
               <w:spacing w:before="101"/>
               <w:ind w:left="89"/>
               <w:rPr>
-                <w:color w:val="000000"/>
-              </w:rPr>
-            </w:pPr>
-            <w:r>
-              <w:t xml:space="preserve">The </w:t>
-            </w:r>
-            <w:r>
-              <w:t>INN_Mel_Spectrogram</w:t>
-            </w:r>
-            <w:r>
-              <w:t xml:space="preserve"> </w:t>
-            </w:r>
-            <w:r>
+                <w:rFonts w:asciiTheme="majorBidi" w:hAnsiTheme="majorBidi" w:cstheme="majorBidi"/>
+                <w:color w:val="000000"/>
+              </w:rPr>
+            </w:pPr>
+            <w:r>
+              <w:rPr>
+                <w:rFonts w:asciiTheme="majorBidi" w:hAnsiTheme="majorBidi" w:cstheme="majorBidi"/>
+              </w:rPr>
+              <w:t xml:space="preserve">The INN_Mel_Spectrogram </w:t>
+            </w:r>
+            <w:r>
+              <w:rPr>
+                <w:rFonts w:asciiTheme="majorBidi" w:hAnsiTheme="majorBidi" w:cstheme="majorBidi"/>
+              </w:rPr>
               <w:t>is an</w:t>
             </w:r>
             <w:r>
+              <w:rPr>
+                <w:rFonts w:asciiTheme="majorBidi" w:hAnsiTheme="majorBidi" w:cstheme="majorBidi"/>
+              </w:rPr>
               <w:t xml:space="preserve"> inner signal which </w:t>
             </w:r>
             <w:r>
+              <w:rPr>
+                <w:rFonts w:asciiTheme="majorBidi" w:hAnsiTheme="majorBidi" w:cstheme="majorBidi"/>
+              </w:rPr>
               <w:t xml:space="preserve">is </w:t>
             </w:r>
             <w:r>
+              <w:rPr>
+                <w:rFonts w:asciiTheme="majorBidi" w:hAnsiTheme="majorBidi" w:cstheme="majorBidi"/>
+              </w:rPr>
               <w:t xml:space="preserve">processed through </w:t>
             </w:r>
             <w:r>
+              <w:rPr>
+                <w:rFonts w:asciiTheme="majorBidi" w:hAnsiTheme="majorBidi" w:cstheme="majorBidi"/>
+              </w:rPr>
               <w:t>the speech</w:t>
             </w:r>
             <w:r>
+              <w:rPr>
+                <w:rFonts w:asciiTheme="majorBidi" w:hAnsiTheme="majorBidi" w:cstheme="majorBidi"/>
+              </w:rPr>
               <w:t xml:space="preserve"> recognition process</w:t>
             </w:r>
             <w:r>
+              <w:rPr>
+                <w:rFonts w:asciiTheme="majorBidi" w:hAnsiTheme="majorBidi" w:cstheme="majorBidi"/>
+              </w:rPr>
               <w:t>.</w:t>
             </w:r>
-          </w:p>
-          <w:p>
-            <w:pPr>
-              <w:pBdr>
-                <w:top w:val="nil"/>
-                <w:left w:val="nil"/>
-                <w:bottom w:val="nil"/>
-                <w:right w:val="nil"/>
-                <w:between w:val="nil"/>
-              </w:pBdr>
-              <w:spacing w:before="101"/>
-              <w:ind w:left="89"/>
-              <w:rPr>
-                <w:color w:val="000000"/>
-              </w:rPr>
-            </w:pPr>
           </w:p>
         </w:tc>
       </w:tr>
     </w:tbl>
-    <w:p>
-      <w:pPr>
-        <w:pBdr>
-          <w:top w:val="nil"/>
-          <w:left w:val="nil"/>
-          <w:bottom w:val="nil"/>
-          <w:right w:val="nil"/>
-          <w:between w:val="nil"/>
-        </w:pBdr>
-        <w:rPr>
-          <w:sz w:val="20"/>
-          <w:szCs w:val="20"/>
-        </w:rPr>
-      </w:pPr>
-    </w:p>
+    <w:p/>
     <w:p>
       <w:pPr>
         <w:pBdr>
@@ -3486,6 +4180,7 @@
         </w:pBdr>
         <w:spacing w:before="2"/>
         <w:rPr>
+          <w:rFonts w:asciiTheme="majorBidi" w:hAnsiTheme="majorBidi" w:cstheme="majorBidi"/>
           <w:color w:val="000000"/>
           <w:sz w:val="12"/>
           <w:szCs w:val="12"/>
@@ -3540,14 +4235,14 @@
               <w:ind w:left="73" w:right="73"/>
               <w:jc w:val="center"/>
               <w:rPr>
-                <w:rFonts w:ascii="Arial" w:eastAsia="Arial" w:hAnsi="Arial" w:cs="Arial"/>
+                <w:rFonts w:asciiTheme="majorBidi" w:eastAsia="Arial" w:hAnsiTheme="majorBidi" w:cstheme="majorBidi"/>
                 <w:b/>
                 <w:color w:val="000000"/>
               </w:rPr>
             </w:pPr>
             <w:r>
               <w:rPr>
-                <w:rFonts w:ascii="Arial" w:eastAsia="Arial" w:hAnsi="Arial" w:cs="Arial"/>
+                <w:rFonts w:asciiTheme="majorBidi" w:eastAsia="Arial" w:hAnsiTheme="majorBidi" w:cstheme="majorBidi"/>
                 <w:b/>
                 <w:color w:val="000000"/>
               </w:rPr>
@@ -3568,39 +4263,47 @@
             <w:pPr>
               <w:spacing w:before="96"/>
               <w:rPr>
-                <w:color w:val="000000"/>
-              </w:rPr>
-            </w:pPr>
-            <w:r>
-              <w:rPr>
+                <w:rFonts w:asciiTheme="majorBidi" w:hAnsiTheme="majorBidi" w:cstheme="majorBidi"/>
+                <w:color w:val="000000"/>
+              </w:rPr>
+            </w:pPr>
+            <w:r>
+              <w:rPr>
+                <w:rFonts w:asciiTheme="majorBidi" w:hAnsiTheme="majorBidi" w:cstheme="majorBidi"/>
                 <w:color w:val="000000"/>
               </w:rPr>
               <w:t>Req_PO_</w:t>
             </w:r>
             <w:r>
+              <w:rPr>
+                <w:rFonts w:asciiTheme="majorBidi" w:hAnsiTheme="majorBidi" w:cstheme="majorBidi"/>
+              </w:rPr>
               <w:t>SAG</w:t>
             </w:r>
             <w:r>
               <w:rPr>
+                <w:rFonts w:asciiTheme="majorBidi" w:hAnsiTheme="majorBidi" w:cstheme="majorBidi"/>
                 <w:color w:val="000000"/>
               </w:rPr>
               <w:t>_CRS_ML_</w:t>
             </w:r>
             <w:r>
               <w:rPr>
+                <w:rFonts w:asciiTheme="majorBidi" w:hAnsiTheme="majorBidi" w:cstheme="majorBidi"/>
                 <w:color w:val="000000"/>
               </w:rPr>
               <w:t>SpeechRecog</w:t>
             </w:r>
             <w:r>
               <w:rPr>
+                <w:rFonts w:asciiTheme="majorBidi" w:hAnsiTheme="majorBidi" w:cstheme="majorBidi"/>
                 <w:color w:val="000000"/>
               </w:rPr>
               <w:t>_</w:t>
             </w:r>
             <w:r>
               <w:rPr>
-                <w:rFonts w:ascii="Arial" w:eastAsia="Arial" w:hAnsi="Arial" w:cs="Arial"/>
+                <w:rFonts w:asciiTheme="majorBidi" w:eastAsia="Arial" w:hAnsiTheme="majorBidi" w:cstheme="majorBidi"/>
                 <w:b/>
                 <w:i/>
                 <w:color w:val="0A5394"/>
@@ -3608,10 +4311,16 @@
               <w:t>002</w:t>
             </w:r>
             <w:r>
+              <w:rPr>
+                <w:rFonts w:asciiTheme="majorBidi" w:hAnsiTheme="majorBidi" w:cstheme="majorBidi"/>
+              </w:rPr>
               <w:t>-V1.</w:t>
             </w:r>
             <w:r>
-              <w:t>2</w:t>
+              <w:rPr>
+                <w:rFonts w:asciiTheme="majorBidi" w:hAnsiTheme="majorBidi" w:cstheme="majorBidi"/>
+              </w:rPr>
+              <w:t>3</w:t>
             </w:r>
           </w:p>
         </w:tc>
@@ -3636,14 +4345,14 @@
               <w:spacing w:before="89"/>
               <w:ind w:left="204"/>
               <w:rPr>
-                <w:rFonts w:ascii="Arial" w:eastAsia="Arial" w:hAnsi="Arial" w:cs="Arial"/>
+                <w:rFonts w:asciiTheme="majorBidi" w:eastAsia="Arial" w:hAnsiTheme="majorBidi" w:cstheme="majorBidi"/>
                 <w:b/>
                 <w:color w:val="000000"/>
               </w:rPr>
             </w:pPr>
             <w:r>
               <w:rPr>
-                <w:rFonts w:ascii="Arial" w:eastAsia="Arial" w:hAnsi="Arial" w:cs="Arial"/>
+                <w:rFonts w:asciiTheme="majorBidi" w:eastAsia="Arial" w:hAnsiTheme="majorBidi" w:cstheme="majorBidi"/>
                 <w:b/>
                 <w:color w:val="000000"/>
               </w:rPr>
@@ -3664,10 +4373,14 @@
             <w:pPr>
               <w:jc w:val="center"/>
               <w:rPr>
-                <w:color w:val="000000"/>
-              </w:rPr>
-            </w:pPr>
-            <w:r>
+                <w:rFonts w:asciiTheme="majorBidi" w:hAnsiTheme="majorBidi" w:cstheme="majorBidi"/>
+                <w:color w:val="000000"/>
+              </w:rPr>
+            </w:pPr>
+            <w:r>
+              <w:rPr>
+                <w:rFonts w:asciiTheme="majorBidi" w:hAnsiTheme="majorBidi" w:cstheme="majorBidi"/>
+              </w:rPr>
               <w:t>PO_SAG_CR_ML_006-V1.2</w:t>
             </w:r>
           </w:p>
@@ -3700,14 +4413,14 @@
               <w:ind w:left="73" w:right="73"/>
               <w:jc w:val="center"/>
               <w:rPr>
-                <w:rFonts w:ascii="Arial" w:eastAsia="Arial" w:hAnsi="Arial" w:cs="Arial"/>
+                <w:rFonts w:asciiTheme="majorBidi" w:eastAsia="Arial" w:hAnsiTheme="majorBidi" w:cstheme="majorBidi"/>
                 <w:b/>
                 <w:color w:val="000000"/>
               </w:rPr>
             </w:pPr>
             <w:r>
               <w:rPr>
-                <w:rFonts w:ascii="Arial" w:eastAsia="Arial" w:hAnsi="Arial" w:cs="Arial"/>
+                <w:rFonts w:asciiTheme="majorBidi" w:eastAsia="Arial" w:hAnsiTheme="majorBidi" w:cstheme="majorBidi"/>
                 <w:b/>
                 <w:color w:val="000000"/>
               </w:rPr>
@@ -3737,64 +4450,83 @@
               <w:spacing w:before="94"/>
               <w:ind w:left="89"/>
               <w:rPr>
+                <w:rFonts w:asciiTheme="majorBidi" w:hAnsiTheme="majorBidi" w:cstheme="majorBidi"/>
                 <w:color w:val="000000"/>
                 <w:rtl/>
                 <w:lang w:bidi="ar-EG"/>
               </w:rPr>
             </w:pPr>
             <w:r>
+              <w:rPr>
+                <w:rFonts w:asciiTheme="majorBidi" w:hAnsiTheme="majorBidi" w:cstheme="majorBidi"/>
+              </w:rPr>
               <w:t xml:space="preserve">The </w:t>
             </w:r>
             <w:r>
-              <w:t>S</w:t>
-            </w:r>
-            <w:r>
-              <w:t>peech</w:t>
-            </w:r>
-            <w:r>
-              <w:rPr>
-                <w:rFonts w:hint="cs"/>
+              <w:rPr>
+                <w:rFonts w:asciiTheme="majorBidi" w:hAnsiTheme="majorBidi" w:cstheme="majorBidi"/>
+              </w:rPr>
+              <w:t>Speech</w:t>
+            </w:r>
+            <w:r>
+              <w:rPr>
+                <w:rFonts w:asciiTheme="majorBidi" w:hAnsiTheme="majorBidi" w:cstheme="majorBidi"/>
                 <w:rtl/>
               </w:rPr>
               <w:t>_</w:t>
             </w:r>
             <w:r>
-              <w:t>R</w:t>
-            </w:r>
-            <w:r>
-              <w:t>ecognition</w:t>
-            </w:r>
-            <w:r>
-              <w:rPr>
-                <w:rFonts w:hint="cs"/>
-                <w:sz w:val="24"/>
-                <w:szCs w:val="24"/>
-                <w:rtl/>
+              <w:rPr>
+                <w:rFonts w:asciiTheme="majorBidi" w:hAnsiTheme="majorBidi" w:cstheme="majorBidi"/>
+              </w:rPr>
+              <w:t>Recog</w:t>
+            </w:r>
+            <w:r>
+              <w:rPr>
+                <w:rFonts w:asciiTheme="majorBidi" w:hAnsiTheme="majorBidi" w:cstheme="majorBidi"/>
               </w:rPr>
               <w:t>_</w:t>
             </w:r>
             <w:r>
-              <w:t>Class</w:t>
-            </w:r>
-            <w:r>
+              <w:rPr>
+                <w:rFonts w:asciiTheme="majorBidi" w:hAnsiTheme="majorBidi" w:cstheme="majorBidi"/>
+              </w:rPr>
+              <w:t xml:space="preserve">Class </w:t>
+            </w:r>
+            <w:r>
+              <w:rPr>
+                <w:rFonts w:asciiTheme="majorBidi" w:hAnsiTheme="majorBidi" w:cstheme="majorBidi"/>
+              </w:rPr>
+              <w:t xml:space="preserve">shall encode </w:t>
+            </w:r>
+            <w:r>
+              <w:rPr>
+                <w:rFonts w:asciiTheme="majorBidi" w:hAnsiTheme="majorBidi" w:cstheme="majorBidi"/>
+              </w:rPr>
+              <w:t>character label for each audio</w:t>
+            </w:r>
+            <w:r>
+              <w:rPr>
+                <w:rFonts w:asciiTheme="majorBidi" w:hAnsiTheme="majorBidi" w:cstheme="majorBidi"/>
+              </w:rPr>
+              <w:t xml:space="preserve"> file</w:t>
+            </w:r>
+            <w:r>
+              <w:rPr>
+                <w:rFonts w:asciiTheme="majorBidi" w:hAnsiTheme="majorBidi" w:cstheme="majorBidi"/>
+              </w:rPr>
               <w:t xml:space="preserve"> </w:t>
             </w:r>
             <w:r>
-              <w:t xml:space="preserve">shall encode </w:t>
-            </w:r>
-            <w:r>
-              <w:t>character label for each audio</w:t>
-            </w:r>
-            <w:r>
-              <w:t xml:space="preserve"> file</w:t>
-            </w:r>
-            <w:r>
-              <w:t xml:space="preserve"> </w:t>
-            </w:r>
-            <w:r>
+              <w:rPr>
+                <w:rFonts w:asciiTheme="majorBidi" w:hAnsiTheme="majorBidi" w:cstheme="majorBidi"/>
+              </w:rPr>
               <w:t>into some numerical value</w:t>
             </w:r>
             <w:r>
+              <w:rPr>
+                <w:rFonts w:asciiTheme="majorBidi" w:hAnsiTheme="majorBidi" w:cstheme="majorBidi"/>
+              </w:rPr>
               <w:t>.</w:t>
             </w:r>
           </w:p>
@@ -3805,15 +4537,7 @@
       <w:pPr>
         <w:spacing w:before="2"/>
         <w:rPr>
-          <w:sz w:val="12"/>
-          <w:szCs w:val="12"/>
-        </w:rPr>
-      </w:pPr>
-    </w:p>
-    <w:p>
-      <w:pPr>
-        <w:spacing w:before="2"/>
-        <w:rPr>
+          <w:rFonts w:asciiTheme="majorBidi" w:hAnsiTheme="majorBidi" w:cstheme="majorBidi"/>
           <w:sz w:val="12"/>
           <w:szCs w:val="12"/>
         </w:rPr>
@@ -3829,6 +4553,7 @@
           <w:between w:val="nil"/>
         </w:pBdr>
         <w:rPr>
+          <w:rFonts w:asciiTheme="majorBidi" w:hAnsiTheme="majorBidi" w:cstheme="majorBidi"/>
           <w:sz w:val="20"/>
           <w:szCs w:val="20"/>
         </w:rPr>
@@ -3881,14 +4606,14 @@
               <w:ind w:left="73" w:right="73"/>
               <w:jc w:val="center"/>
               <w:rPr>
-                <w:rFonts w:ascii="Arial" w:eastAsia="Arial" w:hAnsi="Arial" w:cs="Arial"/>
+                <w:rFonts w:asciiTheme="majorBidi" w:eastAsia="Arial" w:hAnsiTheme="majorBidi" w:cstheme="majorBidi"/>
                 <w:b/>
                 <w:color w:val="000000"/>
               </w:rPr>
             </w:pPr>
             <w:r>
               <w:rPr>
-                <w:rFonts w:ascii="Arial" w:eastAsia="Arial" w:hAnsi="Arial" w:cs="Arial"/>
+                <w:rFonts w:asciiTheme="majorBidi" w:eastAsia="Arial" w:hAnsiTheme="majorBidi" w:cstheme="majorBidi"/>
                 <w:b/>
                 <w:color w:val="000000"/>
               </w:rPr>
@@ -3909,39 +4634,47 @@
             <w:pPr>
               <w:spacing w:before="96"/>
               <w:rPr>
-                <w:color w:val="000000"/>
-              </w:rPr>
-            </w:pPr>
-            <w:r>
-              <w:rPr>
+                <w:rFonts w:asciiTheme="majorBidi" w:hAnsiTheme="majorBidi" w:cstheme="majorBidi"/>
+                <w:color w:val="000000"/>
+              </w:rPr>
+            </w:pPr>
+            <w:r>
+              <w:rPr>
+                <w:rFonts w:asciiTheme="majorBidi" w:hAnsiTheme="majorBidi" w:cstheme="majorBidi"/>
                 <w:color w:val="000000"/>
               </w:rPr>
               <w:t>Req_PO_</w:t>
             </w:r>
             <w:r>
+              <w:rPr>
+                <w:rFonts w:asciiTheme="majorBidi" w:hAnsiTheme="majorBidi" w:cstheme="majorBidi"/>
+              </w:rPr>
               <w:t>SAG</w:t>
             </w:r>
             <w:r>
               <w:rPr>
+                <w:rFonts w:asciiTheme="majorBidi" w:hAnsiTheme="majorBidi" w:cstheme="majorBidi"/>
                 <w:color w:val="000000"/>
               </w:rPr>
               <w:t>_CRS_ML_</w:t>
             </w:r>
             <w:r>
               <w:rPr>
+                <w:rFonts w:asciiTheme="majorBidi" w:hAnsiTheme="majorBidi" w:cstheme="majorBidi"/>
                 <w:color w:val="000000"/>
               </w:rPr>
               <w:t>SpeechRecog</w:t>
             </w:r>
             <w:r>
               <w:rPr>
+                <w:rFonts w:asciiTheme="majorBidi" w:hAnsiTheme="majorBidi" w:cstheme="majorBidi"/>
                 <w:color w:val="000000"/>
               </w:rPr>
               <w:t>_</w:t>
             </w:r>
             <w:r>
               <w:rPr>
-                <w:rFonts w:ascii="Arial" w:eastAsia="Arial" w:hAnsi="Arial" w:cs="Arial"/>
+                <w:rFonts w:asciiTheme="majorBidi" w:eastAsia="Arial" w:hAnsiTheme="majorBidi" w:cstheme="majorBidi"/>
                 <w:b/>
                 <w:i/>
                 <w:color w:val="0A5394"/>
@@ -3950,7 +4683,7 @@
             </w:r>
             <w:r>
               <w:rPr>
-                <w:rFonts w:ascii="Arial" w:eastAsia="Arial" w:hAnsi="Arial" w:cs="Arial"/>
+                <w:rFonts w:asciiTheme="majorBidi" w:eastAsia="Arial" w:hAnsiTheme="majorBidi" w:cstheme="majorBidi"/>
                 <w:b/>
                 <w:i/>
                 <w:color w:val="0A5394"/>
@@ -3958,10 +4691,16 @@
               <w:t>3</w:t>
             </w:r>
             <w:r>
+              <w:rPr>
+                <w:rFonts w:asciiTheme="majorBidi" w:hAnsiTheme="majorBidi" w:cstheme="majorBidi"/>
+              </w:rPr>
               <w:t>-V1.</w:t>
             </w:r>
             <w:r>
-              <w:t>2</w:t>
+              <w:rPr>
+                <w:rFonts w:asciiTheme="majorBidi" w:hAnsiTheme="majorBidi" w:cstheme="majorBidi"/>
+              </w:rPr>
+              <w:t>3</w:t>
             </w:r>
           </w:p>
         </w:tc>
@@ -3985,14 +4724,14 @@
               </w:pBdr>
               <w:spacing w:before="102"/>
               <w:rPr>
-                <w:rFonts w:ascii="Arial" w:eastAsia="Arial" w:hAnsi="Arial" w:cs="Arial"/>
+                <w:rFonts w:asciiTheme="majorBidi" w:eastAsia="Arial" w:hAnsiTheme="majorBidi" w:cstheme="majorBidi"/>
                 <w:b/>
                 <w:color w:val="000000"/>
               </w:rPr>
             </w:pPr>
             <w:r>
               <w:rPr>
-                <w:rFonts w:ascii="Arial" w:eastAsia="Arial" w:hAnsi="Arial" w:cs="Arial"/>
+                <w:rFonts w:asciiTheme="majorBidi" w:eastAsia="Arial" w:hAnsiTheme="majorBidi" w:cstheme="majorBidi"/>
                 <w:b/>
                 <w:color w:val="000000"/>
               </w:rPr>
@@ -4000,7 +4739,7 @@
             </w:r>
             <w:r>
               <w:rPr>
-                <w:rFonts w:ascii="Arial" w:eastAsia="Arial" w:hAnsi="Arial" w:cs="Arial"/>
+                <w:rFonts w:asciiTheme="majorBidi" w:eastAsia="Arial" w:hAnsiTheme="majorBidi" w:cstheme="majorBidi"/>
                 <w:b/>
                 <w:color w:val="000000"/>
               </w:rPr>
@@ -4021,10 +4760,14 @@
             <w:pPr>
               <w:jc w:val="center"/>
               <w:rPr>
-                <w:color w:val="000000"/>
-              </w:rPr>
-            </w:pPr>
-            <w:r>
+                <w:rFonts w:asciiTheme="majorBidi" w:hAnsiTheme="majorBidi" w:cstheme="majorBidi"/>
+                <w:color w:val="000000"/>
+              </w:rPr>
+            </w:pPr>
+            <w:r>
+              <w:rPr>
+                <w:rFonts w:asciiTheme="majorBidi" w:hAnsiTheme="majorBidi" w:cstheme="majorBidi"/>
+              </w:rPr>
               <w:t>PO_SAG_CR_ML_006-V1.2</w:t>
             </w:r>
           </w:p>
@@ -4057,14 +4800,14 @@
               <w:ind w:left="73" w:right="73"/>
               <w:jc w:val="center"/>
               <w:rPr>
-                <w:rFonts w:ascii="Arial" w:eastAsia="Arial" w:hAnsi="Arial" w:cs="Arial"/>
+                <w:rFonts w:asciiTheme="majorBidi" w:eastAsia="Arial" w:hAnsiTheme="majorBidi" w:cstheme="majorBidi"/>
                 <w:b/>
                 <w:color w:val="000000"/>
               </w:rPr>
             </w:pPr>
             <w:r>
               <w:rPr>
-                <w:rFonts w:ascii="Arial" w:eastAsia="Arial" w:hAnsi="Arial" w:cs="Arial"/>
+                <w:rFonts w:asciiTheme="majorBidi" w:eastAsia="Arial" w:hAnsiTheme="majorBidi" w:cstheme="majorBidi"/>
                 <w:b/>
                 <w:color w:val="000000"/>
               </w:rPr>
@@ -4087,114 +4830,106 @@
               <w:widowControl/>
               <w:spacing w:line="276" w:lineRule="auto"/>
               <w:rPr>
-                <w:rFonts w:ascii="Arial" w:eastAsia="Arial" w:hAnsi="Arial" w:cs="Arial"/>
-              </w:rPr>
-            </w:pPr>
-            <w:r>
-              <w:rPr>
-                <w:rFonts w:ascii="Arial" w:eastAsia="Arial" w:hAnsi="Arial" w:cs="Arial"/>
+                <w:rFonts w:asciiTheme="majorBidi" w:eastAsia="Arial" w:hAnsiTheme="majorBidi" w:cstheme="majorBidi"/>
+              </w:rPr>
+            </w:pPr>
+            <w:r>
+              <w:rPr>
+                <w:rFonts w:asciiTheme="majorBidi" w:eastAsia="Arial" w:hAnsiTheme="majorBidi" w:cstheme="majorBidi"/>
               </w:rPr>
               <w:t xml:space="preserve">The </w:t>
             </w:r>
             <w:r>
-              <w:t>S</w:t>
-            </w:r>
-            <w:r>
-              <w:t>peech</w:t>
-            </w:r>
-            <w:r>
-              <w:rPr>
-                <w:rFonts w:hint="cs"/>
+              <w:rPr>
+                <w:rFonts w:asciiTheme="majorBidi" w:hAnsiTheme="majorBidi" w:cstheme="majorBidi"/>
+              </w:rPr>
+              <w:t>Speech</w:t>
+            </w:r>
+            <w:r>
+              <w:rPr>
+                <w:rFonts w:asciiTheme="majorBidi" w:hAnsiTheme="majorBidi" w:cstheme="majorBidi"/>
                 <w:rtl/>
               </w:rPr>
               <w:t>_</w:t>
             </w:r>
             <w:r>
-              <w:t>R</w:t>
-            </w:r>
-            <w:r>
-              <w:t>ecognition</w:t>
-            </w:r>
-            <w:r>
-              <w:rPr>
-                <w:rFonts w:hint="cs"/>
-                <w:sz w:val="24"/>
-                <w:szCs w:val="24"/>
-                <w:rtl/>
+              <w:rPr>
+                <w:rFonts w:asciiTheme="majorBidi" w:hAnsiTheme="majorBidi" w:cstheme="majorBidi"/>
+              </w:rPr>
+              <w:t>Recog</w:t>
+            </w:r>
+            <w:r>
+              <w:rPr>
+                <w:rFonts w:asciiTheme="majorBidi" w:hAnsiTheme="majorBidi" w:cstheme="majorBidi"/>
               </w:rPr>
               <w:t>_</w:t>
             </w:r>
             <w:r>
-              <w:t>Class</w:t>
-            </w:r>
-            <w:r>
-              <w:t xml:space="preserve"> </w:t>
-            </w:r>
-            <w:r>
-              <w:rPr>
-                <w:rFonts w:ascii="Arial" w:eastAsia="Arial" w:hAnsi="Arial" w:cs="Arial"/>
+              <w:rPr>
+                <w:rFonts w:asciiTheme="majorBidi" w:hAnsiTheme="majorBidi" w:cstheme="majorBidi"/>
+              </w:rPr>
+              <w:t xml:space="preserve">Class </w:t>
+            </w:r>
+            <w:r>
+              <w:rPr>
+                <w:rFonts w:asciiTheme="majorBidi" w:eastAsia="Arial" w:hAnsiTheme="majorBidi" w:cstheme="majorBidi"/>
               </w:rPr>
               <w:t xml:space="preserve">shall use </w:t>
             </w:r>
-            <w:proofErr w:type="spellStart"/>
-            <w:r>
+            <w:r>
+              <w:rPr>
+                <w:rFonts w:asciiTheme="majorBidi" w:hAnsiTheme="majorBidi" w:cstheme="majorBidi"/>
+              </w:rPr>
               <w:t>ResCNN</w:t>
             </w:r>
-            <w:proofErr w:type="spellEnd"/>
-            <w:r>
-              <w:rPr>
-                <w:rFonts w:ascii="Arial" w:eastAsia="Arial" w:hAnsi="Arial" w:cs="Arial"/>
+            <w:r>
+              <w:rPr>
+                <w:rFonts w:asciiTheme="majorBidi" w:eastAsia="Arial" w:hAnsiTheme="majorBidi" w:cstheme="majorBidi"/>
               </w:rPr>
               <w:t xml:space="preserve"> to process the </w:t>
             </w:r>
             <w:r>
+              <w:rPr>
+                <w:rFonts w:asciiTheme="majorBidi" w:hAnsiTheme="majorBidi" w:cstheme="majorBidi"/>
+              </w:rPr>
               <w:t>INN_Mel_Spectrograms</w:t>
             </w:r>
             <w:r>
               <w:rPr>
-                <w:rFonts w:ascii="Arial" w:eastAsia="Arial" w:hAnsi="Arial" w:cs="Arial"/>
+                <w:rFonts w:asciiTheme="majorBidi" w:eastAsia="Arial" w:hAnsiTheme="majorBidi" w:cstheme="majorBidi"/>
               </w:rPr>
               <w:t xml:space="preserve"> and extract the INN_</w:t>
             </w:r>
             <w:r>
               <w:rPr>
-                <w:rFonts w:ascii="Arial" w:eastAsia="Arial" w:hAnsi="Arial" w:cs="Arial"/>
+                <w:rFonts w:asciiTheme="majorBidi" w:eastAsia="Arial" w:hAnsiTheme="majorBidi" w:cstheme="majorBidi"/>
               </w:rPr>
               <w:t>A</w:t>
             </w:r>
             <w:r>
               <w:rPr>
-                <w:rFonts w:ascii="Arial" w:eastAsia="Arial" w:hAnsi="Arial" w:cs="Arial"/>
+                <w:rFonts w:asciiTheme="majorBidi" w:eastAsia="Arial" w:hAnsiTheme="majorBidi" w:cstheme="majorBidi"/>
               </w:rPr>
               <w:t>udio</w:t>
             </w:r>
             <w:r>
               <w:rPr>
-                <w:rFonts w:ascii="Arial" w:eastAsia="Arial" w:hAnsi="Arial" w:cs="Arial"/>
+                <w:rFonts w:asciiTheme="majorBidi" w:eastAsia="Arial" w:hAnsiTheme="majorBidi" w:cstheme="majorBidi"/>
               </w:rPr>
               <w:t>F</w:t>
             </w:r>
             <w:r>
               <w:rPr>
-                <w:rFonts w:ascii="Arial" w:eastAsia="Arial" w:hAnsi="Arial" w:cs="Arial"/>
+                <w:rFonts w:asciiTheme="majorBidi" w:eastAsia="Arial" w:hAnsiTheme="majorBidi" w:cstheme="majorBidi"/>
               </w:rPr>
               <w:t>eature</w:t>
             </w:r>
             <w:r>
               <w:rPr>
-                <w:rFonts w:ascii="Arial" w:eastAsia="Arial" w:hAnsi="Arial" w:cs="Arial"/>
+                <w:rFonts w:asciiTheme="majorBidi" w:eastAsia="Arial" w:hAnsiTheme="majorBidi" w:cstheme="majorBidi"/>
               </w:rPr>
               <w:t>Map</w:t>
             </w:r>
-          </w:p>
-          <w:p>
-            <w:pPr>
-              <w:widowControl/>
-              <w:spacing w:line="276" w:lineRule="auto"/>
-              <w:rPr>
-                <w:rFonts w:ascii="Arial" w:eastAsia="Arial" w:hAnsi="Arial" w:cs="Arial"/>
-              </w:rPr>
-            </w:pPr>
           </w:p>
         </w:tc>
       </w:tr>
@@ -4209,6 +4944,7 @@
           <w:between w:val="nil"/>
         </w:pBdr>
         <w:rPr>
+          <w:rFonts w:asciiTheme="majorBidi" w:hAnsiTheme="majorBidi" w:cstheme="majorBidi"/>
           <w:sz w:val="20"/>
           <w:szCs w:val="20"/>
         </w:rPr>
@@ -4260,14 +4996,14 @@
               <w:ind w:left="73" w:right="73"/>
               <w:jc w:val="center"/>
               <w:rPr>
-                <w:rFonts w:ascii="Arial" w:eastAsia="Arial" w:hAnsi="Arial" w:cs="Arial"/>
+                <w:rFonts w:asciiTheme="majorBidi" w:eastAsia="Arial" w:hAnsiTheme="majorBidi" w:cstheme="majorBidi"/>
                 <w:b/>
                 <w:color w:val="000000"/>
               </w:rPr>
             </w:pPr>
             <w:r>
               <w:rPr>
-                <w:rFonts w:ascii="Arial" w:eastAsia="Arial" w:hAnsi="Arial" w:cs="Arial"/>
+                <w:rFonts w:asciiTheme="majorBidi" w:eastAsia="Arial" w:hAnsiTheme="majorBidi" w:cstheme="majorBidi"/>
                 <w:b/>
                 <w:color w:val="000000"/>
               </w:rPr>
@@ -4295,39 +5031,54 @@
               </w:pBdr>
               <w:spacing w:before="96"/>
               <w:rPr>
-                <w:color w:val="000000"/>
-              </w:rPr>
-            </w:pPr>
-            <w:r>
-              <w:rPr>
+                <w:rFonts w:asciiTheme="majorBidi" w:hAnsiTheme="majorBidi" w:cstheme="majorBidi"/>
+                <w:color w:val="000000"/>
+              </w:rPr>
+            </w:pPr>
+            <w:r>
+              <w:rPr>
+                <w:rFonts w:asciiTheme="majorBidi" w:hAnsiTheme="majorBidi" w:cstheme="majorBidi"/>
+                <w:color w:val="000000"/>
+              </w:rPr>
+              <w:t xml:space="preserve">  </w:t>
+            </w:r>
+            <w:r>
+              <w:rPr>
+                <w:rFonts w:asciiTheme="majorBidi" w:hAnsiTheme="majorBidi" w:cstheme="majorBidi"/>
                 <w:color w:val="000000"/>
               </w:rPr>
               <w:t>INFO_PO_</w:t>
             </w:r>
             <w:r>
+              <w:rPr>
+                <w:rFonts w:asciiTheme="majorBidi" w:hAnsiTheme="majorBidi" w:cstheme="majorBidi"/>
+              </w:rPr>
               <w:t>SAG</w:t>
             </w:r>
             <w:r>
               <w:rPr>
+                <w:rFonts w:asciiTheme="majorBidi" w:hAnsiTheme="majorBidi" w:cstheme="majorBidi"/>
                 <w:color w:val="000000"/>
               </w:rPr>
               <w:t>_CRS_ML_</w:t>
             </w:r>
             <w:r>
               <w:rPr>
+                <w:rFonts w:asciiTheme="majorBidi" w:hAnsiTheme="majorBidi" w:cstheme="majorBidi"/>
                 <w:color w:val="000000"/>
               </w:rPr>
               <w:t xml:space="preserve"> SpeechRecog</w:t>
             </w:r>
             <w:r>
               <w:rPr>
+                <w:rFonts w:asciiTheme="majorBidi" w:hAnsiTheme="majorBidi" w:cstheme="majorBidi"/>
                 <w:color w:val="000000"/>
               </w:rPr>
               <w:t>_</w:t>
             </w:r>
             <w:r>
               <w:rPr>
-                <w:rFonts w:ascii="Arial" w:eastAsia="Arial" w:hAnsi="Arial" w:cs="Arial"/>
+                <w:rFonts w:asciiTheme="majorBidi" w:eastAsia="Arial" w:hAnsiTheme="majorBidi" w:cstheme="majorBidi"/>
                 <w:b/>
                 <w:i/>
                 <w:color w:val="0A5394"/>
@@ -4336,12 +5087,14 @@
             </w:r>
             <w:r>
               <w:rPr>
+                <w:rFonts w:asciiTheme="majorBidi" w:hAnsiTheme="majorBidi" w:cstheme="majorBidi"/>
                 <w:color w:val="000000"/>
               </w:rPr>
               <w:t>-V1.</w:t>
             </w:r>
             <w:r>
               <w:rPr>
+                <w:rFonts w:asciiTheme="majorBidi" w:hAnsiTheme="majorBidi" w:cstheme="majorBidi"/>
                 <w:color w:val="000000"/>
               </w:rPr>
               <w:t>0</w:t>
@@ -4376,14 +5129,14 @@
               <w:ind w:left="73" w:right="73"/>
               <w:jc w:val="center"/>
               <w:rPr>
-                <w:rFonts w:ascii="Arial" w:eastAsia="Arial" w:hAnsi="Arial" w:cs="Arial"/>
+                <w:rFonts w:asciiTheme="majorBidi" w:eastAsia="Arial" w:hAnsiTheme="majorBidi" w:cstheme="majorBidi"/>
                 <w:b/>
                 <w:color w:val="000000"/>
               </w:rPr>
             </w:pPr>
             <w:r>
               <w:rPr>
-                <w:rFonts w:ascii="Arial" w:eastAsia="Arial" w:hAnsi="Arial" w:cs="Arial"/>
+                <w:rFonts w:asciiTheme="majorBidi" w:eastAsia="Arial" w:hAnsiTheme="majorBidi" w:cstheme="majorBidi"/>
                 <w:b/>
                 <w:color w:val="000000"/>
               </w:rPr>
@@ -4412,69 +5165,66 @@
               <w:spacing w:before="101"/>
               <w:ind w:left="89"/>
               <w:rPr>
-                <w:color w:val="000000"/>
-              </w:rPr>
-            </w:pPr>
-            <w:r>
+                <w:rFonts w:asciiTheme="majorBidi" w:hAnsiTheme="majorBidi" w:cstheme="majorBidi"/>
+                <w:color w:val="000000"/>
+              </w:rPr>
+            </w:pPr>
+            <w:r>
+              <w:rPr>
+                <w:rFonts w:asciiTheme="majorBidi" w:hAnsiTheme="majorBidi" w:cstheme="majorBidi"/>
+              </w:rPr>
               <w:t>The INN_</w:t>
             </w:r>
             <w:r>
               <w:rPr>
-                <w:rFonts w:ascii="Arial" w:eastAsia="Arial" w:hAnsi="Arial" w:cs="Arial"/>
+                <w:rFonts w:asciiTheme="majorBidi" w:eastAsia="Arial" w:hAnsiTheme="majorBidi" w:cstheme="majorBidi"/>
               </w:rPr>
               <w:t>AudioFeatureMap</w:t>
             </w:r>
             <w:r>
+              <w:rPr>
+                <w:rFonts w:asciiTheme="majorBidi" w:hAnsiTheme="majorBidi" w:cstheme="majorBidi"/>
+              </w:rPr>
               <w:t xml:space="preserve"> is an inner signal </w:t>
             </w:r>
             <w:r>
               <w:rPr>
+                <w:rFonts w:asciiTheme="majorBidi" w:hAnsiTheme="majorBidi" w:cstheme="majorBidi"/>
                 <w:color w:val="000000"/>
               </w:rPr>
               <w:t xml:space="preserve">from the </w:t>
             </w:r>
-            <w:proofErr w:type="gramStart"/>
-            <w:r>
+            <w:r>
+              <w:rPr>
+                <w:rFonts w:asciiTheme="majorBidi" w:hAnsiTheme="majorBidi" w:cstheme="majorBidi"/>
+              </w:rPr>
               <w:t>Res</w:t>
             </w:r>
             <w:r>
               <w:rPr>
-                <w:color w:val="000000"/>
-              </w:rPr>
-              <w:t>CNN</w:t>
-            </w:r>
-            <w:proofErr w:type="gramEnd"/>
-            <w:r>
-              <w:rPr>
-                <w:color w:val="000000"/>
-              </w:rPr>
-              <w:t xml:space="preserve"> and it represents the feature maps for the audio </w:t>
-            </w:r>
-            <w:r>
+                <w:rFonts w:asciiTheme="majorBidi" w:hAnsiTheme="majorBidi" w:cstheme="majorBidi"/>
+                <w:color w:val="000000"/>
+              </w:rPr>
+              <w:t xml:space="preserve">CNN and it represents the feature maps for the audio </w:t>
+            </w:r>
+            <w:r>
+              <w:rPr>
+                <w:rFonts w:asciiTheme="majorBidi" w:hAnsiTheme="majorBidi" w:cstheme="majorBidi"/>
+              </w:rPr>
               <w:t xml:space="preserve">which are processed through </w:t>
             </w:r>
             <w:r>
+              <w:rPr>
+                <w:rFonts w:asciiTheme="majorBidi" w:hAnsiTheme="majorBidi" w:cstheme="majorBidi"/>
+              </w:rPr>
               <w:t>the speech</w:t>
             </w:r>
             <w:r>
+              <w:rPr>
+                <w:rFonts w:asciiTheme="majorBidi" w:hAnsiTheme="majorBidi" w:cstheme="majorBidi"/>
+              </w:rPr>
               <w:t xml:space="preserve"> recognition process</w:t>
             </w:r>
-          </w:p>
-          <w:p>
-            <w:pPr>
-              <w:pBdr>
-                <w:top w:val="nil"/>
-                <w:left w:val="nil"/>
-                <w:bottom w:val="nil"/>
-                <w:right w:val="nil"/>
-                <w:between w:val="nil"/>
-              </w:pBdr>
-              <w:spacing w:before="101"/>
-              <w:ind w:left="89"/>
-              <w:rPr>
-                <w:color w:val="000000"/>
-              </w:rPr>
-            </w:pPr>
           </w:p>
         </w:tc>
       </w:tr>
@@ -4489,6 +5239,7 @@
           <w:between w:val="nil"/>
         </w:pBdr>
         <w:rPr>
+          <w:rFonts w:asciiTheme="majorBidi" w:hAnsiTheme="majorBidi" w:cstheme="majorBidi"/>
           <w:sz w:val="20"/>
           <w:szCs w:val="20"/>
         </w:rPr>
@@ -4541,18 +5292,17 @@
               <w:ind w:left="73" w:right="73"/>
               <w:jc w:val="center"/>
               <w:rPr>
-                <w:rFonts w:ascii="Arial" w:eastAsia="Arial" w:hAnsi="Arial" w:cs="Arial"/>
+                <w:rFonts w:asciiTheme="majorBidi" w:eastAsia="Arial" w:hAnsiTheme="majorBidi" w:cstheme="majorBidi"/>
                 <w:b/>
                 <w:color w:val="000000"/>
               </w:rPr>
             </w:pPr>
             <w:r>
               <w:rPr>
-                <w:rFonts w:ascii="Arial" w:eastAsia="Arial" w:hAnsi="Arial" w:cs="Arial"/>
+                <w:rFonts w:asciiTheme="majorBidi" w:eastAsia="Arial" w:hAnsiTheme="majorBidi" w:cstheme="majorBidi"/>
                 <w:b/>
                 <w:color w:val="000000"/>
               </w:rPr>
-              <w:lastRenderedPageBreak/>
               <w:t>Req_ID</w:t>
             </w:r>
           </w:p>
@@ -4570,39 +5320,47 @@
             <w:pPr>
               <w:spacing w:before="96"/>
               <w:rPr>
-                <w:color w:val="000000"/>
-              </w:rPr>
-            </w:pPr>
-            <w:r>
-              <w:rPr>
+                <w:rFonts w:asciiTheme="majorBidi" w:hAnsiTheme="majorBidi" w:cstheme="majorBidi"/>
+                <w:color w:val="000000"/>
+              </w:rPr>
+            </w:pPr>
+            <w:r>
+              <w:rPr>
+                <w:rFonts w:asciiTheme="majorBidi" w:hAnsiTheme="majorBidi" w:cstheme="majorBidi"/>
                 <w:color w:val="000000"/>
               </w:rPr>
               <w:t>Req_PO_</w:t>
             </w:r>
             <w:r>
+              <w:rPr>
+                <w:rFonts w:asciiTheme="majorBidi" w:hAnsiTheme="majorBidi" w:cstheme="majorBidi"/>
+              </w:rPr>
               <w:t>SAG</w:t>
             </w:r>
             <w:r>
               <w:rPr>
+                <w:rFonts w:asciiTheme="majorBidi" w:hAnsiTheme="majorBidi" w:cstheme="majorBidi"/>
                 <w:color w:val="000000"/>
               </w:rPr>
               <w:t>_CRS_ML_</w:t>
             </w:r>
             <w:r>
               <w:rPr>
+                <w:rFonts w:asciiTheme="majorBidi" w:hAnsiTheme="majorBidi" w:cstheme="majorBidi"/>
                 <w:color w:val="000000"/>
               </w:rPr>
               <w:t>SpeechRecog</w:t>
             </w:r>
             <w:r>
               <w:rPr>
+                <w:rFonts w:asciiTheme="majorBidi" w:hAnsiTheme="majorBidi" w:cstheme="majorBidi"/>
                 <w:color w:val="000000"/>
               </w:rPr>
               <w:t>_</w:t>
             </w:r>
             <w:r>
               <w:rPr>
-                <w:rFonts w:ascii="Arial" w:eastAsia="Arial" w:hAnsi="Arial" w:cs="Arial"/>
+                <w:rFonts w:asciiTheme="majorBidi" w:eastAsia="Arial" w:hAnsiTheme="majorBidi" w:cstheme="majorBidi"/>
                 <w:b/>
                 <w:i/>
                 <w:color w:val="0A5394"/>
@@ -4611,7 +5369,7 @@
             </w:r>
             <w:r>
               <w:rPr>
-                <w:rFonts w:ascii="Arial" w:eastAsia="Arial" w:hAnsi="Arial" w:cs="Arial"/>
+                <w:rFonts w:asciiTheme="majorBidi" w:eastAsia="Arial" w:hAnsiTheme="majorBidi" w:cstheme="majorBidi"/>
                 <w:b/>
                 <w:i/>
                 <w:color w:val="0A5394"/>
@@ -4619,10 +5377,16 @@
               <w:t>4</w:t>
             </w:r>
             <w:r>
+              <w:rPr>
+                <w:rFonts w:asciiTheme="majorBidi" w:hAnsiTheme="majorBidi" w:cstheme="majorBidi"/>
+              </w:rPr>
               <w:t>-V1.</w:t>
             </w:r>
             <w:r>
-              <w:t>2</w:t>
+              <w:rPr>
+                <w:rFonts w:asciiTheme="majorBidi" w:hAnsiTheme="majorBidi" w:cstheme="majorBidi"/>
+              </w:rPr>
+              <w:t>3</w:t>
             </w:r>
           </w:p>
         </w:tc>
@@ -4646,14 +5410,14 @@
               </w:pBdr>
               <w:spacing w:before="102"/>
               <w:rPr>
-                <w:rFonts w:ascii="Arial" w:eastAsia="Arial" w:hAnsi="Arial" w:cs="Arial"/>
+                <w:rFonts w:asciiTheme="majorBidi" w:eastAsia="Arial" w:hAnsiTheme="majorBidi" w:cstheme="majorBidi"/>
                 <w:b/>
                 <w:color w:val="000000"/>
               </w:rPr>
             </w:pPr>
             <w:r>
               <w:rPr>
-                <w:rFonts w:ascii="Arial" w:eastAsia="Arial" w:hAnsi="Arial" w:cs="Arial"/>
+                <w:rFonts w:asciiTheme="majorBidi" w:eastAsia="Arial" w:hAnsiTheme="majorBidi" w:cstheme="majorBidi"/>
                 <w:b/>
                 <w:color w:val="000000"/>
               </w:rPr>
@@ -4661,7 +5425,7 @@
             </w:r>
             <w:r>
               <w:rPr>
-                <w:rFonts w:ascii="Arial" w:eastAsia="Arial" w:hAnsi="Arial" w:cs="Arial"/>
+                <w:rFonts w:asciiTheme="majorBidi" w:eastAsia="Arial" w:hAnsiTheme="majorBidi" w:cstheme="majorBidi"/>
                 <w:b/>
                 <w:color w:val="000000"/>
               </w:rPr>
@@ -4682,10 +5446,14 @@
             <w:pPr>
               <w:jc w:val="center"/>
               <w:rPr>
-                <w:color w:val="000000"/>
-              </w:rPr>
-            </w:pPr>
-            <w:r>
+                <w:rFonts w:asciiTheme="majorBidi" w:hAnsiTheme="majorBidi" w:cstheme="majorBidi"/>
+                <w:color w:val="000000"/>
+              </w:rPr>
+            </w:pPr>
+            <w:r>
+              <w:rPr>
+                <w:rFonts w:asciiTheme="majorBidi" w:hAnsiTheme="majorBidi" w:cstheme="majorBidi"/>
+              </w:rPr>
               <w:t>PO_SAG_CR_ML_006-V1.2</w:t>
             </w:r>
           </w:p>
@@ -4718,14 +5486,14 @@
               <w:ind w:left="73" w:right="73"/>
               <w:jc w:val="center"/>
               <w:rPr>
-                <w:rFonts w:ascii="Arial" w:eastAsia="Arial" w:hAnsi="Arial" w:cs="Arial"/>
+                <w:rFonts w:asciiTheme="majorBidi" w:eastAsia="Arial" w:hAnsiTheme="majorBidi" w:cstheme="majorBidi"/>
                 <w:b/>
                 <w:color w:val="000000"/>
               </w:rPr>
             </w:pPr>
             <w:r>
               <w:rPr>
-                <w:rFonts w:ascii="Arial" w:eastAsia="Arial" w:hAnsi="Arial" w:cs="Arial"/>
+                <w:rFonts w:asciiTheme="majorBidi" w:eastAsia="Arial" w:hAnsiTheme="majorBidi" w:cstheme="majorBidi"/>
                 <w:b/>
                 <w:color w:val="000000"/>
               </w:rPr>
@@ -4748,74 +5516,74 @@
               <w:widowControl/>
               <w:spacing w:line="276" w:lineRule="auto"/>
               <w:rPr>
-                <w:rFonts w:ascii="Arial" w:eastAsia="Arial" w:hAnsi="Arial" w:cs="Arial"/>
-              </w:rPr>
-            </w:pPr>
-            <w:r>
-              <w:rPr>
-                <w:rFonts w:ascii="Arial" w:eastAsia="Arial" w:hAnsi="Arial" w:cs="Arial"/>
+                <w:rFonts w:asciiTheme="majorBidi" w:eastAsia="Arial" w:hAnsiTheme="majorBidi" w:cstheme="majorBidi"/>
+              </w:rPr>
+            </w:pPr>
+            <w:r>
+              <w:rPr>
+                <w:rFonts w:asciiTheme="majorBidi" w:eastAsia="Arial" w:hAnsiTheme="majorBidi" w:cstheme="majorBidi"/>
               </w:rPr>
               <w:t xml:space="preserve">The </w:t>
             </w:r>
             <w:r>
-              <w:t>S</w:t>
-            </w:r>
-            <w:r>
-              <w:t>peech</w:t>
-            </w:r>
-            <w:r>
-              <w:rPr>
-                <w:rFonts w:hint="cs"/>
+              <w:rPr>
+                <w:rFonts w:asciiTheme="majorBidi" w:hAnsiTheme="majorBidi" w:cstheme="majorBidi"/>
+              </w:rPr>
+              <w:t>Speech</w:t>
+            </w:r>
+            <w:r>
+              <w:rPr>
+                <w:rFonts w:asciiTheme="majorBidi" w:hAnsiTheme="majorBidi" w:cstheme="majorBidi"/>
                 <w:rtl/>
               </w:rPr>
               <w:t>_</w:t>
             </w:r>
             <w:r>
-              <w:t>R</w:t>
-            </w:r>
-            <w:r>
-              <w:t>ecognition</w:t>
-            </w:r>
-            <w:r>
-              <w:rPr>
-                <w:rFonts w:hint="cs"/>
-                <w:sz w:val="24"/>
-                <w:szCs w:val="24"/>
+              <w:rPr>
+                <w:rFonts w:asciiTheme="majorBidi" w:hAnsiTheme="majorBidi" w:cstheme="majorBidi"/>
+              </w:rPr>
+              <w:t>Recog</w:t>
+            </w:r>
+            <w:r>
+              <w:rPr>
+                <w:rFonts w:asciiTheme="majorBidi" w:hAnsiTheme="majorBidi" w:cstheme="majorBidi"/>
+              </w:rPr>
+              <w:t>_</w:t>
+            </w:r>
+            <w:r>
+              <w:rPr>
+                <w:rFonts w:asciiTheme="majorBidi" w:hAnsiTheme="majorBidi" w:cstheme="majorBidi"/>
+              </w:rPr>
+              <w:t xml:space="preserve">Class </w:t>
+            </w:r>
+            <w:r>
+              <w:rPr>
+                <w:rFonts w:asciiTheme="majorBidi" w:eastAsia="Arial" w:hAnsiTheme="majorBidi" w:cstheme="majorBidi"/>
+              </w:rPr>
+              <w:t xml:space="preserve">shall use Bidirectional-GRU to take </w:t>
+            </w:r>
+            <w:r>
+              <w:rPr>
+                <w:rFonts w:asciiTheme="majorBidi" w:eastAsia="Arial" w:hAnsiTheme="majorBidi" w:cstheme="majorBidi"/>
+              </w:rPr>
+              <w:t>the</w:t>
+            </w:r>
+            <w:r>
+              <w:rPr>
+                <w:rFonts w:asciiTheme="majorBidi" w:eastAsia="Arial" w:hAnsiTheme="majorBidi" w:cstheme="majorBidi" w:hint="cs"/>
                 <w:rtl/>
               </w:rPr>
-              <w:t>_</w:t>
-            </w:r>
-            <w:r>
-              <w:t>Class</w:t>
-            </w:r>
-            <w:r>
               <w:t xml:space="preserve"> </w:t>
             </w:r>
-            <w:proofErr w:type="spellStart"/>
-            <w:r>
-              <w:rPr>
-                <w:rFonts w:ascii="Arial" w:eastAsia="Arial" w:hAnsi="Arial" w:cs="Arial"/>
-              </w:rPr>
-              <w:t>class</w:t>
-            </w:r>
-            <w:proofErr w:type="spellEnd"/>
-            <w:r>
-              <w:rPr>
-                <w:rFonts w:ascii="Arial" w:eastAsia="Arial" w:hAnsi="Arial" w:cs="Arial"/>
-              </w:rPr>
-              <w:t xml:space="preserve"> shall use Bidirectional-GRU to take </w:t>
-            </w:r>
-            <w:proofErr w:type="gramStart"/>
-            <w:r>
-              <w:rPr>
-                <w:rFonts w:ascii="Arial" w:eastAsia="Arial" w:hAnsi="Arial" w:cs="Arial"/>
-              </w:rPr>
-              <w:t>the  INN</w:t>
-            </w:r>
-            <w:proofErr w:type="gramEnd"/>
-            <w:r>
-              <w:rPr>
-                <w:rFonts w:ascii="Arial" w:eastAsia="Arial" w:hAnsi="Arial" w:cs="Arial"/>
+            <w:r>
+              <w:rPr>
+                <w:rFonts w:asciiTheme="majorBidi" w:eastAsia="Arial" w:hAnsiTheme="majorBidi" w:cstheme="majorBidi"/>
+              </w:rPr>
+              <w:t>INN</w:t>
+            </w:r>
+            <w:r>
+              <w:rPr>
+                <w:rFonts w:asciiTheme="majorBidi" w:eastAsia="Arial" w:hAnsiTheme="majorBidi" w:cstheme="majorBidi"/>
               </w:rPr>
               <w:t>_AudioFeatureMap making a prediction for each frame and output the INN_SoftMaxProbablities.</w:t>
             </w:r>
@@ -4833,8 +5601,10 @@
           <w:between w:val="nil"/>
         </w:pBdr>
         <w:rPr>
+          <w:rFonts w:asciiTheme="majorBidi" w:hAnsiTheme="majorBidi" w:cstheme="majorBidi"/>
           <w:sz w:val="20"/>
           <w:szCs w:val="20"/>
+          <w:rtl/>
         </w:rPr>
       </w:pPr>
     </w:p>
@@ -4848,6 +5618,75 @@
           <w:between w:val="nil"/>
         </w:pBdr>
         <w:rPr>
+          <w:rFonts w:asciiTheme="majorBidi" w:hAnsiTheme="majorBidi" w:cstheme="majorBidi"/>
+          <w:sz w:val="20"/>
+          <w:szCs w:val="20"/>
+          <w:rtl/>
+        </w:rPr>
+      </w:pPr>
+    </w:p>
+    <w:p>
+      <w:pPr>
+        <w:pBdr>
+          <w:top w:val="nil"/>
+          <w:left w:val="nil"/>
+          <w:bottom w:val="nil"/>
+          <w:right w:val="nil"/>
+          <w:between w:val="nil"/>
+        </w:pBdr>
+        <w:rPr>
+          <w:rFonts w:asciiTheme="majorBidi" w:hAnsiTheme="majorBidi" w:cstheme="majorBidi"/>
+          <w:sz w:val="20"/>
+          <w:szCs w:val="20"/>
+          <w:rtl/>
+        </w:rPr>
+      </w:pPr>
+    </w:p>
+    <w:p>
+      <w:pPr>
+        <w:pBdr>
+          <w:top w:val="nil"/>
+          <w:left w:val="nil"/>
+          <w:bottom w:val="nil"/>
+          <w:right w:val="nil"/>
+          <w:between w:val="nil"/>
+        </w:pBdr>
+        <w:rPr>
+          <w:rFonts w:asciiTheme="majorBidi" w:hAnsiTheme="majorBidi" w:cstheme="majorBidi"/>
+          <w:sz w:val="20"/>
+          <w:szCs w:val="20"/>
+          <w:rtl/>
+        </w:rPr>
+      </w:pPr>
+    </w:p>
+    <w:p>
+      <w:pPr>
+        <w:pBdr>
+          <w:top w:val="nil"/>
+          <w:left w:val="nil"/>
+          <w:bottom w:val="nil"/>
+          <w:right w:val="nil"/>
+          <w:between w:val="nil"/>
+        </w:pBdr>
+        <w:rPr>
+          <w:rFonts w:asciiTheme="majorBidi" w:hAnsiTheme="majorBidi" w:cstheme="majorBidi"/>
+          <w:sz w:val="20"/>
+          <w:szCs w:val="20"/>
+          <w:rtl/>
+        </w:rPr>
+      </w:pPr>
+    </w:p>
+    <w:p>
+      <w:pPr>
+        <w:pBdr>
+          <w:top w:val="nil"/>
+          <w:left w:val="nil"/>
+          <w:bottom w:val="nil"/>
+          <w:right w:val="nil"/>
+          <w:between w:val="nil"/>
+        </w:pBdr>
+        <w:rPr>
+          <w:rFonts w:asciiTheme="majorBidi" w:hAnsiTheme="majorBidi" w:cstheme="majorBidi"/>
           <w:sz w:val="20"/>
           <w:szCs w:val="20"/>
         </w:rPr>
@@ -4899,14 +5738,14 @@
               <w:ind w:left="73" w:right="73"/>
               <w:jc w:val="center"/>
               <w:rPr>
-                <w:rFonts w:ascii="Arial" w:eastAsia="Arial" w:hAnsi="Arial" w:cs="Arial"/>
+                <w:rFonts w:asciiTheme="majorBidi" w:eastAsia="Arial" w:hAnsiTheme="majorBidi" w:cstheme="majorBidi"/>
                 <w:b/>
                 <w:color w:val="000000"/>
               </w:rPr>
             </w:pPr>
             <w:r>
               <w:rPr>
-                <w:rFonts w:ascii="Arial" w:eastAsia="Arial" w:hAnsi="Arial" w:cs="Arial"/>
+                <w:rFonts w:asciiTheme="majorBidi" w:eastAsia="Arial" w:hAnsiTheme="majorBidi" w:cstheme="majorBidi"/>
                 <w:b/>
                 <w:color w:val="000000"/>
               </w:rPr>
@@ -4934,39 +5773,54 @@
               </w:pBdr>
               <w:spacing w:before="96"/>
               <w:rPr>
-                <w:color w:val="000000"/>
-              </w:rPr>
-            </w:pPr>
-            <w:r>
-              <w:rPr>
+                <w:rFonts w:asciiTheme="majorBidi" w:hAnsiTheme="majorBidi" w:cstheme="majorBidi"/>
+                <w:color w:val="000000"/>
+              </w:rPr>
+            </w:pPr>
+            <w:r>
+              <w:rPr>
+                <w:rFonts w:asciiTheme="majorBidi" w:hAnsiTheme="majorBidi" w:cstheme="majorBidi"/>
+                <w:color w:val="000000"/>
+              </w:rPr>
+              <w:t xml:space="preserve"> </w:t>
+            </w:r>
+            <w:r>
+              <w:rPr>
+                <w:rFonts w:asciiTheme="majorBidi" w:hAnsiTheme="majorBidi" w:cstheme="majorBidi"/>
                 <w:color w:val="000000"/>
               </w:rPr>
               <w:t>INFO_PO_</w:t>
             </w:r>
             <w:r>
+              <w:rPr>
+                <w:rFonts w:asciiTheme="majorBidi" w:hAnsiTheme="majorBidi" w:cstheme="majorBidi"/>
+              </w:rPr>
               <w:t>SAG</w:t>
             </w:r>
             <w:r>
               <w:rPr>
+                <w:rFonts w:asciiTheme="majorBidi" w:hAnsiTheme="majorBidi" w:cstheme="majorBidi"/>
                 <w:color w:val="000000"/>
               </w:rPr>
               <w:t>_CRS_ML_</w:t>
             </w:r>
             <w:r>
               <w:rPr>
+                <w:rFonts w:asciiTheme="majorBidi" w:hAnsiTheme="majorBidi" w:cstheme="majorBidi"/>
                 <w:color w:val="000000"/>
               </w:rPr>
               <w:t xml:space="preserve"> SpeechRecog</w:t>
             </w:r>
             <w:r>
               <w:rPr>
+                <w:rFonts w:asciiTheme="majorBidi" w:hAnsiTheme="majorBidi" w:cstheme="majorBidi"/>
                 <w:color w:val="000000"/>
               </w:rPr>
               <w:t>_</w:t>
             </w:r>
             <w:r>
               <w:rPr>
-                <w:rFonts w:ascii="Arial" w:eastAsia="Arial" w:hAnsi="Arial" w:cs="Arial"/>
+                <w:rFonts w:asciiTheme="majorBidi" w:eastAsia="Arial" w:hAnsiTheme="majorBidi" w:cstheme="majorBidi"/>
                 <w:b/>
                 <w:i/>
                 <w:color w:val="0A5394"/>
@@ -4975,12 +5829,14 @@
             </w:r>
             <w:r>
               <w:rPr>
+                <w:rFonts w:asciiTheme="majorBidi" w:hAnsiTheme="majorBidi" w:cstheme="majorBidi"/>
                 <w:color w:val="000000"/>
               </w:rPr>
               <w:t>-V1.</w:t>
             </w:r>
             <w:r>
               <w:rPr>
+                <w:rFonts w:asciiTheme="majorBidi" w:hAnsiTheme="majorBidi" w:cstheme="majorBidi"/>
                 <w:color w:val="000000"/>
               </w:rPr>
               <w:t>0</w:t>
@@ -5015,14 +5871,14 @@
               <w:ind w:left="73" w:right="73"/>
               <w:jc w:val="center"/>
               <w:rPr>
-                <w:rFonts w:ascii="Arial" w:eastAsia="Arial" w:hAnsi="Arial" w:cs="Arial"/>
+                <w:rFonts w:asciiTheme="majorBidi" w:eastAsia="Arial" w:hAnsiTheme="majorBidi" w:cstheme="majorBidi"/>
                 <w:b/>
                 <w:color w:val="000000"/>
               </w:rPr>
             </w:pPr>
             <w:r>
               <w:rPr>
-                <w:rFonts w:ascii="Arial" w:eastAsia="Arial" w:hAnsi="Arial" w:cs="Arial"/>
+                <w:rFonts w:asciiTheme="majorBidi" w:eastAsia="Arial" w:hAnsiTheme="majorBidi" w:cstheme="majorBidi"/>
                 <w:b/>
                 <w:color w:val="000000"/>
               </w:rPr>
@@ -5051,37 +5907,23 @@
               <w:spacing w:before="101"/>
               <w:ind w:left="89"/>
               <w:rPr>
-                <w:color w:val="000000"/>
-              </w:rPr>
-            </w:pPr>
-            <w:r>
-              <w:rPr>
+                <w:rFonts w:asciiTheme="majorBidi" w:hAnsiTheme="majorBidi" w:cstheme="majorBidi"/>
+                <w:color w:val="000000"/>
+              </w:rPr>
+            </w:pPr>
+            <w:r>
+              <w:rPr>
+                <w:rFonts w:asciiTheme="majorBidi" w:hAnsiTheme="majorBidi" w:cstheme="majorBidi"/>
                 <w:color w:val="000000"/>
               </w:rPr>
               <w:t xml:space="preserve">The </w:t>
             </w:r>
             <w:r>
               <w:rPr>
-                <w:rFonts w:ascii="Arial" w:eastAsia="Arial" w:hAnsi="Arial" w:cs="Arial"/>
+                <w:rFonts w:asciiTheme="majorBidi" w:eastAsia="Arial" w:hAnsiTheme="majorBidi" w:cstheme="majorBidi"/>
               </w:rPr>
               <w:t>INN_SoftMaxProbablities is an inner signal that the bidirectional- GRU outputs and it represents the SoftMax probabilities over the vocabulary.</w:t>
             </w:r>
-          </w:p>
-          <w:p>
-            <w:pPr>
-              <w:pBdr>
-                <w:top w:val="nil"/>
-                <w:left w:val="nil"/>
-                <w:bottom w:val="nil"/>
-                <w:right w:val="nil"/>
-                <w:between w:val="nil"/>
-              </w:pBdr>
-              <w:spacing w:before="101"/>
-              <w:ind w:left="89"/>
-              <w:rPr>
-                <w:color w:val="000000"/>
-              </w:rPr>
-            </w:pPr>
           </w:p>
         </w:tc>
       </w:tr>
@@ -5096,21 +5938,7 @@
           <w:between w:val="nil"/>
         </w:pBdr>
         <w:rPr>
-          <w:sz w:val="20"/>
-          <w:szCs w:val="20"/>
-        </w:rPr>
-      </w:pPr>
-    </w:p>
-    <w:p>
-      <w:pPr>
-        <w:pBdr>
-          <w:top w:val="nil"/>
-          <w:left w:val="nil"/>
-          <w:bottom w:val="nil"/>
-          <w:right w:val="nil"/>
-          <w:between w:val="nil"/>
-        </w:pBdr>
-        <w:rPr>
+          <w:rFonts w:asciiTheme="majorBidi" w:hAnsiTheme="majorBidi" w:cstheme="majorBidi"/>
           <w:sz w:val="20"/>
           <w:szCs w:val="20"/>
         </w:rPr>
@@ -5127,6 +5955,7 @@
         </w:pBdr>
         <w:spacing w:before="2"/>
         <w:rPr>
+          <w:rFonts w:asciiTheme="majorBidi" w:hAnsiTheme="majorBidi" w:cstheme="majorBidi"/>
           <w:color w:val="000000"/>
           <w:sz w:val="12"/>
           <w:szCs w:val="12"/>
@@ -5181,14 +6010,14 @@
               <w:ind w:left="73" w:right="73"/>
               <w:jc w:val="center"/>
               <w:rPr>
-                <w:rFonts w:ascii="Arial" w:eastAsia="Arial" w:hAnsi="Arial" w:cs="Arial"/>
+                <w:rFonts w:asciiTheme="majorBidi" w:eastAsia="Arial" w:hAnsiTheme="majorBidi" w:cstheme="majorBidi"/>
                 <w:b/>
                 <w:color w:val="000000"/>
               </w:rPr>
             </w:pPr>
             <w:r>
               <w:rPr>
-                <w:rFonts w:ascii="Arial" w:eastAsia="Arial" w:hAnsi="Arial" w:cs="Arial"/>
+                <w:rFonts w:asciiTheme="majorBidi" w:eastAsia="Arial" w:hAnsiTheme="majorBidi" w:cstheme="majorBidi"/>
                 <w:b/>
                 <w:color w:val="000000"/>
               </w:rPr>
@@ -5209,39 +6038,47 @@
             <w:pPr>
               <w:spacing w:before="96"/>
               <w:rPr>
-                <w:color w:val="000000"/>
-              </w:rPr>
-            </w:pPr>
-            <w:r>
-              <w:rPr>
+                <w:rFonts w:asciiTheme="majorBidi" w:hAnsiTheme="majorBidi" w:cstheme="majorBidi"/>
+                <w:color w:val="000000"/>
+              </w:rPr>
+            </w:pPr>
+            <w:r>
+              <w:rPr>
+                <w:rFonts w:asciiTheme="majorBidi" w:hAnsiTheme="majorBidi" w:cstheme="majorBidi"/>
                 <w:color w:val="000000"/>
               </w:rPr>
               <w:t>Req_PO_</w:t>
             </w:r>
             <w:r>
+              <w:rPr>
+                <w:rFonts w:asciiTheme="majorBidi" w:hAnsiTheme="majorBidi" w:cstheme="majorBidi"/>
+              </w:rPr>
               <w:t>SAG</w:t>
             </w:r>
             <w:r>
               <w:rPr>
+                <w:rFonts w:asciiTheme="majorBidi" w:hAnsiTheme="majorBidi" w:cstheme="majorBidi"/>
                 <w:color w:val="000000"/>
               </w:rPr>
               <w:t>_CRS_ML_</w:t>
             </w:r>
             <w:r>
               <w:rPr>
+                <w:rFonts w:asciiTheme="majorBidi" w:hAnsiTheme="majorBidi" w:cstheme="majorBidi"/>
                 <w:color w:val="000000"/>
               </w:rPr>
               <w:t>SpeechRecog</w:t>
             </w:r>
             <w:r>
               <w:rPr>
+                <w:rFonts w:asciiTheme="majorBidi" w:hAnsiTheme="majorBidi" w:cstheme="majorBidi"/>
                 <w:color w:val="000000"/>
               </w:rPr>
               <w:t>_</w:t>
             </w:r>
             <w:r>
               <w:rPr>
-                <w:rFonts w:ascii="Arial" w:eastAsia="Arial" w:hAnsi="Arial" w:cs="Arial"/>
+                <w:rFonts w:asciiTheme="majorBidi" w:eastAsia="Arial" w:hAnsiTheme="majorBidi" w:cstheme="majorBidi"/>
                 <w:b/>
                 <w:i/>
                 <w:color w:val="0A5394"/>
@@ -5250,7 +6087,7 @@
             </w:r>
             <w:r>
               <w:rPr>
-                <w:rFonts w:ascii="Arial" w:eastAsia="Arial" w:hAnsi="Arial" w:cs="Arial"/>
+                <w:rFonts w:asciiTheme="majorBidi" w:eastAsia="Arial" w:hAnsiTheme="majorBidi" w:cstheme="majorBidi"/>
                 <w:b/>
                 <w:i/>
                 <w:color w:val="0A5394"/>
@@ -5258,10 +6095,16 @@
               <w:t>5</w:t>
             </w:r>
             <w:r>
+              <w:rPr>
+                <w:rFonts w:asciiTheme="majorBidi" w:hAnsiTheme="majorBidi" w:cstheme="majorBidi"/>
+              </w:rPr>
               <w:t>-V1.</w:t>
             </w:r>
             <w:r>
-              <w:t>2</w:t>
+              <w:rPr>
+                <w:rFonts w:asciiTheme="majorBidi" w:hAnsiTheme="majorBidi" w:cstheme="majorBidi"/>
+              </w:rPr>
+              <w:t>3</w:t>
             </w:r>
           </w:p>
         </w:tc>
@@ -5286,14 +6129,14 @@
               <w:spacing w:before="102"/>
               <w:ind w:left="204"/>
               <w:rPr>
-                <w:rFonts w:ascii="Arial" w:eastAsia="Arial" w:hAnsi="Arial" w:cs="Arial"/>
+                <w:rFonts w:asciiTheme="majorBidi" w:eastAsia="Arial" w:hAnsiTheme="majorBidi" w:cstheme="majorBidi"/>
                 <w:b/>
                 <w:color w:val="000000"/>
               </w:rPr>
             </w:pPr>
             <w:r>
               <w:rPr>
-                <w:rFonts w:ascii="Arial" w:eastAsia="Arial" w:hAnsi="Arial" w:cs="Arial"/>
+                <w:rFonts w:asciiTheme="majorBidi" w:eastAsia="Arial" w:hAnsiTheme="majorBidi" w:cstheme="majorBidi"/>
                 <w:b/>
                 <w:color w:val="000000"/>
               </w:rPr>
@@ -5314,10 +6157,14 @@
             <w:pPr>
               <w:jc w:val="center"/>
               <w:rPr>
-                <w:color w:val="000000"/>
-              </w:rPr>
-            </w:pPr>
-            <w:r>
+                <w:rFonts w:asciiTheme="majorBidi" w:hAnsiTheme="majorBidi" w:cstheme="majorBidi"/>
+                <w:color w:val="000000"/>
+              </w:rPr>
+            </w:pPr>
+            <w:r>
+              <w:rPr>
+                <w:rFonts w:asciiTheme="majorBidi" w:hAnsiTheme="majorBidi" w:cstheme="majorBidi"/>
+              </w:rPr>
               <w:t>PO_SAG_CR_ML_006-V1.2</w:t>
             </w:r>
           </w:p>
@@ -5350,14 +6197,14 @@
               <w:ind w:left="73" w:right="73"/>
               <w:jc w:val="center"/>
               <w:rPr>
-                <w:rFonts w:ascii="Arial" w:eastAsia="Arial" w:hAnsi="Arial" w:cs="Arial"/>
+                <w:rFonts w:asciiTheme="majorBidi" w:eastAsia="Arial" w:hAnsiTheme="majorBidi" w:cstheme="majorBidi"/>
                 <w:b/>
                 <w:color w:val="000000"/>
               </w:rPr>
             </w:pPr>
             <w:r>
               <w:rPr>
-                <w:rFonts w:ascii="Arial" w:eastAsia="Arial" w:hAnsi="Arial" w:cs="Arial"/>
+                <w:rFonts w:asciiTheme="majorBidi" w:eastAsia="Arial" w:hAnsiTheme="majorBidi" w:cstheme="majorBidi"/>
                 <w:b/>
                 <w:color w:val="000000"/>
               </w:rPr>
@@ -5385,63 +6232,75 @@
                 <w:between w:val="nil"/>
               </w:pBdr>
               <w:spacing w:before="107"/>
-            </w:pPr>
-            <w:r>
+              <w:rPr>
+                <w:rFonts w:asciiTheme="majorBidi" w:hAnsiTheme="majorBidi" w:cstheme="majorBidi"/>
+              </w:rPr>
+            </w:pPr>
+            <w:r>
+              <w:rPr>
+                <w:rFonts w:asciiTheme="majorBidi" w:hAnsiTheme="majorBidi" w:cstheme="majorBidi"/>
+              </w:rPr>
               <w:t xml:space="preserve"> </w:t>
             </w:r>
             <w:r>
               <w:rPr>
-                <w:rFonts w:ascii="Arial" w:eastAsia="Arial" w:hAnsi="Arial" w:cs="Arial"/>
+                <w:rFonts w:asciiTheme="majorBidi" w:eastAsia="Arial" w:hAnsiTheme="majorBidi" w:cstheme="majorBidi"/>
               </w:rPr>
               <w:t xml:space="preserve">The </w:t>
             </w:r>
             <w:r>
-              <w:t>S</w:t>
-            </w:r>
-            <w:r>
-              <w:t>peech</w:t>
-            </w:r>
-            <w:r>
-              <w:rPr>
-                <w:rFonts w:hint="cs"/>
+              <w:rPr>
+                <w:rFonts w:asciiTheme="majorBidi" w:hAnsiTheme="majorBidi" w:cstheme="majorBidi"/>
+              </w:rPr>
+              <w:t>Speech</w:t>
+            </w:r>
+            <w:r>
+              <w:rPr>
+                <w:rFonts w:asciiTheme="majorBidi" w:hAnsiTheme="majorBidi" w:cstheme="majorBidi"/>
                 <w:rtl/>
               </w:rPr>
               <w:t>_</w:t>
             </w:r>
             <w:r>
-              <w:t>R</w:t>
-            </w:r>
-            <w:r>
-              <w:t>ecognition</w:t>
-            </w:r>
-            <w:r>
-              <w:rPr>
-                <w:rFonts w:hint="cs"/>
-                <w:sz w:val="24"/>
-                <w:szCs w:val="24"/>
-                <w:rtl/>
+              <w:rPr>
+                <w:rFonts w:asciiTheme="majorBidi" w:hAnsiTheme="majorBidi" w:cstheme="majorBidi"/>
+              </w:rPr>
+              <w:t>Recog</w:t>
+            </w:r>
+            <w:r>
+              <w:rPr>
+                <w:rFonts w:asciiTheme="majorBidi" w:hAnsiTheme="majorBidi" w:cstheme="majorBidi"/>
               </w:rPr>
               <w:t>_</w:t>
             </w:r>
             <w:r>
-              <w:t>Class</w:t>
-            </w:r>
-            <w:r>
-              <w:t xml:space="preserve"> </w:t>
-            </w:r>
-            <w:r>
-              <w:rPr>
-                <w:rFonts w:ascii="Arial" w:eastAsia="Arial" w:hAnsi="Arial" w:cs="Arial"/>
+              <w:rPr>
+                <w:rFonts w:asciiTheme="majorBidi" w:hAnsiTheme="majorBidi" w:cstheme="majorBidi"/>
+              </w:rPr>
+              <w:t xml:space="preserve">Class </w:t>
+            </w:r>
+            <w:r>
+              <w:rPr>
+                <w:rFonts w:asciiTheme="majorBidi" w:eastAsia="Arial" w:hAnsiTheme="majorBidi" w:cstheme="majorBidi"/>
               </w:rPr>
               <w:t xml:space="preserve">shall </w:t>
             </w:r>
             <w:r>
+              <w:rPr>
+                <w:rFonts w:asciiTheme="majorBidi" w:hAnsiTheme="majorBidi" w:cstheme="majorBidi"/>
+              </w:rPr>
               <w:t xml:space="preserve">use the </w:t>
             </w:r>
             <w:r>
+              <w:rPr>
+                <w:rFonts w:asciiTheme="majorBidi" w:hAnsiTheme="majorBidi" w:cstheme="majorBidi"/>
+              </w:rPr>
               <w:t xml:space="preserve">CTC </w:t>
             </w:r>
             <w:r>
+              <w:rPr>
+                <w:rFonts w:asciiTheme="majorBidi" w:hAnsiTheme="majorBidi" w:cstheme="majorBidi"/>
+              </w:rPr>
               <w:t xml:space="preserve">decoder to get </w:t>
             </w:r>
           </w:p>
@@ -5457,15 +6316,18 @@
               <w:spacing w:before="107"/>
               <w:ind w:left="89"/>
               <w:rPr>
-                <w:rFonts w:ascii="Arial" w:eastAsia="Arial" w:hAnsi="Arial" w:cs="Arial"/>
-              </w:rPr>
-            </w:pPr>
-            <w:r>
+                <w:rFonts w:asciiTheme="majorBidi" w:eastAsia="Arial" w:hAnsiTheme="majorBidi" w:cstheme="majorBidi"/>
+              </w:rPr>
+            </w:pPr>
+            <w:r>
+              <w:rPr>
+                <w:rFonts w:asciiTheme="majorBidi" w:hAnsiTheme="majorBidi" w:cstheme="majorBidi"/>
+              </w:rPr>
               <w:t xml:space="preserve">the INN_SoftMaxProbablities </w:t>
             </w:r>
             <w:r>
               <w:rPr>
-                <w:rFonts w:ascii="Arial" w:eastAsia="Arial" w:hAnsi="Arial" w:cs="Arial"/>
+                <w:rFonts w:asciiTheme="majorBidi" w:eastAsia="Arial" w:hAnsiTheme="majorBidi" w:cstheme="majorBidi"/>
               </w:rPr>
               <w:t xml:space="preserve">and extract the highest probability </w:t>
             </w:r>
@@ -5482,22 +6344,22 @@
               <w:spacing w:before="107"/>
               <w:ind w:left="89"/>
               <w:rPr>
-                <w:rFonts w:hint="cs"/>
+                <w:rFonts w:asciiTheme="majorBidi" w:hAnsiTheme="majorBidi" w:cstheme="majorBidi"/>
                 <w:rtl/>
                 <w:lang w:bidi="ar-EG"/>
               </w:rPr>
             </w:pPr>
             <w:r>
               <w:rPr>
-                <w:rFonts w:ascii="Arial" w:eastAsia="Arial" w:hAnsi="Arial" w:cs="Arial"/>
+                <w:rFonts w:asciiTheme="majorBidi" w:eastAsia="Arial" w:hAnsiTheme="majorBidi" w:cstheme="majorBidi"/>
               </w:rPr>
               <w:t>characters</w:t>
             </w:r>
             <w:r>
-              <w:t>.</w:t>
-            </w:r>
-            <w:r>
-              <w:t xml:space="preserve"> </w:t>
+              <w:rPr>
+                <w:rFonts w:asciiTheme="majorBidi" w:hAnsiTheme="majorBidi" w:cstheme="majorBidi"/>
+              </w:rPr>
+              <w:t xml:space="preserve">. </w:t>
             </w:r>
           </w:p>
         </w:tc>
@@ -5507,6 +6369,7 @@
       <w:pPr>
         <w:spacing w:before="5"/>
         <w:rPr>
+          <w:rFonts w:asciiTheme="majorBidi" w:hAnsiTheme="majorBidi" w:cstheme="majorBidi"/>
           <w:sz w:val="10"/>
           <w:szCs w:val="10"/>
         </w:rPr>
@@ -5516,6 +6379,7 @@
       <w:pPr>
         <w:spacing w:before="5"/>
         <w:rPr>
+          <w:rFonts w:asciiTheme="majorBidi" w:hAnsiTheme="majorBidi" w:cstheme="majorBidi"/>
           <w:sz w:val="10"/>
           <w:szCs w:val="10"/>
         </w:rPr>
@@ -5568,14 +6432,14 @@
               <w:ind w:left="73" w:right="73"/>
               <w:jc w:val="center"/>
               <w:rPr>
-                <w:rFonts w:ascii="Arial" w:eastAsia="Arial" w:hAnsi="Arial" w:cs="Arial"/>
+                <w:rFonts w:asciiTheme="majorBidi" w:eastAsia="Arial" w:hAnsiTheme="majorBidi" w:cstheme="majorBidi"/>
                 <w:b/>
                 <w:color w:val="000000"/>
               </w:rPr>
             </w:pPr>
             <w:r>
               <w:rPr>
-                <w:rFonts w:ascii="Arial" w:eastAsia="Arial" w:hAnsi="Arial" w:cs="Arial"/>
+                <w:rFonts w:asciiTheme="majorBidi" w:eastAsia="Arial" w:hAnsiTheme="majorBidi" w:cstheme="majorBidi"/>
                 <w:b/>
                 <w:color w:val="000000"/>
               </w:rPr>
@@ -5596,39 +6460,47 @@
             <w:pPr>
               <w:spacing w:before="96"/>
               <w:rPr>
-                <w:color w:val="000000"/>
-              </w:rPr>
-            </w:pPr>
-            <w:r>
-              <w:rPr>
+                <w:rFonts w:asciiTheme="majorBidi" w:hAnsiTheme="majorBidi" w:cstheme="majorBidi"/>
+                <w:color w:val="000000"/>
+              </w:rPr>
+            </w:pPr>
+            <w:r>
+              <w:rPr>
+                <w:rFonts w:asciiTheme="majorBidi" w:hAnsiTheme="majorBidi" w:cstheme="majorBidi"/>
                 <w:color w:val="000000"/>
               </w:rPr>
               <w:t>Req_PO_</w:t>
             </w:r>
             <w:r>
+              <w:rPr>
+                <w:rFonts w:asciiTheme="majorBidi" w:hAnsiTheme="majorBidi" w:cstheme="majorBidi"/>
+              </w:rPr>
               <w:t>SAG</w:t>
             </w:r>
             <w:r>
               <w:rPr>
+                <w:rFonts w:asciiTheme="majorBidi" w:hAnsiTheme="majorBidi" w:cstheme="majorBidi"/>
                 <w:color w:val="000000"/>
               </w:rPr>
               <w:t>_CRS_ML_</w:t>
             </w:r>
             <w:r>
               <w:rPr>
+                <w:rFonts w:asciiTheme="majorBidi" w:hAnsiTheme="majorBidi" w:cstheme="majorBidi"/>
                 <w:color w:val="000000"/>
               </w:rPr>
               <w:t>SpeecRecog</w:t>
             </w:r>
             <w:r>
               <w:rPr>
+                <w:rFonts w:asciiTheme="majorBidi" w:hAnsiTheme="majorBidi" w:cstheme="majorBidi"/>
                 <w:color w:val="000000"/>
               </w:rPr>
               <w:t>_</w:t>
             </w:r>
             <w:r>
               <w:rPr>
-                <w:rFonts w:ascii="Arial" w:eastAsia="Arial" w:hAnsi="Arial" w:cs="Arial"/>
+                <w:rFonts w:asciiTheme="majorBidi" w:eastAsia="Arial" w:hAnsiTheme="majorBidi" w:cstheme="majorBidi"/>
                 <w:b/>
                 <w:i/>
                 <w:color w:val="0A5394"/>
@@ -5637,7 +6509,7 @@
             </w:r>
             <w:r>
               <w:rPr>
-                <w:rFonts w:ascii="Arial" w:eastAsia="Arial" w:hAnsi="Arial" w:cs="Arial"/>
+                <w:rFonts w:asciiTheme="majorBidi" w:eastAsia="Arial" w:hAnsiTheme="majorBidi" w:cstheme="majorBidi"/>
                 <w:b/>
                 <w:i/>
                 <w:color w:val="0A5394"/>
@@ -5645,10 +6517,16 @@
               <w:t>6</w:t>
             </w:r>
             <w:r>
+              <w:rPr>
+                <w:rFonts w:asciiTheme="majorBidi" w:hAnsiTheme="majorBidi" w:cstheme="majorBidi"/>
+              </w:rPr>
               <w:t>-V1.</w:t>
             </w:r>
             <w:r>
-              <w:t>2</w:t>
+              <w:rPr>
+                <w:rFonts w:asciiTheme="majorBidi" w:hAnsiTheme="majorBidi" w:cstheme="majorBidi"/>
+              </w:rPr>
+              <w:t>3</w:t>
             </w:r>
           </w:p>
         </w:tc>
@@ -5673,14 +6551,14 @@
               <w:spacing w:before="102"/>
               <w:ind w:left="204"/>
               <w:rPr>
-                <w:rFonts w:ascii="Arial" w:eastAsia="Arial" w:hAnsi="Arial" w:cs="Arial"/>
+                <w:rFonts w:asciiTheme="majorBidi" w:eastAsia="Arial" w:hAnsiTheme="majorBidi" w:cstheme="majorBidi"/>
                 <w:b/>
                 <w:color w:val="000000"/>
               </w:rPr>
             </w:pPr>
             <w:r>
               <w:rPr>
-                <w:rFonts w:ascii="Arial" w:eastAsia="Arial" w:hAnsi="Arial" w:cs="Arial"/>
+                <w:rFonts w:asciiTheme="majorBidi" w:eastAsia="Arial" w:hAnsiTheme="majorBidi" w:cstheme="majorBidi"/>
                 <w:b/>
                 <w:color w:val="000000"/>
               </w:rPr>
@@ -5701,10 +6579,14 @@
             <w:pPr>
               <w:jc w:val="center"/>
               <w:rPr>
-                <w:color w:val="000000"/>
-              </w:rPr>
-            </w:pPr>
-            <w:r>
+                <w:rFonts w:asciiTheme="majorBidi" w:hAnsiTheme="majorBidi" w:cstheme="majorBidi"/>
+                <w:color w:val="000000"/>
+              </w:rPr>
+            </w:pPr>
+            <w:r>
+              <w:rPr>
+                <w:rFonts w:asciiTheme="majorBidi" w:hAnsiTheme="majorBidi" w:cstheme="majorBidi"/>
+              </w:rPr>
               <w:t>PO_SAG_CR_ML_006-V1.2</w:t>
             </w:r>
           </w:p>
@@ -5737,14 +6619,14 @@
               <w:ind w:left="73" w:right="73"/>
               <w:jc w:val="center"/>
               <w:rPr>
-                <w:rFonts w:ascii="Arial" w:eastAsia="Arial" w:hAnsi="Arial" w:cs="Arial"/>
+                <w:rFonts w:asciiTheme="majorBidi" w:eastAsia="Arial" w:hAnsiTheme="majorBidi" w:cstheme="majorBidi"/>
                 <w:b/>
                 <w:color w:val="000000"/>
               </w:rPr>
             </w:pPr>
             <w:r>
               <w:rPr>
-                <w:rFonts w:ascii="Arial" w:eastAsia="Arial" w:hAnsi="Arial" w:cs="Arial"/>
+                <w:rFonts w:asciiTheme="majorBidi" w:eastAsia="Arial" w:hAnsiTheme="majorBidi" w:cstheme="majorBidi"/>
                 <w:b/>
                 <w:color w:val="000000"/>
               </w:rPr>
@@ -5774,76 +6656,75 @@
               <w:spacing w:before="107"/>
               <w:ind w:left="89"/>
               <w:rPr>
-                <w:color w:val="000000"/>
-              </w:rPr>
-            </w:pPr>
-            <w:r>
+                <w:rFonts w:asciiTheme="majorBidi" w:hAnsiTheme="majorBidi" w:cstheme="majorBidi"/>
+                <w:color w:val="000000"/>
+              </w:rPr>
+            </w:pPr>
+            <w:r>
+              <w:rPr>
+                <w:rFonts w:asciiTheme="majorBidi" w:hAnsiTheme="majorBidi" w:cstheme="majorBidi"/>
+              </w:rPr>
               <w:t xml:space="preserve">The </w:t>
             </w:r>
             <w:r>
-              <w:t>S</w:t>
-            </w:r>
-            <w:r>
-              <w:t>peech</w:t>
-            </w:r>
-            <w:r>
-              <w:rPr>
-                <w:rFonts w:hint="cs"/>
+              <w:rPr>
+                <w:rFonts w:asciiTheme="majorBidi" w:hAnsiTheme="majorBidi" w:cstheme="majorBidi"/>
+              </w:rPr>
+              <w:t>Speech</w:t>
+            </w:r>
+            <w:r>
+              <w:rPr>
+                <w:rFonts w:asciiTheme="majorBidi" w:hAnsiTheme="majorBidi" w:cstheme="majorBidi"/>
                 <w:rtl/>
               </w:rPr>
               <w:t>_</w:t>
             </w:r>
             <w:r>
-              <w:t>R</w:t>
-            </w:r>
-            <w:r>
-              <w:t>ecognition</w:t>
-            </w:r>
-            <w:r>
-              <w:rPr>
-                <w:rFonts w:hint="cs"/>
-                <w:sz w:val="24"/>
-                <w:szCs w:val="24"/>
-                <w:rtl/>
+              <w:rPr>
+                <w:rFonts w:asciiTheme="majorBidi" w:hAnsiTheme="majorBidi" w:cstheme="majorBidi"/>
+              </w:rPr>
+              <w:t>Recog</w:t>
+            </w:r>
+            <w:r>
+              <w:rPr>
+                <w:rFonts w:asciiTheme="majorBidi" w:hAnsiTheme="majorBidi" w:cstheme="majorBidi"/>
               </w:rPr>
               <w:t>_</w:t>
             </w:r>
             <w:r>
-              <w:t>Class</w:t>
-            </w:r>
-            <w:r>
-              <w:t xml:space="preserve"> </w:t>
-            </w:r>
-            <w:proofErr w:type="spellStart"/>
-            <w:r>
-              <w:rPr>
-                <w:rFonts w:ascii="Arial" w:eastAsia="Arial" w:hAnsi="Arial" w:cs="Arial"/>
-                <w:sz w:val="24"/>
-                <w:szCs w:val="24"/>
-              </w:rPr>
-              <w:t>class</w:t>
-            </w:r>
-            <w:proofErr w:type="spellEnd"/>
-            <w:r>
-              <w:rPr>
-                <w:sz w:val="24"/>
-                <w:szCs w:val="24"/>
-              </w:rPr>
-              <w:t xml:space="preserve"> </w:t>
-            </w:r>
-            <w:r>
+              <w:rPr>
+                <w:rFonts w:asciiTheme="majorBidi" w:hAnsiTheme="majorBidi" w:cstheme="majorBidi"/>
+              </w:rPr>
+              <w:t xml:space="preserve">Class </w:t>
+            </w:r>
+            <w:r>
+              <w:rPr>
+                <w:rFonts w:asciiTheme="majorBidi" w:hAnsiTheme="majorBidi" w:cstheme="majorBidi"/>
+              </w:rPr>
               <w:t xml:space="preserve">shall return the </w:t>
             </w:r>
             <w:r>
+              <w:rPr>
+                <w:rFonts w:asciiTheme="majorBidi" w:hAnsiTheme="majorBidi" w:cstheme="majorBidi"/>
+              </w:rPr>
               <w:t>O</w:t>
             </w:r>
             <w:r>
+              <w:rPr>
+                <w:rFonts w:asciiTheme="majorBidi" w:hAnsiTheme="majorBidi" w:cstheme="majorBidi"/>
+              </w:rPr>
               <w:t>utput</w:t>
             </w:r>
             <w:r>
+              <w:rPr>
+                <w:rFonts w:asciiTheme="majorBidi" w:hAnsiTheme="majorBidi" w:cstheme="majorBidi"/>
+              </w:rPr>
               <w:t>_Text_Command</w:t>
             </w:r>
             <w:r>
+              <w:rPr>
+                <w:rFonts w:asciiTheme="majorBidi" w:hAnsiTheme="majorBidi" w:cstheme="majorBidi"/>
+              </w:rPr>
               <w:t xml:space="preserve"> to ECU.  </w:t>
             </w:r>
           </w:p>
@@ -5854,6 +6735,7 @@
       <w:pPr>
         <w:spacing w:before="2"/>
         <w:rPr>
+          <w:rFonts w:asciiTheme="majorBidi" w:hAnsiTheme="majorBidi" w:cstheme="majorBidi"/>
           <w:sz w:val="12"/>
           <w:szCs w:val="12"/>
         </w:rPr>
@@ -6989,6 +7871,7 @@
   <w:style w:type="paragraph" w:styleId="Heading2">
     <w:name w:val="heading 2"/>
     <w:basedOn w:val="Normal"/>
+    <w:link w:val="Heading2Char"/>
     <w:uiPriority w:val="9"/>
     <w:unhideWhenUsed/>
     <w:qFormat/>
@@ -7581,6 +8464,17 @@
       <w:szCs w:val="20"/>
     </w:rPr>
   </w:style>
+  <w:style w:type="character" w:customStyle="1" w:styleId="Heading2Char">
+    <w:name w:val="Heading 2 Char"/>
+    <w:basedOn w:val="DefaultParagraphFont"/>
+    <w:link w:val="Heading2"/>
+    <w:uiPriority w:val="9"/>
+    <w:rsid w:val="00C0202A"/>
+    <w:rPr>
+      <w:sz w:val="28"/>
+      <w:szCs w:val="28"/>
+    </w:rPr>
+  </w:style>
 </w:styles>
 </file>
 

--- a/input documents/CRS/PO_SAG_CRS_ML_SpeechRecog.docx
+++ b/input documents/CRS/PO_SAG_CRS_ML_SpeechRecog.docx
@@ -1083,7 +1083,7 @@
               <w:rPr>
                 <w:rFonts w:asciiTheme="majorBidi" w:hAnsiTheme="majorBidi" w:cstheme="majorBidi"/>
               </w:rPr>
-              <w:t>Proposed</w:t>
+              <w:t>Released</w:t>
             </w:r>
           </w:p>
         </w:tc>
@@ -1293,7 +1293,13 @@
               <w:rPr>
                 <w:rFonts w:asciiTheme="majorBidi" w:hAnsiTheme="majorBidi" w:cstheme="majorBidi"/>
               </w:rPr>
-              <w:t>approved</w:t>
+              <w:t>A</w:t>
+            </w:r>
+            <w:r>
+              <w:rPr>
+                <w:rFonts w:asciiTheme="majorBidi" w:hAnsiTheme="majorBidi" w:cstheme="majorBidi"/>
+              </w:rPr>
+              <w:t>pproved</w:t>
             </w:r>
           </w:p>
         </w:tc>
@@ -1335,21 +1341,11 @@
           </w:tcPr>
           <w:p>
             <w:pPr>
-              <w:pBdr>
-                <w:top w:val="nil"/>
-                <w:left w:val="nil"/>
-                <w:bottom w:val="nil"/>
-                <w:right w:val="nil"/>
-                <w:between w:val="nil"/>
-              </w:pBdr>
-              <w:spacing w:before="104"/>
-              <w:ind w:left="2568" w:right="2553"/>
               <w:jc w:val="center"/>
-              <w:rPr>
-                <w:rFonts w:asciiTheme="majorBidi" w:hAnsiTheme="majorBidi" w:cstheme="majorBidi"/>
-                <w:color w:val="000000"/>
-              </w:rPr>
-            </w:pPr>
+            </w:pPr>
+            <w:r>
+              <w:t>EA</w:t>
+            </w:r>
           </w:p>
         </w:tc>
         <w:tc>
@@ -1358,21 +1354,11 @@
           </w:tcPr>
           <w:p>
             <w:pPr>
-              <w:pBdr>
-                <w:top w:val="nil"/>
-                <w:left w:val="nil"/>
-                <w:bottom w:val="nil"/>
-                <w:right w:val="nil"/>
-                <w:between w:val="nil"/>
-              </w:pBdr>
-              <w:spacing w:before="104"/>
-              <w:ind w:left="2568" w:right="2553"/>
               <w:jc w:val="center"/>
-              <w:rPr>
-                <w:rFonts w:asciiTheme="majorBidi" w:hAnsiTheme="majorBidi" w:cstheme="majorBidi"/>
-                <w:color w:val="000000"/>
-              </w:rPr>
-            </w:pPr>
+            </w:pPr>
+            <w:r>
+              <w:t>Approved</w:t>
+            </w:r>
           </w:p>
         </w:tc>
       </w:tr>
@@ -1407,21 +1393,11 @@
           </w:tcPr>
           <w:p>
             <w:pPr>
-              <w:pBdr>
-                <w:top w:val="nil"/>
-                <w:left w:val="nil"/>
-                <w:bottom w:val="nil"/>
-                <w:right w:val="nil"/>
-                <w:between w:val="nil"/>
-              </w:pBdr>
-              <w:spacing w:before="104"/>
-              <w:ind w:left="2568" w:right="2553"/>
               <w:jc w:val="center"/>
-              <w:rPr>
-                <w:rFonts w:asciiTheme="majorBidi" w:hAnsiTheme="majorBidi" w:cstheme="majorBidi"/>
-                <w:color w:val="000000"/>
-              </w:rPr>
-            </w:pPr>
+            </w:pPr>
+            <w:r>
+              <w:t>EA</w:t>
+            </w:r>
           </w:p>
         </w:tc>
         <w:tc>
@@ -1430,21 +1406,11 @@
           </w:tcPr>
           <w:p>
             <w:pPr>
-              <w:pBdr>
-                <w:top w:val="nil"/>
-                <w:left w:val="nil"/>
-                <w:bottom w:val="nil"/>
-                <w:right w:val="nil"/>
-                <w:between w:val="nil"/>
-              </w:pBdr>
-              <w:spacing w:before="104"/>
-              <w:ind w:left="2568" w:right="2553"/>
               <w:jc w:val="center"/>
-              <w:rPr>
-                <w:rFonts w:asciiTheme="majorBidi" w:hAnsiTheme="majorBidi" w:cstheme="majorBidi"/>
-                <w:color w:val="000000"/>
-              </w:rPr>
-            </w:pPr>
+            </w:pPr>
+            <w:r>
+              <w:t>Approved</w:t>
+            </w:r>
           </w:p>
         </w:tc>
       </w:tr>
@@ -2878,6 +2844,7 @@
                 <w:color w:val="000000"/>
               </w:rPr>
             </w:pPr>
+            <w:proofErr w:type="spellStart"/>
             <w:r>
               <w:rPr>
                 <w:rFonts w:asciiTheme="majorBidi" w:eastAsia="Arial" w:hAnsiTheme="majorBidi" w:cstheme="majorBidi"/>
@@ -2886,6 +2853,7 @@
               </w:rPr>
               <w:t>Ref.number</w:t>
             </w:r>
+            <w:proofErr w:type="spellEnd"/>
           </w:p>
         </w:tc>
         <w:tc>
@@ -2911,6 +2879,7 @@
                 <w:color w:val="000000"/>
               </w:rPr>
             </w:pPr>
+            <w:proofErr w:type="spellStart"/>
             <w:r>
               <w:rPr>
                 <w:rFonts w:asciiTheme="majorBidi" w:eastAsia="Arial" w:hAnsiTheme="majorBidi" w:cstheme="majorBidi"/>
@@ -2919,6 +2888,7 @@
               </w:rPr>
               <w:t>Doc.Name</w:t>
             </w:r>
+            <w:proofErr w:type="spellEnd"/>
           </w:p>
         </w:tc>
         <w:tc>
@@ -3466,10 +3436,10 @@
             <v:path o:extrusionok="f" gradientshapeok="t" o:connecttype="rect"/>
             <o:lock v:ext="edit" aspectratio="t"/>
           </v:shapetype>
-          <v:shape id="_x0000_i1049" type="#_x0000_t75" style="width:407.25pt;height:70.5pt" o:ole="">
+          <v:shape id="_x0000_i1025" type="#_x0000_t75" style="width:407.25pt;height:70.5pt" o:ole="">
             <v:imagedata r:id="rId8" o:title=""/>
           </v:shape>
-          <o:OLEObject Type="Embed" ProgID="Visio.Drawing.15" ShapeID="_x0000_i1049" DrawAspect="Content" ObjectID="_1730409844" r:id="rId9"/>
+          <o:OLEObject Type="Embed" ProgID="Visio.Drawing.15" ShapeID="_x0000_i1025" DrawAspect="Content" ObjectID="_1730478782" r:id="rId9"/>
         </w:object>
       </w:r>
     </w:p>
@@ -3558,6 +3528,7 @@
                 <w:color w:val="000000"/>
               </w:rPr>
             </w:pPr>
+            <w:proofErr w:type="spellStart"/>
             <w:r>
               <w:rPr>
                 <w:rFonts w:asciiTheme="majorBidi" w:eastAsia="Arial" w:hAnsiTheme="majorBidi" w:cstheme="majorBidi"/>
@@ -3566,6 +3537,7 @@
               </w:rPr>
               <w:t>Req_ID</w:t>
             </w:r>
+            <w:proofErr w:type="spellEnd"/>
           </w:p>
         </w:tc>
         <w:tc>
@@ -3808,6 +3780,7 @@
               </w:rPr>
               <w:t>_</w:t>
             </w:r>
+            <w:proofErr w:type="spellStart"/>
             <w:r>
               <w:rPr>
                 <w:rFonts w:asciiTheme="majorBidi" w:hAnsiTheme="majorBidi" w:cstheme="majorBidi"/>
@@ -3832,6 +3805,7 @@
               </w:rPr>
               <w:t>Class</w:t>
             </w:r>
+            <w:proofErr w:type="spellEnd"/>
             <w:r>
               <w:rPr>
                 <w:rFonts w:asciiTheme="majorBidi" w:hAnsiTheme="majorBidi" w:cstheme="majorBidi"/>
@@ -3844,6 +3818,7 @@
               </w:rPr>
               <w:t xml:space="preserve"> transform the </w:t>
             </w:r>
+            <w:proofErr w:type="spellStart"/>
             <w:r>
               <w:rPr>
                 <w:rFonts w:ascii="Times New Roman" w:hAnsi="Times New Roman" w:cs="Times New Roman"/>
@@ -3858,6 +3833,7 @@
               </w:rPr>
               <w:t>Record</w:t>
             </w:r>
+            <w:proofErr w:type="spellEnd"/>
             <w:r>
               <w:rPr>
                 <w:rFonts w:asciiTheme="majorBidi" w:hAnsiTheme="majorBidi" w:cstheme="majorBidi"/>
@@ -3870,12 +3846,14 @@
               </w:rPr>
               <w:t xml:space="preserve">into </w:t>
             </w:r>
+            <w:proofErr w:type="spellStart"/>
             <w:r>
               <w:rPr>
                 <w:rFonts w:asciiTheme="majorBidi" w:hAnsiTheme="majorBidi" w:cstheme="majorBidi"/>
               </w:rPr>
               <w:t>INN_Mel_Spectrograms</w:t>
             </w:r>
+            <w:proofErr w:type="spellEnd"/>
           </w:p>
         </w:tc>
       </w:tr>
@@ -3948,6 +3926,7 @@
                 <w:color w:val="000000"/>
               </w:rPr>
             </w:pPr>
+            <w:proofErr w:type="spellStart"/>
             <w:r>
               <w:rPr>
                 <w:rFonts w:asciiTheme="majorBidi" w:eastAsia="Arial" w:hAnsiTheme="majorBidi" w:cstheme="majorBidi"/>
@@ -3956,6 +3935,7 @@
               </w:rPr>
               <w:t>Info_ID</w:t>
             </w:r>
+            <w:proofErr w:type="spellEnd"/>
           </w:p>
         </w:tc>
         <w:tc>
@@ -4120,7 +4100,21 @@
               <w:rPr>
                 <w:rFonts w:asciiTheme="majorBidi" w:hAnsiTheme="majorBidi" w:cstheme="majorBidi"/>
               </w:rPr>
-              <w:t xml:space="preserve">The INN_Mel_Spectrogram </w:t>
+              <w:t xml:space="preserve">The </w:t>
+            </w:r>
+            <w:proofErr w:type="spellStart"/>
+            <w:r>
+              <w:rPr>
+                <w:rFonts w:asciiTheme="majorBidi" w:hAnsiTheme="majorBidi" w:cstheme="majorBidi"/>
+              </w:rPr>
+              <w:t>INN_Mel_Spectrogram</w:t>
+            </w:r>
+            <w:proofErr w:type="spellEnd"/>
+            <w:r>
+              <w:rPr>
+                <w:rFonts w:asciiTheme="majorBidi" w:hAnsiTheme="majorBidi" w:cstheme="majorBidi"/>
+              </w:rPr>
+              <w:t xml:space="preserve"> </w:t>
             </w:r>
             <w:r>
               <w:rPr>
@@ -4240,6 +4234,7 @@
                 <w:color w:val="000000"/>
               </w:rPr>
             </w:pPr>
+            <w:proofErr w:type="spellStart"/>
             <w:r>
               <w:rPr>
                 <w:rFonts w:asciiTheme="majorBidi" w:eastAsia="Arial" w:hAnsiTheme="majorBidi" w:cstheme="majorBidi"/>
@@ -4248,6 +4243,7 @@
               </w:rPr>
               <w:t>Req_ID</w:t>
             </w:r>
+            <w:proofErr w:type="spellEnd"/>
           </w:p>
         </w:tc>
         <w:tc>
@@ -4475,6 +4471,7 @@
               </w:rPr>
               <w:t>_</w:t>
             </w:r>
+            <w:proofErr w:type="spellStart"/>
             <w:r>
               <w:rPr>
                 <w:rFonts w:asciiTheme="majorBidi" w:hAnsiTheme="majorBidi" w:cstheme="majorBidi"/>
@@ -4491,7 +4488,14 @@
               <w:rPr>
                 <w:rFonts w:asciiTheme="majorBidi" w:hAnsiTheme="majorBidi" w:cstheme="majorBidi"/>
               </w:rPr>
-              <w:t xml:space="preserve">Class </w:t>
+              <w:t>Class</w:t>
+            </w:r>
+            <w:proofErr w:type="spellEnd"/>
+            <w:r>
+              <w:rPr>
+                <w:rFonts w:asciiTheme="majorBidi" w:hAnsiTheme="majorBidi" w:cstheme="majorBidi"/>
+              </w:rPr>
+              <w:t xml:space="preserve"> </w:t>
             </w:r>
             <w:r>
               <w:rPr>
@@ -4611,6 +4615,7 @@
                 <w:color w:val="000000"/>
               </w:rPr>
             </w:pPr>
+            <w:proofErr w:type="spellStart"/>
             <w:r>
               <w:rPr>
                 <w:rFonts w:asciiTheme="majorBidi" w:eastAsia="Arial" w:hAnsiTheme="majorBidi" w:cstheme="majorBidi"/>
@@ -4619,6 +4624,7 @@
               </w:rPr>
               <w:t>Req_ID</w:t>
             </w:r>
+            <w:proofErr w:type="spellEnd"/>
           </w:p>
         </w:tc>
         <w:tc>
@@ -4852,6 +4858,7 @@
               </w:rPr>
               <w:t>_</w:t>
             </w:r>
+            <w:proofErr w:type="spellStart"/>
             <w:r>
               <w:rPr>
                 <w:rFonts w:asciiTheme="majorBidi" w:hAnsiTheme="majorBidi" w:cstheme="majorBidi"/>
@@ -4868,7 +4875,14 @@
               <w:rPr>
                 <w:rFonts w:asciiTheme="majorBidi" w:hAnsiTheme="majorBidi" w:cstheme="majorBidi"/>
               </w:rPr>
-              <w:t xml:space="preserve">Class </w:t>
+              <w:t>Class</w:t>
+            </w:r>
+            <w:proofErr w:type="spellEnd"/>
+            <w:r>
+              <w:rPr>
+                <w:rFonts w:asciiTheme="majorBidi" w:hAnsiTheme="majorBidi" w:cstheme="majorBidi"/>
+              </w:rPr>
+              <w:t xml:space="preserve"> </w:t>
             </w:r>
             <w:r>
               <w:rPr>
@@ -4876,29 +4890,40 @@
               </w:rPr>
               <w:t xml:space="preserve">shall use </w:t>
             </w:r>
+            <w:proofErr w:type="spellStart"/>
             <w:r>
               <w:rPr>
                 <w:rFonts w:asciiTheme="majorBidi" w:hAnsiTheme="majorBidi" w:cstheme="majorBidi"/>
               </w:rPr>
               <w:t>ResCNN</w:t>
             </w:r>
+            <w:proofErr w:type="spellEnd"/>
             <w:r>
               <w:rPr>
                 <w:rFonts w:asciiTheme="majorBidi" w:eastAsia="Arial" w:hAnsiTheme="majorBidi" w:cstheme="majorBidi"/>
               </w:rPr>
               <w:t xml:space="preserve"> to process the </w:t>
             </w:r>
+            <w:proofErr w:type="spellStart"/>
             <w:r>
               <w:rPr>
                 <w:rFonts w:asciiTheme="majorBidi" w:hAnsiTheme="majorBidi" w:cstheme="majorBidi"/>
               </w:rPr>
               <w:t>INN_Mel_Spectrograms</w:t>
             </w:r>
-            <w:r>
-              <w:rPr>
-                <w:rFonts w:asciiTheme="majorBidi" w:eastAsia="Arial" w:hAnsiTheme="majorBidi" w:cstheme="majorBidi"/>
-              </w:rPr>
-              <w:t xml:space="preserve"> and extract the INN_</w:t>
+            <w:proofErr w:type="spellEnd"/>
+            <w:r>
+              <w:rPr>
+                <w:rFonts w:asciiTheme="majorBidi" w:eastAsia="Arial" w:hAnsiTheme="majorBidi" w:cstheme="majorBidi"/>
+              </w:rPr>
+              <w:t xml:space="preserve"> and extract the </w:t>
+            </w:r>
+            <w:proofErr w:type="spellStart"/>
+            <w:r>
+              <w:rPr>
+                <w:rFonts w:asciiTheme="majorBidi" w:eastAsia="Arial" w:hAnsiTheme="majorBidi" w:cstheme="majorBidi"/>
+              </w:rPr>
+              <w:t>INN_</w:t>
             </w:r>
             <w:r>
               <w:rPr>
@@ -4930,6 +4955,7 @@
               </w:rPr>
               <w:t>Map</w:t>
             </w:r>
+            <w:proofErr w:type="spellEnd"/>
           </w:p>
         </w:tc>
       </w:tr>
@@ -5001,6 +5027,7 @@
                 <w:color w:val="000000"/>
               </w:rPr>
             </w:pPr>
+            <w:proofErr w:type="spellStart"/>
             <w:r>
               <w:rPr>
                 <w:rFonts w:asciiTheme="majorBidi" w:eastAsia="Arial" w:hAnsiTheme="majorBidi" w:cstheme="majorBidi"/>
@@ -5009,6 +5036,7 @@
               </w:rPr>
               <w:t>Info_ID</w:t>
             </w:r>
+            <w:proofErr w:type="spellEnd"/>
           </w:p>
         </w:tc>
         <w:tc>
@@ -5173,7 +5201,14 @@
               <w:rPr>
                 <w:rFonts w:asciiTheme="majorBidi" w:hAnsiTheme="majorBidi" w:cstheme="majorBidi"/>
               </w:rPr>
-              <w:t>The INN_</w:t>
+              <w:t xml:space="preserve">The </w:t>
+            </w:r>
+            <w:proofErr w:type="spellStart"/>
+            <w:r>
+              <w:rPr>
+                <w:rFonts w:asciiTheme="majorBidi" w:hAnsiTheme="majorBidi" w:cstheme="majorBidi"/>
+              </w:rPr>
+              <w:t>INN_</w:t>
             </w:r>
             <w:r>
               <w:rPr>
@@ -5181,6 +5216,7 @@
               </w:rPr>
               <w:t>AudioFeatureMap</w:t>
             </w:r>
+            <w:proofErr w:type="spellEnd"/>
             <w:r>
               <w:rPr>
                 <w:rFonts w:asciiTheme="majorBidi" w:hAnsiTheme="majorBidi" w:cstheme="majorBidi"/>
@@ -5194,6 +5230,8 @@
               </w:rPr>
               <w:t xml:space="preserve">from the </w:t>
             </w:r>
+            <w:proofErr w:type="spellStart"/>
+            <w:proofErr w:type="gramStart"/>
             <w:r>
               <w:rPr>
                 <w:rFonts w:asciiTheme="majorBidi" w:hAnsiTheme="majorBidi" w:cstheme="majorBidi"/>
@@ -5205,7 +5243,16 @@
                 <w:rFonts w:asciiTheme="majorBidi" w:hAnsiTheme="majorBidi" w:cstheme="majorBidi"/>
                 <w:color w:val="000000"/>
               </w:rPr>
-              <w:t xml:space="preserve">CNN and it represents the feature maps for the audio </w:t>
+              <w:t>CNN</w:t>
+            </w:r>
+            <w:proofErr w:type="spellEnd"/>
+            <w:proofErr w:type="gramEnd"/>
+            <w:r>
+              <w:rPr>
+                <w:rFonts w:asciiTheme="majorBidi" w:hAnsiTheme="majorBidi" w:cstheme="majorBidi"/>
+                <w:color w:val="000000"/>
+              </w:rPr>
+              <w:t xml:space="preserve"> and it represents the feature maps for the audio </w:t>
             </w:r>
             <w:r>
               <w:rPr>
@@ -5297,6 +5344,7 @@
                 <w:color w:val="000000"/>
               </w:rPr>
             </w:pPr>
+            <w:proofErr w:type="spellStart"/>
             <w:r>
               <w:rPr>
                 <w:rFonts w:asciiTheme="majorBidi" w:eastAsia="Arial" w:hAnsiTheme="majorBidi" w:cstheme="majorBidi"/>
@@ -5305,6 +5353,7 @@
               </w:rPr>
               <w:t>Req_ID</w:t>
             </w:r>
+            <w:proofErr w:type="spellEnd"/>
           </w:p>
         </w:tc>
         <w:tc>
@@ -5538,6 +5587,7 @@
               </w:rPr>
               <w:t>_</w:t>
             </w:r>
+            <w:proofErr w:type="spellStart"/>
             <w:r>
               <w:rPr>
                 <w:rFonts w:asciiTheme="majorBidi" w:hAnsiTheme="majorBidi" w:cstheme="majorBidi"/>
@@ -5554,7 +5604,14 @@
               <w:rPr>
                 <w:rFonts w:asciiTheme="majorBidi" w:hAnsiTheme="majorBidi" w:cstheme="majorBidi"/>
               </w:rPr>
-              <w:t xml:space="preserve">Class </w:t>
+              <w:t>Class</w:t>
+            </w:r>
+            <w:proofErr w:type="spellEnd"/>
+            <w:r>
+              <w:rPr>
+                <w:rFonts w:asciiTheme="majorBidi" w:hAnsiTheme="majorBidi" w:cstheme="majorBidi"/>
+              </w:rPr>
+              <w:t xml:space="preserve"> </w:t>
             </w:r>
             <w:r>
               <w:rPr>
@@ -5575,6 +5632,7 @@
               </w:rPr>
               <w:t xml:space="preserve"> </w:t>
             </w:r>
+            <w:proofErr w:type="spellStart"/>
             <w:r>
               <w:rPr>
                 <w:rFonts w:asciiTheme="majorBidi" w:eastAsia="Arial" w:hAnsiTheme="majorBidi" w:cstheme="majorBidi"/>
@@ -5585,7 +5643,28 @@
               <w:rPr>
                 <w:rFonts w:asciiTheme="majorBidi" w:eastAsia="Arial" w:hAnsiTheme="majorBidi" w:cstheme="majorBidi"/>
               </w:rPr>
-              <w:t>_AudioFeatureMap making a prediction for each frame and output the INN_SoftMaxProbablities.</w:t>
+              <w:t>_AudioFeatureMap</w:t>
+            </w:r>
+            <w:proofErr w:type="spellEnd"/>
+            <w:r>
+              <w:rPr>
+                <w:rFonts w:asciiTheme="majorBidi" w:eastAsia="Arial" w:hAnsiTheme="majorBidi" w:cstheme="majorBidi"/>
+              </w:rPr>
+              <w:t xml:space="preserve"> making a prediction for each frame and output the </w:t>
+            </w:r>
+            <w:proofErr w:type="spellStart"/>
+            <w:r>
+              <w:rPr>
+                <w:rFonts w:asciiTheme="majorBidi" w:eastAsia="Arial" w:hAnsiTheme="majorBidi" w:cstheme="majorBidi"/>
+              </w:rPr>
+              <w:t>INN_SoftMaxProbablities</w:t>
+            </w:r>
+            <w:proofErr w:type="spellEnd"/>
+            <w:r>
+              <w:rPr>
+                <w:rFonts w:asciiTheme="majorBidi" w:eastAsia="Arial" w:hAnsiTheme="majorBidi" w:cstheme="majorBidi"/>
+              </w:rPr>
+              <w:t>.</w:t>
             </w:r>
           </w:p>
         </w:tc>
@@ -5743,6 +5822,7 @@
                 <w:color w:val="000000"/>
               </w:rPr>
             </w:pPr>
+            <w:proofErr w:type="spellStart"/>
             <w:r>
               <w:rPr>
                 <w:rFonts w:asciiTheme="majorBidi" w:eastAsia="Arial" w:hAnsiTheme="majorBidi" w:cstheme="majorBidi"/>
@@ -5751,6 +5831,7 @@
               </w:rPr>
               <w:t>Info_ID</w:t>
             </w:r>
+            <w:proofErr w:type="spellEnd"/>
           </w:p>
         </w:tc>
         <w:tc>
@@ -5918,11 +5999,19 @@
               </w:rPr>
               <w:t xml:space="preserve">The </w:t>
             </w:r>
-            <w:r>
-              <w:rPr>
-                <w:rFonts w:asciiTheme="majorBidi" w:eastAsia="Arial" w:hAnsiTheme="majorBidi" w:cstheme="majorBidi"/>
-              </w:rPr>
-              <w:t>INN_SoftMaxProbablities is an inner signal that the bidirectional- GRU outputs and it represents the SoftMax probabilities over the vocabulary.</w:t>
+            <w:proofErr w:type="spellStart"/>
+            <w:r>
+              <w:rPr>
+                <w:rFonts w:asciiTheme="majorBidi" w:eastAsia="Arial" w:hAnsiTheme="majorBidi" w:cstheme="majorBidi"/>
+              </w:rPr>
+              <w:t>INN_SoftMaxProbablities</w:t>
+            </w:r>
+            <w:proofErr w:type="spellEnd"/>
+            <w:r>
+              <w:rPr>
+                <w:rFonts w:asciiTheme="majorBidi" w:eastAsia="Arial" w:hAnsiTheme="majorBidi" w:cstheme="majorBidi"/>
+              </w:rPr>
+              <w:t xml:space="preserve"> is an inner signal that the bidirectional- GRU outputs and it represents the SoftMax probabilities over the vocabulary.</w:t>
             </w:r>
           </w:p>
         </w:tc>
@@ -6015,6 +6104,7 @@
                 <w:color w:val="000000"/>
               </w:rPr>
             </w:pPr>
+            <w:proofErr w:type="spellStart"/>
             <w:r>
               <w:rPr>
                 <w:rFonts w:asciiTheme="majorBidi" w:eastAsia="Arial" w:hAnsiTheme="majorBidi" w:cstheme="majorBidi"/>
@@ -6023,6 +6113,7 @@
               </w:rPr>
               <w:t>Req_ID</w:t>
             </w:r>
+            <w:proofErr w:type="spellEnd"/>
           </w:p>
         </w:tc>
         <w:tc>
@@ -6261,6 +6352,7 @@
               </w:rPr>
               <w:t>_</w:t>
             </w:r>
+            <w:proofErr w:type="spellStart"/>
             <w:r>
               <w:rPr>
                 <w:rFonts w:asciiTheme="majorBidi" w:hAnsiTheme="majorBidi" w:cstheme="majorBidi"/>
@@ -6277,7 +6369,14 @@
               <w:rPr>
                 <w:rFonts w:asciiTheme="majorBidi" w:hAnsiTheme="majorBidi" w:cstheme="majorBidi"/>
               </w:rPr>
-              <w:t xml:space="preserve">Class </w:t>
+              <w:t>Class</w:t>
+            </w:r>
+            <w:proofErr w:type="spellEnd"/>
+            <w:r>
+              <w:rPr>
+                <w:rFonts w:asciiTheme="majorBidi" w:hAnsiTheme="majorBidi" w:cstheme="majorBidi"/>
+              </w:rPr>
+              <w:t xml:space="preserve"> </w:t>
             </w:r>
             <w:r>
               <w:rPr>
@@ -6323,7 +6422,21 @@
               <w:rPr>
                 <w:rFonts w:asciiTheme="majorBidi" w:hAnsiTheme="majorBidi" w:cstheme="majorBidi"/>
               </w:rPr>
-              <w:t xml:space="preserve">the INN_SoftMaxProbablities </w:t>
+              <w:t xml:space="preserve">the </w:t>
+            </w:r>
+            <w:proofErr w:type="spellStart"/>
+            <w:r>
+              <w:rPr>
+                <w:rFonts w:asciiTheme="majorBidi" w:hAnsiTheme="majorBidi" w:cstheme="majorBidi"/>
+              </w:rPr>
+              <w:t>INN_SoftMaxProbablities</w:t>
+            </w:r>
+            <w:proofErr w:type="spellEnd"/>
+            <w:r>
+              <w:rPr>
+                <w:rFonts w:asciiTheme="majorBidi" w:hAnsiTheme="majorBidi" w:cstheme="majorBidi"/>
+              </w:rPr>
+              <w:t xml:space="preserve"> </w:t>
             </w:r>
             <w:r>
               <w:rPr>
@@ -6437,6 +6550,7 @@
                 <w:color w:val="000000"/>
               </w:rPr>
             </w:pPr>
+            <w:proofErr w:type="spellStart"/>
             <w:r>
               <w:rPr>
                 <w:rFonts w:asciiTheme="majorBidi" w:eastAsia="Arial" w:hAnsiTheme="majorBidi" w:cstheme="majorBidi"/>
@@ -6445,6 +6559,7 @@
               </w:rPr>
               <w:t>Req_ID</w:t>
             </w:r>
+            <w:proofErr w:type="spellEnd"/>
           </w:p>
         </w:tc>
         <w:tc>
@@ -6679,6 +6794,7 @@
               </w:rPr>
               <w:t>_</w:t>
             </w:r>
+            <w:proofErr w:type="spellStart"/>
             <w:r>
               <w:rPr>
                 <w:rFonts w:asciiTheme="majorBidi" w:hAnsiTheme="majorBidi" w:cstheme="majorBidi"/>
@@ -6695,7 +6811,14 @@
               <w:rPr>
                 <w:rFonts w:asciiTheme="majorBidi" w:hAnsiTheme="majorBidi" w:cstheme="majorBidi"/>
               </w:rPr>
-              <w:t xml:space="preserve">Class </w:t>
+              <w:t>Class</w:t>
+            </w:r>
+            <w:proofErr w:type="spellEnd"/>
+            <w:r>
+              <w:rPr>
+                <w:rFonts w:asciiTheme="majorBidi" w:hAnsiTheme="majorBidi" w:cstheme="majorBidi"/>
+              </w:rPr>
+              <w:t xml:space="preserve"> </w:t>
             </w:r>
             <w:r>
               <w:rPr>
@@ -6703,6 +6826,7 @@
               </w:rPr>
               <w:t xml:space="preserve">shall return the </w:t>
             </w:r>
+            <w:proofErr w:type="spellStart"/>
             <w:r>
               <w:rPr>
                 <w:rFonts w:asciiTheme="majorBidi" w:hAnsiTheme="majorBidi" w:cstheme="majorBidi"/>
@@ -6721,6 +6845,7 @@
               </w:rPr>
               <w:t>_Text_Command</w:t>
             </w:r>
+            <w:proofErr w:type="spellEnd"/>
             <w:r>
               <w:rPr>
                 <w:rFonts w:asciiTheme="majorBidi" w:hAnsiTheme="majorBidi" w:cstheme="majorBidi"/>
